--- a/AdvJava_Asg3_Swapnil Patel.docx
+++ b/AdvJava_Asg3_Swapnil Patel.docx
@@ -744,15 +744,7 @@
         <w:t>To execute just run the Driver.java file</w:t>
       </w:r>
       <w:r>
-        <w:t xml:space="preserve"> inside </w:t>
-      </w:r>
-      <w:proofErr w:type="spellStart"/>
-      <w:r>
-        <w:t>src</w:t>
-      </w:r>
-      <w:proofErr w:type="spellEnd"/>
-      <w:r>
-        <w:t xml:space="preserve"> folder</w:t>
+        <w:t xml:space="preserve"> inside src folder</w:t>
       </w:r>
       <w:r>
         <w:t>.</w:t>
@@ -774,21 +766,12 @@
         </w:rPr>
         <w:t xml:space="preserve"> </w:t>
       </w:r>
-      <w:proofErr w:type="spellStart"/>
       <w:r>
         <w:rPr>
           <w:rFonts w:ascii="Menlo" w:hAnsi="Menlo" w:cs="Menlo"/>
           <w:color w:val="000000"/>
         </w:rPr>
-        <w:t>javac</w:t>
-      </w:r>
-      <w:proofErr w:type="spellEnd"/>
-      <w:r>
-        <w:rPr>
-          <w:rFonts w:ascii="Menlo" w:hAnsi="Menlo" w:cs="Menlo"/>
-          <w:color w:val="000000"/>
-        </w:rPr>
-        <w:t xml:space="preserve"> Driver.java &amp;&amp; java Driver</w:t>
+        <w:t>javac Driver.java &amp;&amp; java Driver</w:t>
       </w:r>
     </w:p>
     <w:p/>
@@ -876,10 +859,7 @@
     </w:p>
     <w:p>
       <w:r>
-        <w:t xml:space="preserve">It </w:t>
-      </w:r>
-      <w:r>
-        <w:t>performs benchmark tests on three different implementations of the Quick Sort algorithm. Here's an explanation of what the code does:</w:t>
+        <w:t>It performs benchmark tests on three different implementations of the Quick Sort algorithm. Here's an explanation of what the code does:</w:t>
       </w:r>
     </w:p>
     <w:p/>
@@ -888,110 +868,55 @@
         <w:pStyle w:val="ListParagraph"/>
         <w:numPr>
           <w:ilvl w:val="0"/>
-          <w:numId w:val="3"/>
+          <w:numId w:val="4"/>
         </w:numPr>
       </w:pPr>
       <w:r>
-        <w:t>The program defines a class called "Driver" with a static variable "</w:t>
-      </w:r>
-      <w:proofErr w:type="spellStart"/>
-      <w:r>
-        <w:t>testResults</w:t>
-      </w:r>
-      <w:proofErr w:type="spellEnd"/>
-      <w:r>
-        <w:t>", which is a list of lists of strings. This variable will store the results of the benchmark tests.</w:t>
-      </w:r>
-    </w:p>
+        <w:t>This code is an implementation of a test driver that performs a benchmark test on three different types of quicksort algorithms: Quick Sort, Parallel Quick Sort, and Thread Pooled Parallel Quick Sort. The code generates arrays of different types (integer, float, and character) of unique and random data to be sorted, with each array of different sizes (100, 500, 1000, 2500, and 5000). For each array, the three sorting algorithms are executed, and the execution time is measured in milliseconds. The results of each test are stored in a list of lists called testResults, and then printed out to the console.</w:t>
+      </w:r>
+    </w:p>
+    <w:p/>
     <w:p>
       <w:pPr>
         <w:pStyle w:val="ListParagraph"/>
         <w:numPr>
           <w:ilvl w:val="0"/>
-          <w:numId w:val="3"/>
+          <w:numId w:val="4"/>
         </w:numPr>
       </w:pPr>
       <w:r>
-        <w:t>The main method of the program initializes the "</w:t>
-      </w:r>
-      <w:proofErr w:type="spellStart"/>
-      <w:r>
-        <w:t>testResults</w:t>
-      </w:r>
-      <w:proofErr w:type="spellEnd"/>
-      <w:r>
-        <w:t>" list, creates a header row for the results, adds the header row to the list, and then runs three test iterations for different array sizes.</w:t>
-      </w:r>
-    </w:p>
+        <w:t>The main() method is the entry point for the program. It first initializes the testResults list and creates a header row that describes the columns in the test result table. It then proceeds to test the three sorting algorithms on arrays of different types and sizes. Each test is performed by calling the performThreeTest() method and passing in an array of test data. The results of each test are stored in a List&lt;String&gt; called result and added to testResults list.</w:t>
+      </w:r>
+    </w:p>
+    <w:p/>
     <w:p>
       <w:pPr>
         <w:pStyle w:val="ListParagraph"/>
         <w:numPr>
           <w:ilvl w:val="0"/>
-          <w:numId w:val="3"/>
+          <w:numId w:val="4"/>
         </w:numPr>
       </w:pPr>
       <w:r>
-        <w:t>The "</w:t>
-      </w:r>
-      <w:proofErr w:type="spellStart"/>
-      <w:r>
-        <w:t>fillUniqueArray</w:t>
-      </w:r>
-      <w:proofErr w:type="spellEnd"/>
-      <w:r>
-        <w:t>" method is called by the main method to generate an array of unique integers with a specified size. This method uses a HashSet to ensure that each number in the array is unique.</w:t>
-      </w:r>
-    </w:p>
+        <w:t xml:space="preserve">The performThreeTest() method is responsible for executing the three sorting algorithms and measuring the execution time. It takes an array of type K, which is a generic type that extends the Comparable interface. The method creates instances of </w:t>
+      </w:r>
+      <w:r>
+        <w:lastRenderedPageBreak/>
+        <w:t>the QuickSort, ParallelQuickSortThreadPool, and ParallelQuickSort classes, which are the implementations of the three sorting algorithms. It then adds the test data to each of the sorting algorithm's input lists. Finally, the method executes each of the three sorting algorithms and measures the execution time using the System.nanoTime() method. The execution time of each algorithm is added to the result list, and the list is added to the testResults list.</w:t>
+      </w:r>
+    </w:p>
+    <w:p/>
     <w:p>
       <w:pPr>
         <w:pStyle w:val="ListParagraph"/>
         <w:numPr>
           <w:ilvl w:val="0"/>
-          <w:numId w:val="3"/>
+          <w:numId w:val="4"/>
         </w:numPr>
       </w:pPr>
       <w:r>
-        <w:t>The "</w:t>
-      </w:r>
-      <w:proofErr w:type="spellStart"/>
-      <w:r>
-        <w:t>performThreeTest</w:t>
-      </w:r>
-      <w:proofErr w:type="spellEnd"/>
-      <w:r>
-        <w:t>" method is called by the main method to run three tests for a given array of data. This method creates three copies of the input array, and then applies three different implementations of the Quick Sort algorithm to each of the copies. The method then measures the execution time of each of the three sorts and stores the results in a new list of strings. This list is then added to the "</w:t>
-      </w:r>
-      <w:proofErr w:type="spellStart"/>
-      <w:r>
-        <w:t>testResults</w:t>
-      </w:r>
-      <w:proofErr w:type="spellEnd"/>
-      <w:r>
-        <w:t>" list.</w:t>
-      </w:r>
-    </w:p>
-    <w:p>
-      <w:pPr>
-        <w:pStyle w:val="ListParagraph"/>
-        <w:numPr>
-          <w:ilvl w:val="0"/>
-          <w:numId w:val="3"/>
-        </w:numPr>
-      </w:pPr>
-      <w:r>
-        <w:t>Finally, the main method iterates through the "</w:t>
-      </w:r>
-      <w:proofErr w:type="spellStart"/>
-      <w:r>
-        <w:t>testResults</w:t>
-      </w:r>
-      <w:proofErr w:type="spellEnd"/>
-      <w:r>
-        <w:t>" list and prints out the contents of each row, separated by "$" characters.</w:t>
-      </w:r>
-    </w:p>
-    <w:p>
+        <w:t>The fillUniqueIntArray(), fillUniqueFloatArray(), and fillCharArray() methods are helper methods that generate arrays of unique random data of a specified size for integer, float, and character data types, respectively.</w:t>
+      </w:r>
       <w:r>
         <w:br w:type="page"/>
       </w:r>
@@ -1001,340 +926,144 @@
         <w:pStyle w:val="Heading1"/>
       </w:pPr>
       <w:bookmarkStart w:id="2" w:name="_Toc130071007"/>
-      <w:proofErr w:type="spellStart"/>
       <w:r>
         <w:lastRenderedPageBreak/>
-        <w:t>QuickSort</w:t>
-      </w:r>
-      <w:proofErr w:type="spellEnd"/>
+        <w:t>QuickSort class</w:t>
+      </w:r>
+      <w:bookmarkEnd w:id="2"/>
+    </w:p>
+    <w:p>
+      <w:r>
+        <w:t>Th</w:t>
+      </w:r>
+      <w:r>
+        <w:t>is</w:t>
+      </w:r>
+      <w:r>
+        <w:t xml:space="preserve"> class has three methods:</w:t>
+      </w:r>
+    </w:p>
+    <w:p/>
+    <w:p>
+      <w:r>
+        <w:t>swap - a static utility method that swaps two elements in an integer array. It takes three arguments: the array and the indices of the two elements to be swapped.</w:t>
+      </w:r>
+    </w:p>
+    <w:p/>
+    <w:p>
+      <w:r>
+        <w:t xml:space="preserve">partition - a static method that takes an integer array, a low index, and a high index. It selects the last element in the array as the </w:t>
+      </w:r>
+      <w:r>
+        <w:t>pivot and</w:t>
+      </w:r>
+      <w:r>
+        <w:t xml:space="preserve"> rearranges the elements in the array such that all elements smaller than the pivot </w:t>
+      </w:r>
+      <w:r>
+        <w:t>is</w:t>
+      </w:r>
+      <w:r>
+        <w:t xml:space="preserve"> on its left, and all elements greater than the pivot </w:t>
+      </w:r>
+      <w:r>
+        <w:t>is</w:t>
+      </w:r>
+      <w:r>
+        <w:t xml:space="preserve"> on its right. It then returns the index of the pivot.</w:t>
+      </w:r>
+    </w:p>
+    <w:p/>
+    <w:p>
+      <w:r>
+        <w:t>perform - a static method that takes an integer array and sorts it using the QuickSort algorithm. It is a wrapper method that calls a recursive helper method perform(arr, low, high) with low=0 and high=arr.length-1. The helper method recursively partitions the array and sorts the two resulting sub-arrays.</w:t>
+      </w:r>
+    </w:p>
+    <w:p/>
+    <w:p>
+      <w:r>
+        <w:t>Overall, the class implements the QuickSort algorithm to sort an array of integers in ascending order.</w:t>
+      </w:r>
+    </w:p>
+    <w:p>
+      <w:pPr>
+        <w:pStyle w:val="Heading1"/>
+      </w:pPr>
+      <w:bookmarkStart w:id="3" w:name="_Toc130071008"/>
+      <w:r>
+        <w:t>ParallelQuickSort</w:t>
+      </w:r>
       <w:r>
         <w:t xml:space="preserve"> class</w:t>
       </w:r>
-      <w:bookmarkEnd w:id="2"/>
-    </w:p>
-    <w:p>
-      <w:r>
-        <w:t>Th</w:t>
-      </w:r>
-      <w:r>
-        <w:t>is</w:t>
-      </w:r>
-      <w:r>
-        <w:t xml:space="preserve"> class has three methods:</w:t>
-      </w:r>
+      <w:bookmarkEnd w:id="3"/>
     </w:p>
     <w:p/>
     <w:p>
       <w:r>
-        <w:t>swap - a static utility method that swaps two elements in an integer array. It takes three arguments: the array and the indices of the two elements to be swapped.</w:t>
+        <w:t>The class ParallelQuickSort extends the RecursiveTask class, which is a class in the Fork/Join framework that represents a task that can be split into smaller sub-tasks and executed concurrently. The perform method takes an array arr as input and starts the first thread in the Fork/Join pool to sort the array.</w:t>
       </w:r>
     </w:p>
     <w:p/>
     <w:p>
       <w:r>
-        <w:t xml:space="preserve">partition - a static method that takes an integer array, a low index, and a high index. It selects the last element in the array as the </w:t>
-      </w:r>
-      <w:r>
-        <w:t>pivot and</w:t>
-      </w:r>
-      <w:r>
-        <w:t xml:space="preserve"> rearranges the elements in the array such that all elements smaller than the pivot </w:t>
-      </w:r>
-      <w:r>
-        <w:t>is</w:t>
-      </w:r>
-      <w:r>
-        <w:t xml:space="preserve"> on its left, and all elements greater than the pivot </w:t>
-      </w:r>
-      <w:r>
-        <w:t>is</w:t>
-      </w:r>
-      <w:r>
-        <w:t xml:space="preserve"> on its right. It then returns the index of the pivot.</w:t>
+        <w:t>The partition method finds a random pivot and partitions the array around the pivot. It returns the index of the pivot element.</w:t>
       </w:r>
     </w:p>
     <w:p/>
     <w:p>
       <w:r>
-        <w:t xml:space="preserve">perform - a static method that takes an integer array and sorts it using the </w:t>
-      </w:r>
-      <w:proofErr w:type="spellStart"/>
-      <w:r>
-        <w:t>QuickSort</w:t>
-      </w:r>
-      <w:proofErr w:type="spellEnd"/>
-      <w:r>
-        <w:t xml:space="preserve"> algorithm. It is a wrapper method that calls a recursive helper method perform(</w:t>
-      </w:r>
-      <w:proofErr w:type="spellStart"/>
-      <w:r>
-        <w:t>arr</w:t>
-      </w:r>
-      <w:proofErr w:type="spellEnd"/>
-      <w:r>
-        <w:t>, low, high) with low=0 and high=arr.</w:t>
-      </w:r>
-      <w:proofErr w:type="gramStart"/>
-      <w:r>
-        <w:t>length-1</w:t>
-      </w:r>
-      <w:proofErr w:type="gramEnd"/>
-      <w:r>
-        <w:t>. The helper method recursively partitions the array and sorts the two resulting sub-arrays.</w:t>
+        <w:t>The constructor of the ParallelQuickSort class takes the start and end indices of the sub-array to be sorted, and the array itself. The compute method is the main method that performs the sorting. It first checks if the start index is less than the end index, which is the base case for the recursion. It then calls the partition method to find the pivot index, and creates two new ParallelQuickSort objects for the left and right sub-arrays. The left sub-problem is forked and the right sub-problem is computed sequentially. Then, the left sub-problem is joined to wait until it is complete. Finally, null is returned.</w:t>
       </w:r>
     </w:p>
     <w:p/>
     <w:p>
       <w:r>
-        <w:t xml:space="preserve">Overall, the class implements the </w:t>
-      </w:r>
-      <w:proofErr w:type="spellStart"/>
-      <w:r>
-        <w:t>QuickSort</w:t>
-      </w:r>
-      <w:proofErr w:type="spellEnd"/>
-      <w:r>
-        <w:t xml:space="preserve"> algorithm to sort an array of integers in ascending order.</w:t>
+        <w:t>The perform method creates a ForkJoinPool and starts the first thread in the pool to sort the entire array. The ParallelQuickSort object for the entire array is created and passed to the invoke method of the ForkJoinPool.</w:t>
+      </w:r>
+    </w:p>
+    <w:p/>
+    <w:p>
+      <w:r>
+        <w:lastRenderedPageBreak/>
+        <w:t>This implementation of QuickSort is parallelized using the Fork/Join framework, which allows the sorting to be performed concurrently on multiple cores. The algorithm is divided into smaller sub-tasks, which are executed concurrently using the fork and join methods.</w:t>
       </w:r>
     </w:p>
     <w:p>
       <w:pPr>
         <w:pStyle w:val="Heading1"/>
       </w:pPr>
-      <w:bookmarkStart w:id="3" w:name="_Toc130071008"/>
-      <w:proofErr w:type="spellStart"/>
-      <w:r>
-        <w:t>ParallelQuickSort</w:t>
-      </w:r>
-      <w:proofErr w:type="spellEnd"/>
+      <w:bookmarkStart w:id="4" w:name="_Toc130071009"/>
+      <w:r>
+        <w:t>ParallelQuickSortThreadPool</w:t>
+      </w:r>
       <w:r>
         <w:t xml:space="preserve"> class</w:t>
       </w:r>
-      <w:bookmarkEnd w:id="3"/>
+      <w:bookmarkEnd w:id="4"/>
     </w:p>
     <w:p/>
     <w:p>
       <w:r>
-        <w:t xml:space="preserve">The class </w:t>
-      </w:r>
-      <w:proofErr w:type="spellStart"/>
-      <w:r>
-        <w:t>ParallelQuickSort</w:t>
-      </w:r>
-      <w:proofErr w:type="spellEnd"/>
-      <w:r>
-        <w:t xml:space="preserve"> extends the </w:t>
-      </w:r>
-      <w:proofErr w:type="spellStart"/>
-      <w:r>
-        <w:t>RecursiveTask</w:t>
-      </w:r>
-      <w:proofErr w:type="spellEnd"/>
-      <w:r>
-        <w:t xml:space="preserve"> class, which is a class in the Fork/Join framework that represents a task that can be split into smaller sub-tasks and executed concurrently. The perform method takes an array </w:t>
-      </w:r>
-      <w:proofErr w:type="spellStart"/>
-      <w:r>
-        <w:t>arr</w:t>
-      </w:r>
-      <w:proofErr w:type="spellEnd"/>
-      <w:r>
-        <w:t xml:space="preserve"> as input and starts the first thread in the Fork/Join pool to sort the array.</w:t>
+        <w:t>This class uses an Executor, specifically a ThreadPoolExecutor, to manage the threads. The Executor provides a pool of threads that can be used to execute Runnables. The implementation creates a fixed thread pool with a size equal to the number of available processors.</w:t>
       </w:r>
     </w:p>
     <w:p/>
     <w:p>
       <w:r>
-        <w:t>The partition method finds a random pivot and partitions the array around the pivot. It returns the index of the pivot element.</w:t>
+        <w:t>The main method, perform, takes an input array and sorts it in place using multiple threads. It creates a QuicksortRunnable with the input array, starting index, ending index, and an AtomicInteger count initialized to 1. The count is used to keep track of the number of threads currently executing. The runnable is added to the thread pool using the Executor.execute() method.</w:t>
       </w:r>
     </w:p>
     <w:p/>
     <w:p>
       <w:r>
-        <w:t xml:space="preserve">The constructor of the </w:t>
-      </w:r>
-      <w:proofErr w:type="spellStart"/>
-      <w:r>
-        <w:t>ParallelQuickSort</w:t>
-      </w:r>
-      <w:proofErr w:type="spellEnd"/>
-      <w:r>
-        <w:t xml:space="preserve"> class takes the start and end indices of the sub-array to be sorted, and the array itself. The compute method is the main method that performs the sorting. It first checks if the start index is less than the end index, which is the base case for the recursion. It then calls the partition method to find the pivot </w:t>
-      </w:r>
-      <w:proofErr w:type="gramStart"/>
-      <w:r>
-        <w:t>index, and</w:t>
-      </w:r>
-      <w:proofErr w:type="gramEnd"/>
-      <w:r>
-        <w:t xml:space="preserve"> creates two new </w:t>
-      </w:r>
-      <w:proofErr w:type="spellStart"/>
-      <w:r>
-        <w:t>ParallelQuickSort</w:t>
-      </w:r>
-      <w:proofErr w:type="spellEnd"/>
-      <w:r>
-        <w:t xml:space="preserve"> objects for the left and right sub-arrays. The left sub-problem is </w:t>
-      </w:r>
-      <w:proofErr w:type="gramStart"/>
-      <w:r>
-        <w:t>forked</w:t>
-      </w:r>
-      <w:proofErr w:type="gramEnd"/>
-      <w:r>
-        <w:t xml:space="preserve"> and the right sub-problem is computed sequentially. Then, the left sub-problem is joined to wait until it is complete. Finally, null is returned.</w:t>
+        <w:t>The QuicksortRunnable class is a nested class that implements the Runnable interface. It contains the logic for sorting a subarray of the input array. The run() method is the entry point for the thread. It calls the quicksort() method to sort the subarray and then checks if all threads have finished executing. If all threads have finished executing, it notifies the count object to signal that sorting is complete.</w:t>
       </w:r>
     </w:p>
     <w:p/>
     <w:p>
       <w:r>
-        <w:t xml:space="preserve">The perform method creates a </w:t>
-      </w:r>
-      <w:proofErr w:type="spellStart"/>
-      <w:r>
-        <w:t>ForkJoinPool</w:t>
-      </w:r>
-      <w:proofErr w:type="spellEnd"/>
-      <w:r>
-        <w:t xml:space="preserve"> and starts the first thread in the pool to sort the entire array. The </w:t>
-      </w:r>
-      <w:proofErr w:type="spellStart"/>
-      <w:r>
-        <w:t>ParallelQuickSort</w:t>
-      </w:r>
-      <w:proofErr w:type="spellEnd"/>
-      <w:r>
-        <w:t xml:space="preserve"> object for the entire array is created and passed to the invoke method of the </w:t>
-      </w:r>
-      <w:proofErr w:type="spellStart"/>
-      <w:r>
-        <w:t>ForkJoinPool</w:t>
-      </w:r>
-      <w:proofErr w:type="spellEnd"/>
-      <w:r>
-        <w:t>.</w:t>
-      </w:r>
-    </w:p>
-    <w:p/>
-    <w:p>
-      <w:r>
-        <w:lastRenderedPageBreak/>
-        <w:t xml:space="preserve">This implementation of </w:t>
-      </w:r>
-      <w:proofErr w:type="spellStart"/>
-      <w:r>
-        <w:t>QuickSort</w:t>
-      </w:r>
-      <w:proofErr w:type="spellEnd"/>
-      <w:r>
-        <w:t xml:space="preserve"> is parallelized using the Fork/Join framework, which allows the sorting to be performed concurrently on multiple cores. The algorithm is divided into smaller sub-tasks, which are executed concurrently using the fork and join methods.</w:t>
-      </w:r>
-    </w:p>
-    <w:p>
-      <w:pPr>
-        <w:pStyle w:val="Heading1"/>
-      </w:pPr>
-      <w:bookmarkStart w:id="4" w:name="_Toc130071009"/>
-      <w:proofErr w:type="spellStart"/>
-      <w:r>
-        <w:t>ParallelQuickSortThreadPool</w:t>
-      </w:r>
-      <w:proofErr w:type="spellEnd"/>
-      <w:r>
-        <w:t xml:space="preserve"> class</w:t>
-      </w:r>
-      <w:bookmarkEnd w:id="4"/>
-    </w:p>
-    <w:p/>
-    <w:p>
-      <w:r>
-        <w:t xml:space="preserve">This class </w:t>
-      </w:r>
-      <w:r>
-        <w:t xml:space="preserve">uses an Executor, specifically a </w:t>
-      </w:r>
-      <w:proofErr w:type="spellStart"/>
-      <w:r>
-        <w:t>ThreadPoolExecutor</w:t>
-      </w:r>
-      <w:proofErr w:type="spellEnd"/>
-      <w:r>
-        <w:t xml:space="preserve">, to manage the threads. The Executor provides a pool of threads that can be used to execute </w:t>
-      </w:r>
-      <w:proofErr w:type="spellStart"/>
-      <w:r>
-        <w:t>Runnables</w:t>
-      </w:r>
-      <w:proofErr w:type="spellEnd"/>
-      <w:r>
-        <w:t>. The implementation creates a fixed thread pool with a size equal to the number of available processors.</w:t>
-      </w:r>
-    </w:p>
-    <w:p/>
-    <w:p>
-      <w:r>
-        <w:t xml:space="preserve">The main method, perform, takes an input </w:t>
-      </w:r>
-      <w:proofErr w:type="gramStart"/>
-      <w:r>
-        <w:t>array</w:t>
-      </w:r>
-      <w:proofErr w:type="gramEnd"/>
-      <w:r>
-        <w:t xml:space="preserve"> and sorts it in place using multiple threads. It creates a </w:t>
-      </w:r>
-      <w:proofErr w:type="spellStart"/>
-      <w:r>
-        <w:t>QuicksortRunnable</w:t>
-      </w:r>
-      <w:proofErr w:type="spellEnd"/>
-      <w:r>
-        <w:t xml:space="preserve"> with the input array, starting index, ending index, and an </w:t>
-      </w:r>
-      <w:proofErr w:type="spellStart"/>
-      <w:r>
-        <w:t>AtomicInteger</w:t>
-      </w:r>
-      <w:proofErr w:type="spellEnd"/>
-      <w:r>
-        <w:t xml:space="preserve"> count initialized to 1. The count is used to keep track of the number of threads currently executing. The runnable is added to the thread pool using the </w:t>
-      </w:r>
-      <w:proofErr w:type="spellStart"/>
-      <w:r>
-        <w:t>Executor.execute</w:t>
-      </w:r>
-      <w:proofErr w:type="spellEnd"/>
-      <w:r>
-        <w:t>() method.</w:t>
-      </w:r>
-    </w:p>
-    <w:p/>
-    <w:p>
-      <w:r>
-        <w:t xml:space="preserve">The </w:t>
-      </w:r>
-      <w:proofErr w:type="spellStart"/>
-      <w:r>
-        <w:t>QuicksortRunnable</w:t>
-      </w:r>
-      <w:proofErr w:type="spellEnd"/>
-      <w:r>
-        <w:t xml:space="preserve"> class is a nested class that implements the Runnable interface. It contains the logic for sorting a subarray of the input array. The run() method is the entry point for the thread. It calls the quicksort() method to sort the subarray and then checks if all threads have finished executing. If all threads have finished executing, it notifies the count object to signal that sorting is complete.</w:t>
-      </w:r>
-    </w:p>
-    <w:p/>
-    <w:p>
-      <w:r>
-        <w:t xml:space="preserve">The quicksort() method contains the actual sorting logic. It first partitions the subarray using the partition() method and then sorts the left and right subarrays recursively if the number of threads currently executing is less than a certain threshold. If the number of threads currently executing is greater than or equal to the threshold, it creates new </w:t>
-      </w:r>
-      <w:proofErr w:type="spellStart"/>
-      <w:r>
-        <w:t>QuicksortRunnable</w:t>
-      </w:r>
-      <w:proofErr w:type="spellEnd"/>
-      <w:r>
-        <w:t xml:space="preserve"> objects and submits them to the thread pool.</w:t>
+        <w:t>The quicksort() method contains the actual sorting logic. It first partitions the subarray using the partition() method and then sorts the left and right subarrays recursively if the number of threads currently executing is less than a certain threshold. If the number of threads currently executing is greater than or equal to the threshold, it creates new QuicksortRunnable objects and submits them to the thread pool.</w:t>
       </w:r>
     </w:p>
     <w:p/>
@@ -2121,10 +1850,7 @@
               <w:ind w:left="113" w:right="113"/>
             </w:pPr>
             <w:r>
-              <w:t>Time in milliseconds</w:t>
-            </w:r>
-            <w:r>
-              <w:t xml:space="preserve"> -&gt;</w:t>
+              <w:t>Time in milliseconds -&gt;</w:t>
             </w:r>
           </w:p>
         </w:tc>
@@ -2421,6 +2147,119 @@
     </w:lvl>
   </w:abstractNum>
   <w:abstractNum w:abstractNumId="2" w15:restartNumberingAfterBreak="0">
+    <w:nsid w:val="33267188"/>
+    <w:multiLevelType w:val="hybridMultilevel"/>
+    <w:tmpl w:val="D0643E62"/>
+    <w:lvl w:ilvl="0" w:tplc="04090001">
+      <w:start w:val="1"/>
+      <w:numFmt w:val="bullet"/>
+      <w:lvlText w:val=""/>
+      <w:lvlJc w:val="left"/>
+      <w:pPr>
+        <w:ind w:left="720" w:hanging="360"/>
+      </w:pPr>
+      <w:rPr>
+        <w:rFonts w:ascii="Symbol" w:hAnsi="Symbol" w:hint="default"/>
+      </w:rPr>
+    </w:lvl>
+    <w:lvl w:ilvl="1" w:tplc="04090003" w:tentative="1">
+      <w:start w:val="1"/>
+      <w:numFmt w:val="bullet"/>
+      <w:lvlText w:val="o"/>
+      <w:lvlJc w:val="left"/>
+      <w:pPr>
+        <w:ind w:left="1440" w:hanging="360"/>
+      </w:pPr>
+      <w:rPr>
+        <w:rFonts w:ascii="Courier New" w:hAnsi="Courier New" w:cs="Courier New" w:hint="default"/>
+      </w:rPr>
+    </w:lvl>
+    <w:lvl w:ilvl="2" w:tplc="04090005" w:tentative="1">
+      <w:start w:val="1"/>
+      <w:numFmt w:val="bullet"/>
+      <w:lvlText w:val=""/>
+      <w:lvlJc w:val="left"/>
+      <w:pPr>
+        <w:ind w:left="2160" w:hanging="360"/>
+      </w:pPr>
+      <w:rPr>
+        <w:rFonts w:ascii="Wingdings" w:hAnsi="Wingdings" w:hint="default"/>
+      </w:rPr>
+    </w:lvl>
+    <w:lvl w:ilvl="3" w:tplc="04090001" w:tentative="1">
+      <w:start w:val="1"/>
+      <w:numFmt w:val="bullet"/>
+      <w:lvlText w:val=""/>
+      <w:lvlJc w:val="left"/>
+      <w:pPr>
+        <w:ind w:left="2880" w:hanging="360"/>
+      </w:pPr>
+      <w:rPr>
+        <w:rFonts w:ascii="Symbol" w:hAnsi="Symbol" w:hint="default"/>
+      </w:rPr>
+    </w:lvl>
+    <w:lvl w:ilvl="4" w:tplc="04090003" w:tentative="1">
+      <w:start w:val="1"/>
+      <w:numFmt w:val="bullet"/>
+      <w:lvlText w:val="o"/>
+      <w:lvlJc w:val="left"/>
+      <w:pPr>
+        <w:ind w:left="3600" w:hanging="360"/>
+      </w:pPr>
+      <w:rPr>
+        <w:rFonts w:ascii="Courier New" w:hAnsi="Courier New" w:cs="Courier New" w:hint="default"/>
+      </w:rPr>
+    </w:lvl>
+    <w:lvl w:ilvl="5" w:tplc="04090005" w:tentative="1">
+      <w:start w:val="1"/>
+      <w:numFmt w:val="bullet"/>
+      <w:lvlText w:val=""/>
+      <w:lvlJc w:val="left"/>
+      <w:pPr>
+        <w:ind w:left="4320" w:hanging="360"/>
+      </w:pPr>
+      <w:rPr>
+        <w:rFonts w:ascii="Wingdings" w:hAnsi="Wingdings" w:hint="default"/>
+      </w:rPr>
+    </w:lvl>
+    <w:lvl w:ilvl="6" w:tplc="04090001" w:tentative="1">
+      <w:start w:val="1"/>
+      <w:numFmt w:val="bullet"/>
+      <w:lvlText w:val=""/>
+      <w:lvlJc w:val="left"/>
+      <w:pPr>
+        <w:ind w:left="5040" w:hanging="360"/>
+      </w:pPr>
+      <w:rPr>
+        <w:rFonts w:ascii="Symbol" w:hAnsi="Symbol" w:hint="default"/>
+      </w:rPr>
+    </w:lvl>
+    <w:lvl w:ilvl="7" w:tplc="04090003" w:tentative="1">
+      <w:start w:val="1"/>
+      <w:numFmt w:val="bullet"/>
+      <w:lvlText w:val="o"/>
+      <w:lvlJc w:val="left"/>
+      <w:pPr>
+        <w:ind w:left="5760" w:hanging="360"/>
+      </w:pPr>
+      <w:rPr>
+        <w:rFonts w:ascii="Courier New" w:hAnsi="Courier New" w:cs="Courier New" w:hint="default"/>
+      </w:rPr>
+    </w:lvl>
+    <w:lvl w:ilvl="8" w:tplc="04090005" w:tentative="1">
+      <w:start w:val="1"/>
+      <w:numFmt w:val="bullet"/>
+      <w:lvlText w:val=""/>
+      <w:lvlJc w:val="left"/>
+      <w:pPr>
+        <w:ind w:left="6480" w:hanging="360"/>
+      </w:pPr>
+      <w:rPr>
+        <w:rFonts w:ascii="Wingdings" w:hAnsi="Wingdings" w:hint="default"/>
+      </w:rPr>
+    </w:lvl>
+  </w:abstractNum>
+  <w:abstractNum w:abstractNumId="3" w15:restartNumberingAfterBreak="0">
     <w:nsid w:val="4B275B80"/>
     <w:multiLevelType w:val="hybridMultilevel"/>
     <w:tmpl w:val="F7C4C97C"/>
@@ -2540,6 +2379,9 @@
     <w:abstractNumId w:val="0"/>
   </w:num>
   <w:num w:numId="3" w16cid:durableId="2828305">
+    <w:abstractNumId w:val="3"/>
+  </w:num>
+  <w:num w:numId="4" w16cid:durableId="1157769663">
     <w:abstractNumId w:val="2"/>
   </w:num>
 </w:numbering>

--- a/AdvJava_Asg3_Swapnil Patel.docx
+++ b/AdvJava_Asg3_Swapnil Patel.docx
@@ -282,7 +282,7 @@
             </w:rPr>
             <w:fldChar w:fldCharType="separate"/>
           </w:r>
-          <w:hyperlink w:anchor="_Toc130071005" w:history="1">
+          <w:hyperlink w:anchor="_Toc130335244" w:history="1">
             <w:r>
               <w:rPr>
                 <w:rStyle w:val="Hyperlink"/>
@@ -309,7 +309,7 @@
                 <w:noProof/>
                 <w:webHidden/>
               </w:rPr>
-              <w:instrText xml:space="preserve"> PAGEREF _Toc130071005 \h </w:instrText>
+              <w:instrText xml:space="preserve"> PAGEREF _Toc130335244 \h </w:instrText>
             </w:r>
             <w:r>
               <w:rPr>
@@ -356,7 +356,7 @@
               <w:szCs w:val="24"/>
             </w:rPr>
           </w:pPr>
-          <w:hyperlink w:anchor="_Toc130071006" w:history="1">
+          <w:hyperlink w:anchor="_Toc130335245" w:history="1">
             <w:r>
               <w:rPr>
                 <w:rStyle w:val="Hyperlink"/>
@@ -383,7 +383,7 @@
                 <w:noProof/>
                 <w:webHidden/>
               </w:rPr>
-              <w:instrText xml:space="preserve"> PAGEREF _Toc130071006 \h </w:instrText>
+              <w:instrText xml:space="preserve"> PAGEREF _Toc130335245 \h </w:instrText>
             </w:r>
             <w:r>
               <w:rPr>
@@ -430,13 +430,13 @@
               <w:szCs w:val="24"/>
             </w:rPr>
           </w:pPr>
-          <w:hyperlink w:anchor="_Toc130071007" w:history="1">
+          <w:hyperlink w:anchor="_Toc130335246" w:history="1">
             <w:r>
               <w:rPr>
                 <w:rStyle w:val="Hyperlink"/>
                 <w:noProof/>
               </w:rPr>
-              <w:t>QuickSort class</w:t>
+              <w:t>Q1. QuickSort class</w:t>
             </w:r>
             <w:r>
               <w:rPr>
@@ -457,7 +457,7 @@
                 <w:noProof/>
                 <w:webHidden/>
               </w:rPr>
-              <w:instrText xml:space="preserve"> PAGEREF _Toc130071007 \h </w:instrText>
+              <w:instrText xml:space="preserve"> PAGEREF _Toc130335246 \h </w:instrText>
             </w:r>
             <w:r>
               <w:rPr>
@@ -504,13 +504,13 @@
               <w:szCs w:val="24"/>
             </w:rPr>
           </w:pPr>
-          <w:hyperlink w:anchor="_Toc130071008" w:history="1">
+          <w:hyperlink w:anchor="_Toc130335247" w:history="1">
             <w:r>
               <w:rPr>
                 <w:rStyle w:val="Hyperlink"/>
                 <w:noProof/>
               </w:rPr>
-              <w:t>ParallelQuickSort class</w:t>
+              <w:t>Q2. ParallelQuickSort class</w:t>
             </w:r>
             <w:r>
               <w:rPr>
@@ -531,7 +531,7 @@
                 <w:noProof/>
                 <w:webHidden/>
               </w:rPr>
-              <w:instrText xml:space="preserve"> PAGEREF _Toc130071008 \h </w:instrText>
+              <w:instrText xml:space="preserve"> PAGEREF _Toc130335247 \h </w:instrText>
             </w:r>
             <w:r>
               <w:rPr>
@@ -551,7 +551,7 @@
                 <w:noProof/>
                 <w:webHidden/>
               </w:rPr>
-              <w:t>4</w:t>
+              <w:t>5</w:t>
             </w:r>
             <w:r>
               <w:rPr>
@@ -578,13 +578,13 @@
               <w:szCs w:val="24"/>
             </w:rPr>
           </w:pPr>
-          <w:hyperlink w:anchor="_Toc130071009" w:history="1">
+          <w:hyperlink w:anchor="_Toc130335248" w:history="1">
             <w:r>
               <w:rPr>
                 <w:rStyle w:val="Hyperlink"/>
                 <w:noProof/>
               </w:rPr>
-              <w:t>ParallelQuickSortThreadPool class</w:t>
+              <w:t>Q3.ParallelQuickSortThreadPool class</w:t>
             </w:r>
             <w:r>
               <w:rPr>
@@ -605,7 +605,7 @@
                 <w:noProof/>
                 <w:webHidden/>
               </w:rPr>
-              <w:instrText xml:space="preserve"> PAGEREF _Toc130071009 \h </w:instrText>
+              <w:instrText xml:space="preserve"> PAGEREF _Toc130335248 \h </w:instrText>
             </w:r>
             <w:r>
               <w:rPr>
@@ -625,7 +625,7 @@
                 <w:noProof/>
                 <w:webHidden/>
               </w:rPr>
-              <w:t>5</w:t>
+              <w:t>6</w:t>
             </w:r>
             <w:r>
               <w:rPr>
@@ -652,13 +652,13 @@
               <w:szCs w:val="24"/>
             </w:rPr>
           </w:pPr>
-          <w:hyperlink w:anchor="_Toc130071010" w:history="1">
+          <w:hyperlink w:anchor="_Toc130335249" w:history="1">
             <w:r>
               <w:rPr>
                 <w:rStyle w:val="Hyperlink"/>
                 <w:noProof/>
               </w:rPr>
-              <w:t>Analysis</w:t>
+              <w:t>Q4. Analysis</w:t>
             </w:r>
             <w:r>
               <w:rPr>
@@ -679,7 +679,7 @@
                 <w:noProof/>
                 <w:webHidden/>
               </w:rPr>
-              <w:instrText xml:space="preserve"> PAGEREF _Toc130071010 \h </w:instrText>
+              <w:instrText xml:space="preserve"> PAGEREF _Toc130335249 \h </w:instrText>
             </w:r>
             <w:r>
               <w:rPr>
@@ -699,7 +699,7 @@
                 <w:noProof/>
                 <w:webHidden/>
               </w:rPr>
-              <w:t>6</w:t>
+              <w:t>7</w:t>
             </w:r>
             <w:r>
               <w:rPr>
@@ -732,7 +732,7 @@
       <w:pPr>
         <w:pStyle w:val="Heading1"/>
       </w:pPr>
-      <w:bookmarkStart w:id="0" w:name="_Toc130071005"/>
+      <w:bookmarkStart w:id="0" w:name="_Toc130335244"/>
       <w:r>
         <w:t>How to Execute:</w:t>
       </w:r>
@@ -744,7 +744,15 @@
         <w:t>To execute just run the Driver.java file</w:t>
       </w:r>
       <w:r>
-        <w:t xml:space="preserve"> inside src folder</w:t>
+        <w:t xml:space="preserve"> inside </w:t>
+      </w:r>
+      <w:proofErr w:type="spellStart"/>
+      <w:r>
+        <w:t>src</w:t>
+      </w:r>
+      <w:proofErr w:type="spellEnd"/>
+      <w:r>
+        <w:t xml:space="preserve"> folder</w:t>
       </w:r>
       <w:r>
         <w:t>.</w:t>
@@ -766,12 +774,35 @@
         </w:rPr>
         <w:t xml:space="preserve"> </w:t>
       </w:r>
+      <w:proofErr w:type="spellStart"/>
       <w:r>
         <w:rPr>
           <w:rFonts w:ascii="Menlo" w:hAnsi="Menlo" w:cs="Menlo"/>
           <w:color w:val="000000"/>
         </w:rPr>
-        <w:t>javac Driver.java &amp;&amp; java Driver</w:t>
+        <w:t>javac</w:t>
+      </w:r>
+      <w:proofErr w:type="spellEnd"/>
+      <w:r>
+        <w:rPr>
+          <w:rFonts w:ascii="Menlo" w:hAnsi="Menlo" w:cs="Menlo"/>
+          <w:color w:val="000000"/>
+        </w:rPr>
+        <w:t xml:space="preserve"> asg3/Driver.java</w:t>
+      </w:r>
+      <w:r>
+        <w:rPr>
+          <w:rFonts w:ascii="Menlo" w:hAnsi="Menlo" w:cs="Menlo"/>
+          <w:color w:val="000000"/>
+        </w:rPr>
+        <w:t xml:space="preserve"> </w:t>
+      </w:r>
+      <w:r>
+        <w:rPr>
+          <w:rFonts w:ascii="Menlo" w:hAnsi="Menlo" w:cs="Menlo"/>
+          <w:color w:val="000000"/>
+        </w:rPr>
+        <w:t xml:space="preserve">&amp;&amp; java asg3/Driver  </w:t>
       </w:r>
     </w:p>
     <w:p/>
@@ -782,14 +813,11 @@
     </w:p>
     <w:p>
       <w:r>
-        <w:rPr>
-          <w:noProof/>
-        </w:rPr>
         <w:drawing>
-          <wp:inline distT="0" distB="0" distL="0" distR="0" wp14:anchorId="1D688270" wp14:editId="4B22D667">
-            <wp:extent cx="5943600" cy="1047750"/>
-            <wp:effectExtent l="0" t="0" r="0" b="6350"/>
-            <wp:docPr id="1" name="Picture 1" descr="Text&#10;&#10;Description automatically generated"/>
+          <wp:inline distT="0" distB="0" distL="0" distR="0" wp14:anchorId="465C82D5" wp14:editId="1616EE8D">
+            <wp:extent cx="3090441" cy="3916131"/>
+            <wp:effectExtent l="0" t="0" r="0" b="0"/>
+            <wp:docPr id="1" name="Picture 1" descr="A picture containing text, newspaper, plaque&#10;&#10;Description automatically generated"/>
             <wp:cNvGraphicFramePr>
               <a:graphicFrameLocks xmlns:a="http://schemas.openxmlformats.org/drawingml/2006/main" noChangeAspect="1"/>
             </wp:cNvGraphicFramePr>
@@ -797,7 +825,7 @@
               <a:graphicData uri="http://schemas.openxmlformats.org/drawingml/2006/picture">
                 <pic:pic xmlns:pic="http://schemas.openxmlformats.org/drawingml/2006/picture">
                   <pic:nvPicPr>
-                    <pic:cNvPr id="1" name="Picture 1" descr="Text&#10;&#10;Description automatically generated"/>
+                    <pic:cNvPr id="1" name="Picture 1" descr="A picture containing text, newspaper, plaque&#10;&#10;Description automatically generated"/>
                     <pic:cNvPicPr/>
                   </pic:nvPicPr>
                   <pic:blipFill>
@@ -809,7 +837,7 @@
                   <pic:spPr>
                     <a:xfrm>
                       <a:off x="0" y="0"/>
-                      <a:ext cx="5943600" cy="1047750"/>
+                      <a:ext cx="3099150" cy="3927167"/>
                     </a:xfrm>
                     <a:prstGeom prst="rect">
                       <a:avLst/>
@@ -851,7 +879,7 @@
       <w:pPr>
         <w:pStyle w:val="Heading1"/>
       </w:pPr>
-      <w:bookmarkStart w:id="1" w:name="_Toc130071006"/>
+      <w:bookmarkStart w:id="1" w:name="_Toc130335245"/>
       <w:r>
         <w:t>Driver Class:</w:t>
       </w:r>
@@ -872,7 +900,19 @@
         </w:numPr>
       </w:pPr>
       <w:r>
-        <w:t>This code is an implementation of a test driver that performs a benchmark test on three different types of quicksort algorithms: Quick Sort, Parallel Quick Sort, and Thread Pooled Parallel Quick Sort. The code generates arrays of different types (integer, float, and character) of unique and random data to be sorted, with each array of different sizes (100, 500, 1000, 2500, and 5000). For each array, the three sorting algorithms are executed, and the execution time is measured in milliseconds. The results of each test are stored in a list of lists called testResults, and then printed out to the console.</w:t>
+        <w:t xml:space="preserve">This code is an implementation of a test driver that performs a benchmark test on three different types of quicksort algorithms: Quick Sort, Parallel Quick Sort, and Thread </w:t>
+      </w:r>
+      <w:r>
+        <w:lastRenderedPageBreak/>
+        <w:t xml:space="preserve">Pooled Parallel Quick Sort. The code generates arrays of different types (integer, float, and character) of unique and random data to be sorted, with each array of different sizes (100, 500, 1000, 2500, and 5000). For each array, the three sorting algorithms are executed, and the execution time is measured in milliseconds. The results of each test are stored in a list of lists called </w:t>
+      </w:r>
+      <w:proofErr w:type="spellStart"/>
+      <w:r>
+        <w:t>testResults</w:t>
+      </w:r>
+      <w:proofErr w:type="spellEnd"/>
+      <w:r>
+        <w:t>, and then printed out to the console.</w:t>
       </w:r>
     </w:p>
     <w:p/>
@@ -885,7 +925,31 @@
         </w:numPr>
       </w:pPr>
       <w:r>
-        <w:t>The main() method is the entry point for the program. It first initializes the testResults list and creates a header row that describes the columns in the test result table. It then proceeds to test the three sorting algorithms on arrays of different types and sizes. Each test is performed by calling the performThreeTest() method and passing in an array of test data. The results of each test are stored in a List&lt;String&gt; called result and added to testResults list.</w:t>
+        <w:t xml:space="preserve">The main() method is the entry point for the program. It first initializes the </w:t>
+      </w:r>
+      <w:proofErr w:type="spellStart"/>
+      <w:r>
+        <w:t>testResults</w:t>
+      </w:r>
+      <w:proofErr w:type="spellEnd"/>
+      <w:r>
+        <w:t xml:space="preserve"> list and creates a header row that describes the columns in the test result table. It then proceeds to test the three sorting algorithms on arrays of different types and sizes. Each test is performed by calling the </w:t>
+      </w:r>
+      <w:proofErr w:type="spellStart"/>
+      <w:r>
+        <w:t>performThreeTest</w:t>
+      </w:r>
+      <w:proofErr w:type="spellEnd"/>
+      <w:r>
+        <w:t xml:space="preserve">() method and passing in an array of test data. The results of each test are stored in a List&lt;String&gt; called result and added to </w:t>
+      </w:r>
+      <w:proofErr w:type="spellStart"/>
+      <w:r>
+        <w:t>testResults</w:t>
+      </w:r>
+      <w:proofErr w:type="spellEnd"/>
+      <w:r>
+        <w:t xml:space="preserve"> list.</w:t>
       </w:r>
     </w:p>
     <w:p/>
@@ -898,11 +962,55 @@
         </w:numPr>
       </w:pPr>
       <w:r>
-        <w:t xml:space="preserve">The performThreeTest() method is responsible for executing the three sorting algorithms and measuring the execution time. It takes an array of type K, which is a generic type that extends the Comparable interface. The method creates instances of </w:t>
-      </w:r>
-      <w:r>
-        <w:lastRenderedPageBreak/>
-        <w:t>the QuickSort, ParallelQuickSortThreadPool, and ParallelQuickSort classes, which are the implementations of the three sorting algorithms. It then adds the test data to each of the sorting algorithm's input lists. Finally, the method executes each of the three sorting algorithms and measures the execution time using the System.nanoTime() method. The execution time of each algorithm is added to the result list, and the list is added to the testResults list.</w:t>
+        <w:t xml:space="preserve">The </w:t>
+      </w:r>
+      <w:proofErr w:type="spellStart"/>
+      <w:r>
+        <w:t>performThreeTest</w:t>
+      </w:r>
+      <w:proofErr w:type="spellEnd"/>
+      <w:r>
+        <w:t xml:space="preserve">() method is responsible for executing the three sorting algorithms and measuring the execution time. It takes an array of type K, which is a generic type that extends the Comparable interface. The method creates instances of the </w:t>
+      </w:r>
+      <w:proofErr w:type="spellStart"/>
+      <w:r>
+        <w:t>QuickSort</w:t>
+      </w:r>
+      <w:proofErr w:type="spellEnd"/>
+      <w:r>
+        <w:t xml:space="preserve">, </w:t>
+      </w:r>
+      <w:proofErr w:type="spellStart"/>
+      <w:r>
+        <w:t>ParallelQuickSortThreadPool</w:t>
+      </w:r>
+      <w:proofErr w:type="spellEnd"/>
+      <w:r>
+        <w:t xml:space="preserve">, and </w:t>
+      </w:r>
+      <w:proofErr w:type="spellStart"/>
+      <w:r>
+        <w:t>ParallelQuickSort</w:t>
+      </w:r>
+      <w:proofErr w:type="spellEnd"/>
+      <w:r>
+        <w:t xml:space="preserve"> classes, which are the implementations of the three sorting algorithms. It then adds the test data to each of the sorting algorithm's input lists. Finally, the method executes each of the three sorting algorithms and measures the execution time using the </w:t>
+      </w:r>
+      <w:proofErr w:type="spellStart"/>
+      <w:r>
+        <w:t>System.nanoTime</w:t>
+      </w:r>
+      <w:proofErr w:type="spellEnd"/>
+      <w:r>
+        <w:t xml:space="preserve">() method. The execution time of each algorithm is added to the result list, and the list is added to the </w:t>
+      </w:r>
+      <w:proofErr w:type="spellStart"/>
+      <w:r>
+        <w:t>testResults</w:t>
+      </w:r>
+      <w:proofErr w:type="spellEnd"/>
+      <w:r>
+        <w:t xml:space="preserve"> list.</w:t>
       </w:r>
     </w:p>
     <w:p/>
@@ -915,195 +1023,822 @@
         </w:numPr>
       </w:pPr>
       <w:r>
-        <w:t>The fillUniqueIntArray(), fillUniqueFloatArray(), and fillCharArray() methods are helper methods that generate arrays of unique random data of a specified size for integer, float, and character data types, respectively.</w:t>
-      </w:r>
-      <w:r>
-        <w:br w:type="page"/>
+        <w:t xml:space="preserve">The </w:t>
+      </w:r>
+      <w:proofErr w:type="spellStart"/>
+      <w:r>
+        <w:t>fillUniqueIntArray</w:t>
+      </w:r>
+      <w:proofErr w:type="spellEnd"/>
+      <w:r>
+        <w:t xml:space="preserve">(), </w:t>
+      </w:r>
+      <w:proofErr w:type="spellStart"/>
+      <w:r>
+        <w:t>fillUniqueFloatArray</w:t>
+      </w:r>
+      <w:proofErr w:type="spellEnd"/>
+      <w:r>
+        <w:t xml:space="preserve">(), and </w:t>
+      </w:r>
+      <w:proofErr w:type="spellStart"/>
+      <w:r>
+        <w:t>fillCharArray</w:t>
+      </w:r>
+      <w:proofErr w:type="spellEnd"/>
+      <w:r>
+        <w:t>() methods are helper methods that generate arrays of unique random data of a specified size for integer, float, and character data types, respectively.</w:t>
       </w:r>
     </w:p>
     <w:p>
       <w:pPr>
         <w:pStyle w:val="Heading1"/>
       </w:pPr>
-      <w:bookmarkStart w:id="2" w:name="_Toc130071007"/>
+      <w:bookmarkStart w:id="2" w:name="_Toc130335246"/>
+      <w:r>
+        <w:t xml:space="preserve">Q1. </w:t>
+      </w:r>
+      <w:proofErr w:type="spellStart"/>
+      <w:r>
+        <w:t>QuickSort</w:t>
+      </w:r>
+      <w:proofErr w:type="spellEnd"/>
+      <w:r>
+        <w:t xml:space="preserve"> class</w:t>
+      </w:r>
+      <w:bookmarkEnd w:id="2"/>
+    </w:p>
+    <w:p>
+      <w:r>
+        <w:t xml:space="preserve">This is an implementation of the </w:t>
+      </w:r>
+      <w:proofErr w:type="spellStart"/>
+      <w:r>
+        <w:t>QuickSort</w:t>
+      </w:r>
+      <w:proofErr w:type="spellEnd"/>
+      <w:r>
+        <w:t xml:space="preserve"> algorithm in Java, using generics to sort any type of Comparable objects. Here is a brief overview of the code:</w:t>
+      </w:r>
+    </w:p>
+    <w:p/>
+    <w:p>
+      <w:pPr>
+        <w:pStyle w:val="ListParagraph"/>
+        <w:numPr>
+          <w:ilvl w:val="0"/>
+          <w:numId w:val="6"/>
+        </w:numPr>
+      </w:pPr>
+      <w:r>
+        <w:t xml:space="preserve">The </w:t>
+      </w:r>
+      <w:proofErr w:type="spellStart"/>
+      <w:r>
+        <w:t>QuickSort</w:t>
+      </w:r>
+      <w:proofErr w:type="spellEnd"/>
+      <w:r>
+        <w:t xml:space="preserve"> class is defined with a </w:t>
+      </w:r>
+      <w:proofErr w:type="gramStart"/>
+      <w:r>
+        <w:t>type</w:t>
+      </w:r>
+      <w:proofErr w:type="gramEnd"/>
+      <w:r>
+        <w:t xml:space="preserve"> parameter T that extends the Comparable</w:t>
+      </w:r>
+      <w:r>
+        <w:t xml:space="preserve"> </w:t>
+      </w:r>
+      <w:r>
+        <w:t xml:space="preserve">interface, indicating that the objects to be sorted must implement the </w:t>
+      </w:r>
+      <w:proofErr w:type="spellStart"/>
+      <w:r>
+        <w:t>compareTo</w:t>
+      </w:r>
+      <w:proofErr w:type="spellEnd"/>
+      <w:r>
+        <w:t xml:space="preserve"> method.</w:t>
+      </w:r>
+    </w:p>
+    <w:p>
+      <w:pPr>
+        <w:pStyle w:val="ListParagraph"/>
+        <w:numPr>
+          <w:ilvl w:val="0"/>
+          <w:numId w:val="6"/>
+        </w:numPr>
+      </w:pPr>
+      <w:r>
+        <w:t xml:space="preserve">The class has a field </w:t>
+      </w:r>
+      <w:proofErr w:type="spellStart"/>
+      <w:r>
+        <w:t>arr</w:t>
+      </w:r>
+      <w:proofErr w:type="spellEnd"/>
+      <w:r>
+        <w:t xml:space="preserve"> that is an </w:t>
+      </w:r>
+      <w:proofErr w:type="spellStart"/>
+      <w:r>
+        <w:t>ArrayList</w:t>
+      </w:r>
+      <w:proofErr w:type="spellEnd"/>
+      <w:r>
+        <w:t xml:space="preserve"> of objects of type T, representing the array to be sorted.</w:t>
+      </w:r>
+    </w:p>
+    <w:p>
+      <w:pPr>
+        <w:pStyle w:val="ListParagraph"/>
+        <w:numPr>
+          <w:ilvl w:val="0"/>
+          <w:numId w:val="6"/>
+        </w:numPr>
+      </w:pPr>
+      <w:r>
+        <w:t xml:space="preserve">There is a constructor that creates a new empty </w:t>
+      </w:r>
+      <w:proofErr w:type="spellStart"/>
+      <w:r>
+        <w:t>ArrayList</w:t>
+      </w:r>
+      <w:proofErr w:type="spellEnd"/>
+      <w:r>
+        <w:t>.</w:t>
+      </w:r>
+    </w:p>
+    <w:p>
+      <w:pPr>
+        <w:pStyle w:val="ListParagraph"/>
+        <w:numPr>
+          <w:ilvl w:val="0"/>
+          <w:numId w:val="6"/>
+        </w:numPr>
+      </w:pPr>
+      <w:r>
+        <w:t xml:space="preserve">The swap method takes two indices </w:t>
+      </w:r>
+      <w:proofErr w:type="spellStart"/>
+      <w:r>
+        <w:t>i</w:t>
+      </w:r>
+      <w:proofErr w:type="spellEnd"/>
+      <w:r>
+        <w:t xml:space="preserve"> and j and swaps the elements at those positions in the array.</w:t>
+      </w:r>
+    </w:p>
+    <w:p>
+      <w:pPr>
+        <w:pStyle w:val="ListParagraph"/>
+        <w:numPr>
+          <w:ilvl w:val="0"/>
+          <w:numId w:val="6"/>
+        </w:numPr>
+      </w:pPr>
+      <w:r>
+        <w:t xml:space="preserve">The partition method takes two indices low and high that represent the range of the subarray to be partitioned. It selects the last element of the subarray as the pivot, and then moves all elements smaller than the pivot to the left of it and all elements larger </w:t>
+      </w:r>
       <w:r>
         <w:lastRenderedPageBreak/>
-        <w:t>QuickSort class</w:t>
-      </w:r>
-      <w:bookmarkEnd w:id="2"/>
-    </w:p>
-    <w:p>
-      <w:r>
-        <w:t>Th</w:t>
-      </w:r>
-      <w:r>
-        <w:t>is</w:t>
-      </w:r>
-      <w:r>
-        <w:t xml:space="preserve"> class has three methods:</w:t>
+        <w:t>than the pivot to the right of it. It returns the index of the pivot after the partitioning is done.</w:t>
+      </w:r>
+    </w:p>
+    <w:p>
+      <w:pPr>
+        <w:pStyle w:val="ListParagraph"/>
+        <w:numPr>
+          <w:ilvl w:val="0"/>
+          <w:numId w:val="6"/>
+        </w:numPr>
+      </w:pPr>
+      <w:r>
+        <w:t>The perform method is the public method that performs the sorting. It simply calls the private perform method with the range of the whole array.</w:t>
+      </w:r>
+    </w:p>
+    <w:p>
+      <w:pPr>
+        <w:pStyle w:val="ListParagraph"/>
+        <w:numPr>
+          <w:ilvl w:val="0"/>
+          <w:numId w:val="6"/>
+        </w:numPr>
+      </w:pPr>
+      <w:r>
+        <w:t>The private perform method takes two indices low and high that represent the range of the subarray to be sorted. It first checks if the subarray has more than one element, and if so, it partitions the subarray around a pivot element and then recursively sorts the two resulting subarrays on either side of the pivot.</w:t>
       </w:r>
     </w:p>
     <w:p/>
     <w:p>
       <w:r>
-        <w:t>swap - a static utility method that swaps two elements in an integer array. It takes three arguments: the array and the indices of the two elements to be swapped.</w:t>
-      </w:r>
+        <w:t>To do temp test:</w:t>
+      </w:r>
+    </w:p>
+    <w:p>
+      <w:pPr>
+        <w:rPr>
+          <w:rFonts w:ascii="Menlo" w:hAnsi="Menlo" w:cs="Menlo"/>
+          <w:color w:val="000000"/>
+        </w:rPr>
+      </w:pPr>
+      <w:r>
+        <w:t>&gt;</w:t>
+      </w:r>
+      <w:r>
+        <w:rPr>
+          <w:rFonts w:ascii="Menlo" w:hAnsi="Menlo" w:cs="Menlo"/>
+          <w:color w:val="000000"/>
+        </w:rPr>
+        <w:t xml:space="preserve"> </w:t>
+      </w:r>
+      <w:proofErr w:type="spellStart"/>
+      <w:r>
+        <w:rPr>
+          <w:rFonts w:ascii="Menlo" w:hAnsi="Menlo" w:cs="Menlo"/>
+          <w:color w:val="000000"/>
+        </w:rPr>
+        <w:t>javac</w:t>
+      </w:r>
+      <w:proofErr w:type="spellEnd"/>
+      <w:r>
+        <w:rPr>
+          <w:rFonts w:ascii="Menlo" w:hAnsi="Menlo" w:cs="Menlo"/>
+          <w:color w:val="000000"/>
+        </w:rPr>
+        <w:t xml:space="preserve"> asg3/</w:t>
+      </w:r>
+      <w:r>
+        <w:rPr>
+          <w:rFonts w:ascii="Menlo" w:hAnsi="Menlo" w:cs="Menlo"/>
+          <w:color w:val="000000"/>
+        </w:rPr>
+        <w:t>Q1</w:t>
+      </w:r>
+      <w:r>
+        <w:rPr>
+          <w:rFonts w:ascii="Menlo" w:hAnsi="Menlo" w:cs="Menlo"/>
+          <w:color w:val="000000"/>
+        </w:rPr>
+        <w:t>Driver.java</w:t>
+      </w:r>
+      <w:r>
+        <w:rPr>
+          <w:rFonts w:ascii="Menlo" w:hAnsi="Menlo" w:cs="Menlo"/>
+          <w:color w:val="000000"/>
+        </w:rPr>
+        <w:t xml:space="preserve"> </w:t>
+      </w:r>
+      <w:r>
+        <w:rPr>
+          <w:rFonts w:ascii="Menlo" w:hAnsi="Menlo" w:cs="Menlo"/>
+          <w:color w:val="000000"/>
+        </w:rPr>
+        <w:t>&amp;&amp; java asg3/</w:t>
+      </w:r>
+      <w:r>
+        <w:rPr>
+          <w:rFonts w:ascii="Menlo" w:hAnsi="Menlo" w:cs="Menlo"/>
+          <w:color w:val="000000"/>
+        </w:rPr>
+        <w:t>Q1</w:t>
+      </w:r>
+      <w:r>
+        <w:rPr>
+          <w:rFonts w:ascii="Menlo" w:hAnsi="Menlo" w:cs="Menlo"/>
+          <w:color w:val="000000"/>
+        </w:rPr>
+        <w:t>Driver</w:t>
+      </w:r>
+    </w:p>
+    <w:p>
+      <w:r>
+        <w:drawing>
+          <wp:inline distT="0" distB="0" distL="0" distR="0" wp14:anchorId="3C326EC2" wp14:editId="6B7D333C">
+            <wp:extent cx="5561448" cy="1562582"/>
+            <wp:effectExtent l="0" t="0" r="1270" b="0"/>
+            <wp:docPr id="11" name="Picture 11" descr="Text&#10;&#10;Description automatically generated"/>
+            <wp:cNvGraphicFramePr>
+              <a:graphicFrameLocks xmlns:a="http://schemas.openxmlformats.org/drawingml/2006/main" noChangeAspect="1"/>
+            </wp:cNvGraphicFramePr>
+            <a:graphic xmlns:a="http://schemas.openxmlformats.org/drawingml/2006/main">
+              <a:graphicData uri="http://schemas.openxmlformats.org/drawingml/2006/picture">
+                <pic:pic xmlns:pic="http://schemas.openxmlformats.org/drawingml/2006/picture">
+                  <pic:nvPicPr>
+                    <pic:cNvPr id="11" name="Picture 11" descr="Text&#10;&#10;Description automatically generated"/>
+                    <pic:cNvPicPr/>
+                  </pic:nvPicPr>
+                  <pic:blipFill>
+                    <a:blip r:embed="rId7"/>
+                    <a:stretch>
+                      <a:fillRect/>
+                    </a:stretch>
+                  </pic:blipFill>
+                  <pic:spPr>
+                    <a:xfrm>
+                      <a:off x="0" y="0"/>
+                      <a:ext cx="5621620" cy="1579488"/>
+                    </a:xfrm>
+                    <a:prstGeom prst="rect">
+                      <a:avLst/>
+                    </a:prstGeom>
+                  </pic:spPr>
+                </pic:pic>
+              </a:graphicData>
+            </a:graphic>
+          </wp:inline>
+        </w:drawing>
+      </w:r>
+    </w:p>
+    <w:p>
+      <w:pPr>
+        <w:pStyle w:val="Heading1"/>
+      </w:pPr>
+      <w:bookmarkStart w:id="3" w:name="_Toc130335247"/>
+      <w:r>
+        <w:t xml:space="preserve">Q2. </w:t>
+      </w:r>
+      <w:proofErr w:type="spellStart"/>
+      <w:r>
+        <w:t>ParallelQuickSort</w:t>
+      </w:r>
+      <w:proofErr w:type="spellEnd"/>
+      <w:r>
+        <w:t xml:space="preserve"> class</w:t>
+      </w:r>
+      <w:bookmarkEnd w:id="3"/>
+    </w:p>
+    <w:p>
+      <w:r>
+        <w:t>This code implements a parallel version of quicksort algorithm in Java, which utilizes the Fork-Join framework to take advantage of multi-core processors. The algorithm partitions the array around a randomly selected pivot element, and recursively sorts the sub-arrays using parallel threads.</w:t>
+      </w:r>
+    </w:p>
+    <w:p>
+      <w:pPr>
+        <w:pStyle w:val="ListParagraph"/>
+        <w:numPr>
+          <w:ilvl w:val="0"/>
+          <w:numId w:val="12"/>
+        </w:numPr>
+      </w:pPr>
+      <w:r>
+        <w:t xml:space="preserve">The class </w:t>
+      </w:r>
+      <w:proofErr w:type="spellStart"/>
+      <w:r>
+        <w:t>ParallelQuickSort</w:t>
+      </w:r>
+      <w:proofErr w:type="spellEnd"/>
+      <w:r>
+        <w:t xml:space="preserve"> extends </w:t>
+      </w:r>
+      <w:proofErr w:type="spellStart"/>
+      <w:r>
+        <w:t>RecursiveTask</w:t>
+      </w:r>
+      <w:proofErr w:type="spellEnd"/>
+      <w:r>
+        <w:t xml:space="preserve">&lt;Integer&gt; and implements the </w:t>
+      </w:r>
+      <w:proofErr w:type="spellStart"/>
+      <w:r>
+        <w:t>MySorters</w:t>
+      </w:r>
+      <w:proofErr w:type="spellEnd"/>
+      <w:r>
+        <w:t xml:space="preserve"> interface. It contains an </w:t>
+      </w:r>
+      <w:proofErr w:type="spellStart"/>
+      <w:r>
+        <w:t>arr</w:t>
+      </w:r>
+      <w:proofErr w:type="spellEnd"/>
+      <w:r>
+        <w:t xml:space="preserve"> field of type List&lt;T&gt; which represents the array to be </w:t>
+      </w:r>
+      <w:proofErr w:type="gramStart"/>
+      <w:r>
+        <w:t>sorted, and</w:t>
+      </w:r>
+      <w:proofErr w:type="gramEnd"/>
+      <w:r>
+        <w:t xml:space="preserve"> start and end fields which define the range of the current sub-array to be sorted.</w:t>
+      </w:r>
+    </w:p>
+    <w:p>
+      <w:pPr>
+        <w:pStyle w:val="ListParagraph"/>
+        <w:numPr>
+          <w:ilvl w:val="0"/>
+          <w:numId w:val="12"/>
+        </w:numPr>
+      </w:pPr>
+      <w:r>
+        <w:t xml:space="preserve">The perform() method initializes the </w:t>
+      </w:r>
+      <w:proofErr w:type="spellStart"/>
+      <w:r>
+        <w:t>ForkJoinPool</w:t>
+      </w:r>
+      <w:proofErr w:type="spellEnd"/>
+      <w:r>
+        <w:t xml:space="preserve"> and starts the sorting process by invoking the compute() method of an instance of </w:t>
+      </w:r>
+      <w:proofErr w:type="spellStart"/>
+      <w:r>
+        <w:t>ParallelQuickSort</w:t>
+      </w:r>
+      <w:proofErr w:type="spellEnd"/>
+      <w:r>
+        <w:t xml:space="preserve"> on the range [0, n-1], where n is the size of the input array.</w:t>
+      </w:r>
+    </w:p>
+    <w:p>
+      <w:pPr>
+        <w:pStyle w:val="ListParagraph"/>
+        <w:numPr>
+          <w:ilvl w:val="0"/>
+          <w:numId w:val="12"/>
+        </w:numPr>
+      </w:pPr>
+      <w:r>
+        <w:t xml:space="preserve">The compute() method is the heart of the parallel sorting algorithm, which is implemented recursively as a fork-join operation. The method first checks if the current range of the array is less than or equal to 1, and if so, returns null (base case). Otherwise, it selects a random pivot element, partitions the array around it, and recursively sorts the two sub-arrays using two separate threads. The left sub-problem is </w:t>
+      </w:r>
+      <w:proofErr w:type="gramStart"/>
+      <w:r>
+        <w:t>forked</w:t>
+      </w:r>
+      <w:proofErr w:type="gramEnd"/>
+      <w:r>
+        <w:t xml:space="preserve"> and the right sub-problem is computed by the current thread. Then the current thread waits until the left thread completes using the join() method. Finally, the method returns null to indicate that no value is to be returned.</w:t>
+      </w:r>
+    </w:p>
+    <w:p>
+      <w:pPr>
+        <w:pStyle w:val="ListParagraph"/>
+        <w:numPr>
+          <w:ilvl w:val="0"/>
+          <w:numId w:val="12"/>
+        </w:numPr>
+      </w:pPr>
+      <w:r>
+        <w:t xml:space="preserve">The partition() method is used to partition the array around the randomly selected pivot element. The method selects a random index between start and end and swaps that element with the last element of the array. Then, it iterates over the sub-array from </w:t>
+      </w:r>
+      <w:r>
+        <w:lastRenderedPageBreak/>
+        <w:t>start to end-1, swapping elements as necessary so that elements smaller than the pivot are to the left of it, and elements greater than or equal to it are to the right. Finally, it swaps the pivot with the first element of the right sub-array and returns the index of the pivot.</w:t>
+      </w:r>
+    </w:p>
+    <w:p>
+      <w:pPr>
+        <w:ind w:left="360"/>
+      </w:pPr>
+    </w:p>
+    <w:p>
+      <w:r>
+        <w:t>To do temp test:</w:t>
+      </w:r>
+    </w:p>
+    <w:p>
+      <w:pPr>
+        <w:rPr>
+          <w:rFonts w:ascii="Menlo" w:hAnsi="Menlo" w:cs="Menlo"/>
+          <w:color w:val="000000"/>
+        </w:rPr>
+      </w:pPr>
+      <w:r>
+        <w:t>&gt;</w:t>
+      </w:r>
+      <w:r>
+        <w:rPr>
+          <w:rFonts w:ascii="Menlo" w:hAnsi="Menlo" w:cs="Menlo"/>
+          <w:color w:val="000000"/>
+        </w:rPr>
+        <w:t xml:space="preserve"> </w:t>
+      </w:r>
+      <w:proofErr w:type="spellStart"/>
+      <w:r>
+        <w:rPr>
+          <w:rFonts w:ascii="Menlo" w:hAnsi="Menlo" w:cs="Menlo"/>
+          <w:color w:val="000000"/>
+        </w:rPr>
+        <w:t>javac</w:t>
+      </w:r>
+      <w:proofErr w:type="spellEnd"/>
+      <w:r>
+        <w:rPr>
+          <w:rFonts w:ascii="Menlo" w:hAnsi="Menlo" w:cs="Menlo"/>
+          <w:color w:val="000000"/>
+        </w:rPr>
+        <w:t xml:space="preserve"> asg3/Q</w:t>
+      </w:r>
+      <w:r>
+        <w:rPr>
+          <w:rFonts w:ascii="Menlo" w:hAnsi="Menlo" w:cs="Menlo"/>
+          <w:color w:val="000000"/>
+        </w:rPr>
+        <w:t>2</w:t>
+      </w:r>
+      <w:r>
+        <w:rPr>
+          <w:rFonts w:ascii="Menlo" w:hAnsi="Menlo" w:cs="Menlo"/>
+          <w:color w:val="000000"/>
+        </w:rPr>
+        <w:t>Driver.java &amp;&amp; java asg3/Q</w:t>
+      </w:r>
+      <w:r>
+        <w:rPr>
+          <w:rFonts w:ascii="Menlo" w:hAnsi="Menlo" w:cs="Menlo"/>
+          <w:color w:val="000000"/>
+        </w:rPr>
+        <w:t>2</w:t>
+      </w:r>
+      <w:r>
+        <w:rPr>
+          <w:rFonts w:ascii="Menlo" w:hAnsi="Menlo" w:cs="Menlo"/>
+          <w:color w:val="000000"/>
+        </w:rPr>
+        <w:t>Driver</w:t>
+      </w:r>
+    </w:p>
+    <w:p>
+      <w:r>
+        <w:drawing>
+          <wp:inline distT="0" distB="0" distL="0" distR="0" wp14:anchorId="77C89164" wp14:editId="15D66C8B">
+            <wp:extent cx="4722471" cy="1816335"/>
+            <wp:effectExtent l="0" t="0" r="2540" b="0"/>
+            <wp:docPr id="10" name="Picture 10" descr="Text&#10;&#10;Description automatically generated"/>
+            <wp:cNvGraphicFramePr>
+              <a:graphicFrameLocks xmlns:a="http://schemas.openxmlformats.org/drawingml/2006/main" noChangeAspect="1"/>
+            </wp:cNvGraphicFramePr>
+            <a:graphic xmlns:a="http://schemas.openxmlformats.org/drawingml/2006/main">
+              <a:graphicData uri="http://schemas.openxmlformats.org/drawingml/2006/picture">
+                <pic:pic xmlns:pic="http://schemas.openxmlformats.org/drawingml/2006/picture">
+                  <pic:nvPicPr>
+                    <pic:cNvPr id="10" name="Picture 10" descr="Text&#10;&#10;Description automatically generated"/>
+                    <pic:cNvPicPr/>
+                  </pic:nvPicPr>
+                  <pic:blipFill>
+                    <a:blip r:embed="rId8"/>
+                    <a:stretch>
+                      <a:fillRect/>
+                    </a:stretch>
+                  </pic:blipFill>
+                  <pic:spPr>
+                    <a:xfrm>
+                      <a:off x="0" y="0"/>
+                      <a:ext cx="4748735" cy="1826437"/>
+                    </a:xfrm>
+                    <a:prstGeom prst="rect">
+                      <a:avLst/>
+                    </a:prstGeom>
+                  </pic:spPr>
+                </pic:pic>
+              </a:graphicData>
+            </a:graphic>
+          </wp:inline>
+        </w:drawing>
+      </w:r>
+    </w:p>
+    <w:p>
+      <w:pPr>
+        <w:pStyle w:val="Heading1"/>
+      </w:pPr>
+      <w:bookmarkStart w:id="4" w:name="_Toc130335248"/>
+      <w:r>
+        <w:t>Q3.</w:t>
+      </w:r>
+      <w:r>
+        <w:t>ParallelQuickSortThreadPool</w:t>
+      </w:r>
+      <w:r>
+        <w:t xml:space="preserve"> class</w:t>
+      </w:r>
+      <w:bookmarkEnd w:id="4"/>
     </w:p>
     <w:p/>
     <w:p>
       <w:r>
-        <w:t xml:space="preserve">partition - a static method that takes an integer array, a low index, and a high index. It selects the last element in the array as the </w:t>
-      </w:r>
-      <w:r>
-        <w:t>pivot and</w:t>
-      </w:r>
-      <w:r>
-        <w:t xml:space="preserve"> rearranges the elements in the array such that all elements smaller than the pivot </w:t>
-      </w:r>
-      <w:r>
-        <w:t>is</w:t>
-      </w:r>
-      <w:r>
-        <w:t xml:space="preserve"> on its left, and all elements greater than the pivot </w:t>
-      </w:r>
-      <w:r>
-        <w:t>is</w:t>
-      </w:r>
-      <w:r>
-        <w:t xml:space="preserve"> on its right. It then returns the index of the pivot.</w:t>
+        <w:t>This is a Java implementation of parallel quicksort using a thread pool. The algorithm splits the input list into sub-lists that are sorted by separate threads.</w:t>
       </w:r>
     </w:p>
     <w:p/>
     <w:p>
       <w:r>
-        <w:t>perform - a static method that takes an integer array and sorts it using the QuickSort algorithm. It is a wrapper method that calls a recursive helper method perform(arr, low, high) with low=0 and high=arr.length-1. The helper method recursively partitions the array and sorts the two resulting sub-arrays.</w:t>
+        <w:t xml:space="preserve">The </w:t>
+      </w:r>
+      <w:proofErr w:type="spellStart"/>
+      <w:r>
+        <w:t>ParallelQuickSortThreadPool</w:t>
+      </w:r>
+      <w:proofErr w:type="spellEnd"/>
+      <w:r>
+        <w:t xml:space="preserve"> class implements the </w:t>
+      </w:r>
+      <w:proofErr w:type="spellStart"/>
+      <w:r>
+        <w:t>MySorters</w:t>
+      </w:r>
+      <w:proofErr w:type="spellEnd"/>
+      <w:r>
+        <w:t xml:space="preserve"> interface, which defines a perform() method that sorts a list. The input list is initialized as a synchronized list to avoid thread synchronization issues. The N_THREADS constant is set to the number of available processors, and the FALLBACK constant is used to determine when to fall back to sequential quicksort. The thread pool is initialized with a fixed number of threads equal to N_THREADS.</w:t>
       </w:r>
     </w:p>
     <w:p/>
     <w:p>
       <w:r>
-        <w:t>Overall, the class implements the QuickSort algorithm to sort an array of integers in ascending order.</w:t>
+        <w:t xml:space="preserve">The </w:t>
+      </w:r>
+      <w:proofErr w:type="spellStart"/>
+      <w:r>
+        <w:t>QuicksortRunnable</w:t>
+      </w:r>
+      <w:proofErr w:type="spellEnd"/>
+      <w:r>
+        <w:t xml:space="preserve"> class is an inner class that implements the Runnable interface, which defines a run() method that performs the sorting. The values list is the list to be sorted, and the left and right indices specify the range of the list to be sorted. The count parameter is an </w:t>
+      </w:r>
+      <w:proofErr w:type="spellStart"/>
+      <w:r>
+        <w:t>AtomicInteger</w:t>
+      </w:r>
+      <w:proofErr w:type="spellEnd"/>
+      <w:r>
+        <w:t xml:space="preserve"> that keeps track of the number of threads currently executing.</w:t>
+      </w:r>
+    </w:p>
+    <w:p/>
+    <w:p>
+      <w:r>
+        <w:t xml:space="preserve">The quicksort() method sorts the sub-list using the quicksort algorithm. If the number of threads currently executing is greater than or equal to FALLBACK * N_THREADS, the sub-list is sorted using sequential quicksort. Otherwise, the sub-list is divided into two sub-lists that are sorted by separate threads. If the number of threads is not enough, the count is incremented and new </w:t>
+      </w:r>
+      <w:proofErr w:type="spellStart"/>
+      <w:r>
+        <w:t>QuicksortRunnable</w:t>
+      </w:r>
+      <w:proofErr w:type="spellEnd"/>
+      <w:r>
+        <w:t xml:space="preserve"> objects are created and executed by the thread pool.</w:t>
+      </w:r>
+    </w:p>
+    <w:p/>
+    <w:p>
+      <w:r>
+        <w:t>The partition() method partitions the sub-list into two parts: elements less than the pivot and elements greater than or equal to the pivot. The swap() method is used to swap elements.</w:t>
+      </w:r>
+    </w:p>
+    <w:p/>
+    <w:p>
+      <w:r>
+        <w:lastRenderedPageBreak/>
+        <w:t xml:space="preserve">Finally, the perform() method executes the </w:t>
+      </w:r>
+      <w:proofErr w:type="spellStart"/>
+      <w:r>
+        <w:t>QuicksortRunnable</w:t>
+      </w:r>
+      <w:proofErr w:type="spellEnd"/>
+      <w:r>
+        <w:t xml:space="preserve"> object on the thread pool and waits until all threads finish.</w:t>
+      </w:r>
+    </w:p>
+    <w:p/>
+    <w:p>
+      <w:r>
+        <w:t>To do temp test:</w:t>
+      </w:r>
+    </w:p>
+    <w:p>
+      <w:pPr>
+        <w:rPr>
+          <w:rFonts w:ascii="Menlo" w:hAnsi="Menlo" w:cs="Menlo"/>
+          <w:color w:val="000000"/>
+        </w:rPr>
+      </w:pPr>
+      <w:r>
+        <w:t>&gt;</w:t>
+      </w:r>
+      <w:r>
+        <w:rPr>
+          <w:rFonts w:ascii="Menlo" w:hAnsi="Menlo" w:cs="Menlo"/>
+          <w:color w:val="000000"/>
+        </w:rPr>
+        <w:t xml:space="preserve"> </w:t>
+      </w:r>
+      <w:proofErr w:type="spellStart"/>
+      <w:r>
+        <w:rPr>
+          <w:rFonts w:ascii="Menlo" w:hAnsi="Menlo" w:cs="Menlo"/>
+          <w:color w:val="000000"/>
+        </w:rPr>
+        <w:t>javac</w:t>
+      </w:r>
+      <w:proofErr w:type="spellEnd"/>
+      <w:r>
+        <w:rPr>
+          <w:rFonts w:ascii="Menlo" w:hAnsi="Menlo" w:cs="Menlo"/>
+          <w:color w:val="000000"/>
+        </w:rPr>
+        <w:t xml:space="preserve"> asg3/Q</w:t>
+      </w:r>
+      <w:r>
+        <w:rPr>
+          <w:rFonts w:ascii="Menlo" w:hAnsi="Menlo" w:cs="Menlo"/>
+          <w:color w:val="000000"/>
+        </w:rPr>
+        <w:t>3</w:t>
+      </w:r>
+      <w:r>
+        <w:rPr>
+          <w:rFonts w:ascii="Menlo" w:hAnsi="Menlo" w:cs="Menlo"/>
+          <w:color w:val="000000"/>
+        </w:rPr>
+        <w:t>Driver.java &amp;&amp; java asg3/Q</w:t>
+      </w:r>
+      <w:r>
+        <w:rPr>
+          <w:rFonts w:ascii="Menlo" w:hAnsi="Menlo" w:cs="Menlo"/>
+          <w:color w:val="000000"/>
+        </w:rPr>
+        <w:t>3</w:t>
+      </w:r>
+      <w:r>
+        <w:rPr>
+          <w:rFonts w:ascii="Menlo" w:hAnsi="Menlo" w:cs="Menlo"/>
+          <w:color w:val="000000"/>
+        </w:rPr>
+        <w:t>Driver</w:t>
+      </w:r>
+    </w:p>
+    <w:p>
+      <w:r>
+        <w:drawing>
+          <wp:inline distT="0" distB="0" distL="0" distR="0" wp14:anchorId="5A3D08A1" wp14:editId="4620C21E">
+            <wp:extent cx="4236085" cy="2153148"/>
+            <wp:effectExtent l="0" t="0" r="0" b="6350"/>
+            <wp:docPr id="12" name="Picture 12" descr="Text&#10;&#10;Description automatically generated"/>
+            <wp:cNvGraphicFramePr>
+              <a:graphicFrameLocks xmlns:a="http://schemas.openxmlformats.org/drawingml/2006/main" noChangeAspect="1"/>
+            </wp:cNvGraphicFramePr>
+            <a:graphic xmlns:a="http://schemas.openxmlformats.org/drawingml/2006/main">
+              <a:graphicData uri="http://schemas.openxmlformats.org/drawingml/2006/picture">
+                <pic:pic xmlns:pic="http://schemas.openxmlformats.org/drawingml/2006/picture">
+                  <pic:nvPicPr>
+                    <pic:cNvPr id="12" name="Picture 12" descr="Text&#10;&#10;Description automatically generated"/>
+                    <pic:cNvPicPr/>
+                  </pic:nvPicPr>
+                  <pic:blipFill>
+                    <a:blip r:embed="rId9"/>
+                    <a:stretch>
+                      <a:fillRect/>
+                    </a:stretch>
+                  </pic:blipFill>
+                  <pic:spPr>
+                    <a:xfrm>
+                      <a:off x="0" y="0"/>
+                      <a:ext cx="4253130" cy="2161812"/>
+                    </a:xfrm>
+                    <a:prstGeom prst="rect">
+                      <a:avLst/>
+                    </a:prstGeom>
+                  </pic:spPr>
+                </pic:pic>
+              </a:graphicData>
+            </a:graphic>
+          </wp:inline>
+        </w:drawing>
       </w:r>
     </w:p>
     <w:p>
       <w:pPr>
         <w:pStyle w:val="Heading1"/>
       </w:pPr>
-      <w:bookmarkStart w:id="3" w:name="_Toc130071008"/>
-      <w:r>
-        <w:t>ParallelQuickSort</w:t>
-      </w:r>
-      <w:r>
-        <w:t xml:space="preserve"> class</w:t>
-      </w:r>
-      <w:bookmarkEnd w:id="3"/>
+      <w:bookmarkStart w:id="5" w:name="_Toc130335249"/>
+      <w:r>
+        <w:t xml:space="preserve">Q4. </w:t>
+      </w:r>
+      <w:r>
+        <w:t>Analysis</w:t>
+      </w:r>
+      <w:bookmarkEnd w:id="5"/>
     </w:p>
     <w:p/>
     <w:p>
       <w:r>
-        <w:t>The class ParallelQuickSort extends the RecursiveTask class, which is a class in the Fork/Join framework that represents a task that can be split into smaller sub-tasks and executed concurrently. The perform method takes an array arr as input and starts the first thread in the Fork/Join pool to sort the array.</w:t>
+        <w:t>How to interpret the output:</w:t>
       </w:r>
     </w:p>
     <w:p/>
     <w:p>
       <w:r>
-        <w:t>The partition method finds a random pivot and partitions the array around the pivot. It returns the index of the pivot element.</w:t>
-      </w:r>
-    </w:p>
-    <w:p/>
-    <w:p>
-      <w:r>
-        <w:t>The constructor of the ParallelQuickSort class takes the start and end indices of the sub-array to be sorted, and the array itself. The compute method is the main method that performs the sorting. It first checks if the start index is less than the end index, which is the base case for the recursion. It then calls the partition method to find the pivot index, and creates two new ParallelQuickSort objects for the left and right sub-arrays. The left sub-problem is forked and the right sub-problem is computed sequentially. Then, the left sub-problem is joined to wait until it is complete. Finally, null is returned.</w:t>
-      </w:r>
-    </w:p>
-    <w:p/>
-    <w:p>
-      <w:r>
-        <w:t>The perform method creates a ForkJoinPool and starts the first thread in the pool to sort the entire array. The ParallelQuickSort object for the entire array is created and passed to the invoke method of the ForkJoinPool.</w:t>
-      </w:r>
-    </w:p>
-    <w:p/>
-    <w:p>
-      <w:r>
-        <w:lastRenderedPageBreak/>
-        <w:t>This implementation of QuickSort is parallelized using the Fork/Join framework, which allows the sorting to be performed concurrently on multiple cores. The algorithm is divided into smaller sub-tasks, which are executed concurrently using the fork and join methods.</w:t>
-      </w:r>
-    </w:p>
-    <w:p>
-      <w:pPr>
-        <w:pStyle w:val="Heading1"/>
-      </w:pPr>
-      <w:bookmarkStart w:id="4" w:name="_Toc130071009"/>
-      <w:r>
-        <w:t>ParallelQuickSortThreadPool</w:t>
-      </w:r>
-      <w:r>
-        <w:t xml:space="preserve"> class</w:t>
-      </w:r>
-      <w:bookmarkEnd w:id="4"/>
-    </w:p>
-    <w:p/>
-    <w:p>
-      <w:r>
-        <w:t>This class uses an Executor, specifically a ThreadPoolExecutor, to manage the threads. The Executor provides a pool of threads that can be used to execute Runnables. The implementation creates a fixed thread pool with a size equal to the number of available processors.</w:t>
-      </w:r>
-    </w:p>
-    <w:p/>
-    <w:p>
-      <w:r>
-        <w:t>The main method, perform, takes an input array and sorts it in place using multiple threads. It creates a QuicksortRunnable with the input array, starting index, ending index, and an AtomicInteger count initialized to 1. The count is used to keep track of the number of threads currently executing. The runnable is added to the thread pool using the Executor.execute() method.</w:t>
-      </w:r>
-    </w:p>
-    <w:p/>
-    <w:p>
-      <w:r>
-        <w:t>The QuicksortRunnable class is a nested class that implements the Runnable interface. It contains the logic for sorting a subarray of the input array. The run() method is the entry point for the thread. It calls the quicksort() method to sort the subarray and then checks if all threads have finished executing. If all threads have finished executing, it notifies the count object to signal that sorting is complete.</w:t>
-      </w:r>
-    </w:p>
-    <w:p/>
-    <w:p>
-      <w:r>
-        <w:t>The quicksort() method contains the actual sorting logic. It first partitions the subarray using the partition() method and then sorts the left and right subarrays recursively if the number of threads currently executing is less than a certain threshold. If the number of threads currently executing is greater than or equal to the threshold, it creates new QuicksortRunnable objects and submits them to the thread pool.</w:t>
-      </w:r>
-    </w:p>
-    <w:p/>
-    <w:p>
-      <w:r>
-        <w:t>The partition() method is a simple implementation of the partitioning step in the quicksort algorithm. It selects the pivot value as the rightmost element in the subarray and partitions the subarray into two parts: elements less than the pivot value and elements greater than or equal to the pivot value.</w:t>
-      </w:r>
-    </w:p>
-    <w:p/>
-    <w:p>
-      <w:r>
-        <w:t>The swap() method is a helper method for swapping two elements in the input array.</w:t>
-      </w:r>
-    </w:p>
-    <w:p/>
-    <w:p>
-      <w:r>
-        <w:t>Overall, the implementation provides a parallel quicksort algorithm that can take advantage of multiple processors to sort an input array faster than a single-threaded quicksort algorithm.</w:t>
-      </w:r>
-    </w:p>
-    <w:p>
-      <w:r>
-        <w:br w:type="page"/>
-      </w:r>
-    </w:p>
-    <w:p/>
-    <w:p>
-      <w:pPr>
-        <w:pStyle w:val="Heading1"/>
-      </w:pPr>
-      <w:bookmarkStart w:id="5" w:name="_Toc130071010"/>
-      <w:r>
-        <w:t>Analysis</w:t>
-      </w:r>
-      <w:bookmarkEnd w:id="5"/>
-    </w:p>
-    <w:p/>
-    <w:p>
-      <w:r>
-        <w:t>How to interpret the output:</w:t>
+        <w:t>There are benchmarks for each array be it integer, float, or character.</w:t>
+      </w:r>
+    </w:p>
+    <w:p>
+      <w:r>
+        <w:t>Pasting this code in excel and delimiting by $ we’ll get a table like this:</w:t>
       </w:r>
     </w:p>
     <w:p>
@@ -1112,13 +1847,13 @@
           <w:noProof/>
         </w:rPr>
         <w:drawing>
-          <wp:inline distT="0" distB="0" distL="0" distR="0" wp14:anchorId="4E262711" wp14:editId="199E0C05">
-            <wp:extent cx="4001631" cy="2158629"/>
-            <wp:effectExtent l="0" t="0" r="0" b="635"/>
-            <wp:docPr id="4" name="Picture 3" descr="Text&#10;&#10;Description automatically generated">
+          <wp:inline distT="0" distB="0" distL="0" distR="0" wp14:anchorId="2F19D42C" wp14:editId="78D0DE72">
+            <wp:extent cx="4236334" cy="1823013"/>
+            <wp:effectExtent l="0" t="0" r="0" b="6350"/>
+            <wp:docPr id="2" name="Picture 1" descr="Text&#10;&#10;Description automatically generated">
               <a:extLst xmlns:a="http://schemas.openxmlformats.org/drawingml/2006/main">
                 <a:ext uri="{FF2B5EF4-FFF2-40B4-BE49-F238E27FC236}">
-                  <a16:creationId xmlns:a16="http://schemas.microsoft.com/office/drawing/2014/main" id="{4BC66A5C-A90C-0672-9AF5-9F0AD748C67F}"/>
+                  <a16:creationId xmlns:a16="http://schemas.microsoft.com/office/drawing/2014/main" id="{E6592F5B-D255-B180-C760-E31FC92EC654}"/>
                 </a:ext>
               </a:extLst>
             </wp:docPr>
@@ -1129,10 +1864,10 @@
               <a:graphicData uri="http://schemas.openxmlformats.org/drawingml/2006/picture">
                 <pic:pic xmlns:pic="http://schemas.openxmlformats.org/drawingml/2006/picture">
                   <pic:nvPicPr>
-                    <pic:cNvPr id="4" name="Picture 3" descr="Text&#10;&#10;Description automatically generated">
+                    <pic:cNvPr id="2" name="Picture 1" descr="Text&#10;&#10;Description automatically generated">
                       <a:extLst>
                         <a:ext uri="{FF2B5EF4-FFF2-40B4-BE49-F238E27FC236}">
-                          <a16:creationId xmlns:a16="http://schemas.microsoft.com/office/drawing/2014/main" id="{4BC66A5C-A90C-0672-9AF5-9F0AD748C67F}"/>
+                          <a16:creationId xmlns:a16="http://schemas.microsoft.com/office/drawing/2014/main" id="{E6592F5B-D255-B180-C760-E31FC92EC654}"/>
                         </a:ext>
                       </a:extLst>
                     </pic:cNvPr>
@@ -1140,27 +1875,20 @@
                       <a:picLocks noChangeAspect="1"/>
                     </pic:cNvPicPr>
                   </pic:nvPicPr>
-                  <pic:blipFill rotWithShape="1">
-                    <a:blip r:embed="rId7"/>
-                    <a:srcRect r="58409"/>
-                    <a:stretch/>
+                  <pic:blipFill>
+                    <a:blip r:embed="rId10"/>
+                    <a:stretch>
+                      <a:fillRect/>
+                    </a:stretch>
                   </pic:blipFill>
-                  <pic:spPr bwMode="auto">
+                  <pic:spPr>
                     <a:xfrm>
                       <a:off x="0" y="0"/>
-                      <a:ext cx="4030991" cy="2174467"/>
+                      <a:ext cx="4276044" cy="1840101"/>
                     </a:xfrm>
                     <a:prstGeom prst="rect">
                       <a:avLst/>
                     </a:prstGeom>
-                    <a:ln>
-                      <a:noFill/>
-                    </a:ln>
-                    <a:extLst>
-                      <a:ext uri="{53640926-AAD7-44D8-BBD7-CCE9431645EC}">
-                        <a14:shadowObscured xmlns:a14="http://schemas.microsoft.com/office/drawing/2010/main"/>
-                      </a:ext>
-                    </a:extLst>
                   </pic:spPr>
                 </pic:pic>
               </a:graphicData>
@@ -1172,7 +1900,7 @@
     <w:p/>
     <w:tbl>
       <w:tblPr>
-        <w:tblW w:w="7915" w:type="dxa"/>
+        <w:tblW w:w="7320" w:type="dxa"/>
         <w:tblBorders>
           <w:top w:val="single" w:sz="4" w:space="0" w:color="auto"/>
           <w:left w:val="single" w:sz="4" w:space="0" w:color="auto"/>
@@ -1185,9 +1913,9 @@
       </w:tblPr>
       <w:tblGrid>
         <w:gridCol w:w="703"/>
-        <w:gridCol w:w="1632"/>
-        <w:gridCol w:w="2070"/>
-        <w:gridCol w:w="3510"/>
+        <w:gridCol w:w="1140"/>
+        <w:gridCol w:w="2020"/>
+        <w:gridCol w:w="3540"/>
       </w:tblGrid>
       <w:tr>
         <w:trPr>
@@ -1195,7 +1923,7 @@
         </w:trPr>
         <w:tc>
           <w:tcPr>
-            <w:tcW w:w="703" w:type="dxa"/>
+            <w:tcW w:w="620" w:type="dxa"/>
             <w:shd w:val="clear" w:color="auto" w:fill="auto"/>
             <w:noWrap/>
             <w:vAlign w:val="bottom"/>
@@ -1219,7 +1947,7 @@
         </w:tc>
         <w:tc>
           <w:tcPr>
-            <w:tcW w:w="1632" w:type="dxa"/>
+            <w:tcW w:w="1140" w:type="dxa"/>
             <w:shd w:val="clear" w:color="auto" w:fill="auto"/>
             <w:noWrap/>
             <w:vAlign w:val="bottom"/>
@@ -1243,7 +1971,7 @@
         </w:tc>
         <w:tc>
           <w:tcPr>
-            <w:tcW w:w="2070" w:type="dxa"/>
+            <w:tcW w:w="2020" w:type="dxa"/>
             <w:shd w:val="clear" w:color="auto" w:fill="auto"/>
             <w:noWrap/>
             <w:vAlign w:val="bottom"/>
@@ -1267,7 +1995,7 @@
         </w:tc>
         <w:tc>
           <w:tcPr>
-            <w:tcW w:w="3510" w:type="dxa"/>
+            <w:tcW w:w="3540" w:type="dxa"/>
             <w:shd w:val="clear" w:color="auto" w:fill="auto"/>
             <w:noWrap/>
             <w:vAlign w:val="bottom"/>
@@ -1296,7 +2024,7 @@
         </w:trPr>
         <w:tc>
           <w:tcPr>
-            <w:tcW w:w="703" w:type="dxa"/>
+            <w:tcW w:w="620" w:type="dxa"/>
             <w:shd w:val="clear" w:color="auto" w:fill="auto"/>
             <w:noWrap/>
             <w:vAlign w:val="bottom"/>
@@ -1321,7 +2049,7 @@
         </w:tc>
         <w:tc>
           <w:tcPr>
-            <w:tcW w:w="1632" w:type="dxa"/>
+            <w:tcW w:w="1140" w:type="dxa"/>
             <w:shd w:val="clear" w:color="auto" w:fill="auto"/>
             <w:noWrap/>
             <w:vAlign w:val="bottom"/>
@@ -1340,13 +2068,13 @@
                 <w:rFonts w:ascii="Calibri" w:eastAsia="Times New Roman" w:hAnsi="Calibri" w:cs="Calibri"/>
                 <w:color w:val="000000"/>
               </w:rPr>
-              <w:t>0.78025</w:t>
-            </w:r>
-          </w:p>
-        </w:tc>
-        <w:tc>
-          <w:tcPr>
-            <w:tcW w:w="2070" w:type="dxa"/>
+              <w:t>2.18875</w:t>
+            </w:r>
+          </w:p>
+        </w:tc>
+        <w:tc>
+          <w:tcPr>
+            <w:tcW w:w="2020" w:type="dxa"/>
             <w:shd w:val="clear" w:color="auto" w:fill="auto"/>
             <w:noWrap/>
             <w:vAlign w:val="bottom"/>
@@ -1365,13 +2093,13 @@
                 <w:rFonts w:ascii="Calibri" w:eastAsia="Times New Roman" w:hAnsi="Calibri" w:cs="Calibri"/>
                 <w:color w:val="000000"/>
               </w:rPr>
-              <w:t>15.369</w:t>
-            </w:r>
-          </w:p>
-        </w:tc>
-        <w:tc>
-          <w:tcPr>
-            <w:tcW w:w="3510" w:type="dxa"/>
+              <w:t>17.27075</w:t>
+            </w:r>
+          </w:p>
+        </w:tc>
+        <w:tc>
+          <w:tcPr>
+            <w:tcW w:w="3540" w:type="dxa"/>
             <w:shd w:val="clear" w:color="auto" w:fill="auto"/>
             <w:noWrap/>
             <w:vAlign w:val="bottom"/>
@@ -1390,7 +2118,7 @@
                 <w:rFonts w:ascii="Calibri" w:eastAsia="Times New Roman" w:hAnsi="Calibri" w:cs="Calibri"/>
                 <w:color w:val="000000"/>
               </w:rPr>
-              <w:t>11.0775</w:t>
+              <w:t>5.512459</w:t>
             </w:r>
           </w:p>
         </w:tc>
@@ -1401,7 +2129,7 @@
         </w:trPr>
         <w:tc>
           <w:tcPr>
-            <w:tcW w:w="703" w:type="dxa"/>
+            <w:tcW w:w="620" w:type="dxa"/>
             <w:shd w:val="clear" w:color="auto" w:fill="auto"/>
             <w:noWrap/>
             <w:vAlign w:val="bottom"/>
@@ -1426,7 +2154,7 @@
         </w:tc>
         <w:tc>
           <w:tcPr>
-            <w:tcW w:w="1632" w:type="dxa"/>
+            <w:tcW w:w="1140" w:type="dxa"/>
             <w:shd w:val="clear" w:color="auto" w:fill="auto"/>
             <w:noWrap/>
             <w:vAlign w:val="bottom"/>
@@ -1445,13 +2173,13 @@
                 <w:rFonts w:ascii="Calibri" w:eastAsia="Times New Roman" w:hAnsi="Calibri" w:cs="Calibri"/>
                 <w:color w:val="000000"/>
               </w:rPr>
-              <w:t>0.244333</w:t>
-            </w:r>
-          </w:p>
-        </w:tc>
-        <w:tc>
-          <w:tcPr>
-            <w:tcW w:w="2070" w:type="dxa"/>
+              <w:t>0.8045</w:t>
+            </w:r>
+          </w:p>
+        </w:tc>
+        <w:tc>
+          <w:tcPr>
+            <w:tcW w:w="2020" w:type="dxa"/>
             <w:shd w:val="clear" w:color="auto" w:fill="auto"/>
             <w:noWrap/>
             <w:vAlign w:val="bottom"/>
@@ -1470,13 +2198,13 @@
                 <w:rFonts w:ascii="Calibri" w:eastAsia="Times New Roman" w:hAnsi="Calibri" w:cs="Calibri"/>
                 <w:color w:val="000000"/>
               </w:rPr>
-              <w:t>3.106333</w:t>
-            </w:r>
-          </w:p>
-        </w:tc>
-        <w:tc>
-          <w:tcPr>
-            <w:tcW w:w="3510" w:type="dxa"/>
+              <w:t>30.964083</w:t>
+            </w:r>
+          </w:p>
+        </w:tc>
+        <w:tc>
+          <w:tcPr>
+            <w:tcW w:w="3540" w:type="dxa"/>
             <w:shd w:val="clear" w:color="auto" w:fill="auto"/>
             <w:noWrap/>
             <w:vAlign w:val="bottom"/>
@@ -1495,7 +2223,7 @@
                 <w:rFonts w:ascii="Calibri" w:eastAsia="Times New Roman" w:hAnsi="Calibri" w:cs="Calibri"/>
                 <w:color w:val="000000"/>
               </w:rPr>
-              <w:t>3.07025</w:t>
+              <w:t>28.282291</w:t>
             </w:r>
           </w:p>
         </w:tc>
@@ -1506,7 +2234,7 @@
         </w:trPr>
         <w:tc>
           <w:tcPr>
-            <w:tcW w:w="703" w:type="dxa"/>
+            <w:tcW w:w="620" w:type="dxa"/>
             <w:shd w:val="clear" w:color="auto" w:fill="auto"/>
             <w:noWrap/>
             <w:vAlign w:val="bottom"/>
@@ -1531,7 +2259,7 @@
         </w:tc>
         <w:tc>
           <w:tcPr>
-            <w:tcW w:w="1632" w:type="dxa"/>
+            <w:tcW w:w="1140" w:type="dxa"/>
             <w:shd w:val="clear" w:color="auto" w:fill="auto"/>
             <w:noWrap/>
             <w:vAlign w:val="bottom"/>
@@ -1550,13 +2278,13 @@
                 <w:rFonts w:ascii="Calibri" w:eastAsia="Times New Roman" w:hAnsi="Calibri" w:cs="Calibri"/>
                 <w:color w:val="000000"/>
               </w:rPr>
-              <w:t>3.10425</w:t>
-            </w:r>
-          </w:p>
-        </w:tc>
-        <w:tc>
-          <w:tcPr>
-            <w:tcW w:w="2070" w:type="dxa"/>
+              <w:t>4.490667</w:t>
+            </w:r>
+          </w:p>
+        </w:tc>
+        <w:tc>
+          <w:tcPr>
+            <w:tcW w:w="2020" w:type="dxa"/>
             <w:shd w:val="clear" w:color="auto" w:fill="auto"/>
             <w:noWrap/>
             <w:vAlign w:val="bottom"/>
@@ -1575,13 +2303,13 @@
                 <w:rFonts w:ascii="Calibri" w:eastAsia="Times New Roman" w:hAnsi="Calibri" w:cs="Calibri"/>
                 <w:color w:val="000000"/>
               </w:rPr>
-              <w:t>9.599625</w:t>
-            </w:r>
-          </w:p>
-        </w:tc>
-        <w:tc>
-          <w:tcPr>
-            <w:tcW w:w="3510" w:type="dxa"/>
+              <w:t>15.286917</w:t>
+            </w:r>
+          </w:p>
+        </w:tc>
+        <w:tc>
+          <w:tcPr>
+            <w:tcW w:w="3540" w:type="dxa"/>
             <w:shd w:val="clear" w:color="auto" w:fill="auto"/>
             <w:noWrap/>
             <w:vAlign w:val="bottom"/>
@@ -1600,7 +2328,7 @@
                 <w:rFonts w:ascii="Calibri" w:eastAsia="Times New Roman" w:hAnsi="Calibri" w:cs="Calibri"/>
                 <w:color w:val="000000"/>
               </w:rPr>
-              <w:t>13.839792</w:t>
+              <w:t>10.225042</w:t>
             </w:r>
           </w:p>
         </w:tc>
@@ -1611,7 +2339,7 @@
         </w:trPr>
         <w:tc>
           <w:tcPr>
-            <w:tcW w:w="703" w:type="dxa"/>
+            <w:tcW w:w="620" w:type="dxa"/>
             <w:shd w:val="clear" w:color="auto" w:fill="auto"/>
             <w:noWrap/>
             <w:vAlign w:val="bottom"/>
@@ -1636,7 +2364,7 @@
         </w:tc>
         <w:tc>
           <w:tcPr>
-            <w:tcW w:w="1632" w:type="dxa"/>
+            <w:tcW w:w="1140" w:type="dxa"/>
             <w:shd w:val="clear" w:color="auto" w:fill="auto"/>
             <w:noWrap/>
             <w:vAlign w:val="bottom"/>
@@ -1655,13 +2383,13 @@
                 <w:rFonts w:ascii="Calibri" w:eastAsia="Times New Roman" w:hAnsi="Calibri" w:cs="Calibri"/>
                 <w:color w:val="000000"/>
               </w:rPr>
-              <w:t>0.287834</w:t>
-            </w:r>
-          </w:p>
-        </w:tc>
-        <w:tc>
-          <w:tcPr>
-            <w:tcW w:w="2070" w:type="dxa"/>
+              <w:t>1.393209</w:t>
+            </w:r>
+          </w:p>
+        </w:tc>
+        <w:tc>
+          <w:tcPr>
+            <w:tcW w:w="2020" w:type="dxa"/>
             <w:shd w:val="clear" w:color="auto" w:fill="auto"/>
             <w:noWrap/>
             <w:vAlign w:val="bottom"/>
@@ -1680,13 +2408,13 @@
                 <w:rFonts w:ascii="Calibri" w:eastAsia="Times New Roman" w:hAnsi="Calibri" w:cs="Calibri"/>
                 <w:color w:val="000000"/>
               </w:rPr>
-              <w:t>15.432625</w:t>
-            </w:r>
-          </w:p>
-        </w:tc>
-        <w:tc>
-          <w:tcPr>
-            <w:tcW w:w="3510" w:type="dxa"/>
+              <w:t>11.154417</w:t>
+            </w:r>
+          </w:p>
+        </w:tc>
+        <w:tc>
+          <w:tcPr>
+            <w:tcW w:w="3540" w:type="dxa"/>
             <w:shd w:val="clear" w:color="auto" w:fill="auto"/>
             <w:noWrap/>
             <w:vAlign w:val="bottom"/>
@@ -1705,7 +2433,7 @@
                 <w:rFonts w:ascii="Calibri" w:eastAsia="Times New Roman" w:hAnsi="Calibri" w:cs="Calibri"/>
                 <w:color w:val="000000"/>
               </w:rPr>
-              <w:t>8.491167</w:t>
+              <w:t>12.982333</w:t>
             </w:r>
           </w:p>
         </w:tc>
@@ -1716,7 +2444,7 @@
         </w:trPr>
         <w:tc>
           <w:tcPr>
-            <w:tcW w:w="703" w:type="dxa"/>
+            <w:tcW w:w="620" w:type="dxa"/>
             <w:shd w:val="clear" w:color="auto" w:fill="auto"/>
             <w:noWrap/>
             <w:vAlign w:val="bottom"/>
@@ -1741,7 +2469,7 @@
         </w:tc>
         <w:tc>
           <w:tcPr>
-            <w:tcW w:w="1632" w:type="dxa"/>
+            <w:tcW w:w="1140" w:type="dxa"/>
             <w:shd w:val="clear" w:color="auto" w:fill="auto"/>
             <w:noWrap/>
             <w:vAlign w:val="bottom"/>
@@ -1760,13 +2488,13 @@
                 <w:rFonts w:ascii="Calibri" w:eastAsia="Times New Roman" w:hAnsi="Calibri" w:cs="Calibri"/>
                 <w:color w:val="000000"/>
               </w:rPr>
-              <w:t>1.359709</w:t>
-            </w:r>
-          </w:p>
-        </w:tc>
-        <w:tc>
-          <w:tcPr>
-            <w:tcW w:w="2070" w:type="dxa"/>
+              <w:t>3.172708</w:t>
+            </w:r>
+          </w:p>
+        </w:tc>
+        <w:tc>
+          <w:tcPr>
+            <w:tcW w:w="2020" w:type="dxa"/>
             <w:shd w:val="clear" w:color="auto" w:fill="auto"/>
             <w:noWrap/>
             <w:vAlign w:val="bottom"/>
@@ -1785,13 +2513,13 @@
                 <w:rFonts w:ascii="Calibri" w:eastAsia="Times New Roman" w:hAnsi="Calibri" w:cs="Calibri"/>
                 <w:color w:val="000000"/>
               </w:rPr>
-              <w:t>4.585416</w:t>
-            </w:r>
-          </w:p>
-        </w:tc>
-        <w:tc>
-          <w:tcPr>
-            <w:tcW w:w="3510" w:type="dxa"/>
+              <w:t>11.83075</w:t>
+            </w:r>
+          </w:p>
+        </w:tc>
+        <w:tc>
+          <w:tcPr>
+            <w:tcW w:w="3540" w:type="dxa"/>
             <w:shd w:val="clear" w:color="auto" w:fill="auto"/>
             <w:noWrap/>
             <w:vAlign w:val="bottom"/>
@@ -1810,101 +2538,1504 @@
                 <w:rFonts w:ascii="Calibri" w:eastAsia="Times New Roman" w:hAnsi="Calibri" w:cs="Calibri"/>
                 <w:color w:val="000000"/>
               </w:rPr>
-              <w:t>15.183292</w:t>
+              <w:t>10.272708</w:t>
             </w:r>
           </w:p>
         </w:tc>
       </w:tr>
     </w:tbl>
     <w:p/>
+    <w:p>
+      <w:r>
+        <w:rPr>
+          <w:noProof/>
+        </w:rPr>
+        <w:lastRenderedPageBreak/>
+        <w:drawing>
+          <wp:inline distT="0" distB="0" distL="0" distR="0" wp14:anchorId="399D8545" wp14:editId="6B0E72B1">
+            <wp:extent cx="4686300" cy="2832100"/>
+            <wp:effectExtent l="0" t="0" r="0" b="0"/>
+            <wp:docPr id="6" name="Picture 6" descr="Chart, line chart&#10;&#10;Description automatically generated"/>
+            <wp:cNvGraphicFramePr>
+              <a:graphicFrameLocks xmlns:a="http://schemas.openxmlformats.org/drawingml/2006/main" noChangeAspect="1"/>
+            </wp:cNvGraphicFramePr>
+            <a:graphic xmlns:a="http://schemas.openxmlformats.org/drawingml/2006/main">
+              <a:graphicData uri="http://schemas.openxmlformats.org/drawingml/2006/picture">
+                <pic:pic xmlns:pic="http://schemas.openxmlformats.org/drawingml/2006/picture">
+                  <pic:nvPicPr>
+                    <pic:cNvPr id="6" name="Picture 6" descr="Chart, line chart&#10;&#10;Description automatically generated"/>
+                    <pic:cNvPicPr/>
+                  </pic:nvPicPr>
+                  <pic:blipFill>
+                    <a:blip r:embed="rId11"/>
+                    <a:stretch>
+                      <a:fillRect/>
+                    </a:stretch>
+                  </pic:blipFill>
+                  <pic:spPr>
+                    <a:xfrm>
+                      <a:off x="0" y="0"/>
+                      <a:ext cx="4686300" cy="2832100"/>
+                    </a:xfrm>
+                    <a:prstGeom prst="rect">
+                      <a:avLst/>
+                    </a:prstGeom>
+                  </pic:spPr>
+                </pic:pic>
+              </a:graphicData>
+            </a:graphic>
+          </wp:inline>
+        </w:drawing>
+      </w:r>
+    </w:p>
+    <w:p>
+      <w:r>
+        <w:t>Similarly for float values:</w:t>
+      </w:r>
+    </w:p>
     <w:tbl>
       <w:tblPr>
-        <w:tblStyle w:val="TableGrid"/>
-        <w:tblW w:w="0" w:type="auto"/>
+        <w:tblW w:w="7120" w:type="dxa"/>
         <w:tblBorders>
-          <w:top w:val="none" w:sz="0" w:space="0" w:color="auto"/>
-          <w:left w:val="none" w:sz="0" w:space="0" w:color="auto"/>
-          <w:bottom w:val="none" w:sz="0" w:space="0" w:color="auto"/>
-          <w:right w:val="none" w:sz="0" w:space="0" w:color="auto"/>
-          <w:insideH w:val="none" w:sz="0" w:space="0" w:color="auto"/>
-          <w:insideV w:val="none" w:sz="0" w:space="0" w:color="auto"/>
+          <w:top w:val="single" w:sz="4" w:space="0" w:color="auto"/>
+          <w:left w:val="single" w:sz="4" w:space="0" w:color="auto"/>
+          <w:bottom w:val="single" w:sz="4" w:space="0" w:color="auto"/>
+          <w:right w:val="single" w:sz="4" w:space="0" w:color="auto"/>
+          <w:insideH w:val="single" w:sz="4" w:space="0" w:color="auto"/>
+          <w:insideV w:val="single" w:sz="4" w:space="0" w:color="auto"/>
         </w:tblBorders>
         <w:tblLook w:val="04A0" w:firstRow="1" w:lastRow="0" w:firstColumn="1" w:lastColumn="0" w:noHBand="0" w:noVBand="1"/>
       </w:tblPr>
       <w:tblGrid>
-        <w:gridCol w:w="540"/>
-        <w:gridCol w:w="7560"/>
+        <w:gridCol w:w="703"/>
+        <w:gridCol w:w="1140"/>
+        <w:gridCol w:w="2020"/>
+        <w:gridCol w:w="3340"/>
       </w:tblGrid>
       <w:tr>
         <w:trPr>
-          <w:cantSplit/>
-          <w:trHeight w:val="1134"/>
+          <w:trHeight w:val="320"/>
         </w:trPr>
         <w:tc>
           <w:tcPr>
-            <w:tcW w:w="540" w:type="dxa"/>
-            <w:textDirection w:val="btLr"/>
-          </w:tcPr>
-          <w:p>
-            <w:pPr>
-              <w:ind w:left="113" w:right="113"/>
-            </w:pPr>
-            <w:r>
-              <w:t>Time in milliseconds -&gt;</w:t>
-            </w:r>
-          </w:p>
-        </w:tc>
-        <w:tc>
-          <w:tcPr>
-            <w:tcW w:w="7560" w:type="dxa"/>
-          </w:tcPr>
-          <w:p>
-            <w:r>
-              <w:rPr>
-                <w:noProof/>
-              </w:rPr>
-              <w:drawing>
-                <wp:inline distT="0" distB="0" distL="0" distR="0" wp14:anchorId="2B053802" wp14:editId="024278F3">
-                  <wp:extent cx="4651375" cy="2812256"/>
-                  <wp:effectExtent l="0" t="0" r="9525" b="7620"/>
-                  <wp:docPr id="2" name="Chart 2">
-                    <a:extLst xmlns:a="http://schemas.openxmlformats.org/drawingml/2006/main">
-                      <a:ext uri="{FF2B5EF4-FFF2-40B4-BE49-F238E27FC236}">
-                        <a16:creationId xmlns:a16="http://schemas.microsoft.com/office/drawing/2014/main" id="{DEFD50E1-7C5C-FF9F-C010-53DC744F5F8C}"/>
-                      </a:ext>
-                    </a:extLst>
-                  </wp:docPr>
-                  <wp:cNvGraphicFramePr/>
-                  <a:graphic xmlns:a="http://schemas.openxmlformats.org/drawingml/2006/main">
-                    <a:graphicData uri="http://schemas.openxmlformats.org/drawingml/2006/chart">
-                      <c:chart xmlns:c="http://schemas.openxmlformats.org/drawingml/2006/chart" xmlns:r="http://schemas.openxmlformats.org/officeDocument/2006/relationships" r:id="rId8"/>
-                    </a:graphicData>
-                  </a:graphic>
-                </wp:inline>
-              </w:drawing>
+            <w:tcW w:w="620" w:type="dxa"/>
+            <w:shd w:val="clear" w:color="auto" w:fill="auto"/>
+            <w:noWrap/>
+            <w:vAlign w:val="bottom"/>
+            <w:hideMark/>
+          </w:tcPr>
+          <w:p>
+            <w:pPr>
+              <w:rPr>
+                <w:rFonts w:ascii="Calibri" w:eastAsia="Times New Roman" w:hAnsi="Calibri" w:cs="Calibri"/>
+                <w:color w:val="000000"/>
+              </w:rPr>
+            </w:pPr>
+            <w:r>
+              <w:rPr>
+                <w:rFonts w:ascii="Calibri" w:eastAsia="Times New Roman" w:hAnsi="Calibri" w:cs="Calibri"/>
+                <w:color w:val="000000"/>
+              </w:rPr>
+              <w:t>Size</w:t>
+            </w:r>
+          </w:p>
+        </w:tc>
+        <w:tc>
+          <w:tcPr>
+            <w:tcW w:w="1140" w:type="dxa"/>
+            <w:shd w:val="clear" w:color="auto" w:fill="auto"/>
+            <w:noWrap/>
+            <w:vAlign w:val="bottom"/>
+            <w:hideMark/>
+          </w:tcPr>
+          <w:p>
+            <w:pPr>
+              <w:rPr>
+                <w:rFonts w:ascii="Calibri" w:eastAsia="Times New Roman" w:hAnsi="Calibri" w:cs="Calibri"/>
+                <w:color w:val="000000"/>
+              </w:rPr>
+            </w:pPr>
+            <w:r>
+              <w:rPr>
+                <w:rFonts w:ascii="Calibri" w:eastAsia="Times New Roman" w:hAnsi="Calibri" w:cs="Calibri"/>
+                <w:color w:val="000000"/>
+              </w:rPr>
+              <w:t>Quick Sort</w:t>
+            </w:r>
+          </w:p>
+        </w:tc>
+        <w:tc>
+          <w:tcPr>
+            <w:tcW w:w="2020" w:type="dxa"/>
+            <w:shd w:val="clear" w:color="auto" w:fill="auto"/>
+            <w:noWrap/>
+            <w:vAlign w:val="bottom"/>
+            <w:hideMark/>
+          </w:tcPr>
+          <w:p>
+            <w:pPr>
+              <w:rPr>
+                <w:rFonts w:ascii="Calibri" w:eastAsia="Times New Roman" w:hAnsi="Calibri" w:cs="Calibri"/>
+                <w:color w:val="000000"/>
+              </w:rPr>
+            </w:pPr>
+            <w:r>
+              <w:rPr>
+                <w:rFonts w:ascii="Calibri" w:eastAsia="Times New Roman" w:hAnsi="Calibri" w:cs="Calibri"/>
+                <w:color w:val="000000"/>
+              </w:rPr>
+              <w:t xml:space="preserve">Parallel Quick Sort </w:t>
+            </w:r>
+          </w:p>
+        </w:tc>
+        <w:tc>
+          <w:tcPr>
+            <w:tcW w:w="3340" w:type="dxa"/>
+            <w:shd w:val="clear" w:color="auto" w:fill="auto"/>
+            <w:noWrap/>
+            <w:vAlign w:val="bottom"/>
+            <w:hideMark/>
+          </w:tcPr>
+          <w:p>
+            <w:pPr>
+              <w:rPr>
+                <w:rFonts w:ascii="Calibri" w:eastAsia="Times New Roman" w:hAnsi="Calibri" w:cs="Calibri"/>
+                <w:color w:val="000000"/>
+              </w:rPr>
+            </w:pPr>
+            <w:r>
+              <w:rPr>
+                <w:rFonts w:ascii="Calibri" w:eastAsia="Times New Roman" w:hAnsi="Calibri" w:cs="Calibri"/>
+                <w:color w:val="000000"/>
+              </w:rPr>
+              <w:t xml:space="preserve">Thread Pooled Parallel Quick Sort </w:t>
             </w:r>
           </w:p>
         </w:tc>
       </w:tr>
       <w:tr>
-        <w:tc>
-          <w:tcPr>
-            <w:tcW w:w="540" w:type="dxa"/>
-          </w:tcPr>
-          <w:p/>
-        </w:tc>
-        <w:tc>
-          <w:tcPr>
-            <w:tcW w:w="7560" w:type="dxa"/>
-          </w:tcPr>
-          <w:p>
-            <w:r>
-              <w:t>Array size -&gt;</w:t>
+        <w:trPr>
+          <w:trHeight w:val="320"/>
+        </w:trPr>
+        <w:tc>
+          <w:tcPr>
+            <w:tcW w:w="620" w:type="dxa"/>
+            <w:shd w:val="clear" w:color="auto" w:fill="auto"/>
+            <w:noWrap/>
+            <w:vAlign w:val="bottom"/>
+            <w:hideMark/>
+          </w:tcPr>
+          <w:p>
+            <w:pPr>
+              <w:jc w:val="right"/>
+              <w:rPr>
+                <w:rFonts w:ascii="Calibri" w:eastAsia="Times New Roman" w:hAnsi="Calibri" w:cs="Calibri"/>
+                <w:color w:val="000000"/>
+              </w:rPr>
+            </w:pPr>
+            <w:r>
+              <w:rPr>
+                <w:rFonts w:ascii="Calibri" w:eastAsia="Times New Roman" w:hAnsi="Calibri" w:cs="Calibri"/>
+                <w:color w:val="000000"/>
+              </w:rPr>
+              <w:t>100</w:t>
+            </w:r>
+          </w:p>
+        </w:tc>
+        <w:tc>
+          <w:tcPr>
+            <w:tcW w:w="1140" w:type="dxa"/>
+            <w:shd w:val="clear" w:color="auto" w:fill="auto"/>
+            <w:noWrap/>
+            <w:vAlign w:val="bottom"/>
+            <w:hideMark/>
+          </w:tcPr>
+          <w:p>
+            <w:pPr>
+              <w:jc w:val="right"/>
+              <w:rPr>
+                <w:rFonts w:ascii="Calibri" w:eastAsia="Times New Roman" w:hAnsi="Calibri" w:cs="Calibri"/>
+                <w:color w:val="000000"/>
+              </w:rPr>
+            </w:pPr>
+            <w:r>
+              <w:rPr>
+                <w:rFonts w:ascii="Calibri" w:eastAsia="Times New Roman" w:hAnsi="Calibri" w:cs="Calibri"/>
+                <w:color w:val="000000"/>
+              </w:rPr>
+              <w:t>2.920875</w:t>
+            </w:r>
+          </w:p>
+        </w:tc>
+        <w:tc>
+          <w:tcPr>
+            <w:tcW w:w="2020" w:type="dxa"/>
+            <w:shd w:val="clear" w:color="auto" w:fill="auto"/>
+            <w:noWrap/>
+            <w:vAlign w:val="bottom"/>
+            <w:hideMark/>
+          </w:tcPr>
+          <w:p>
+            <w:pPr>
+              <w:jc w:val="right"/>
+              <w:rPr>
+                <w:rFonts w:ascii="Calibri" w:eastAsia="Times New Roman" w:hAnsi="Calibri" w:cs="Calibri"/>
+                <w:color w:val="000000"/>
+              </w:rPr>
+            </w:pPr>
+            <w:r>
+              <w:rPr>
+                <w:rFonts w:ascii="Calibri" w:eastAsia="Times New Roman" w:hAnsi="Calibri" w:cs="Calibri"/>
+                <w:color w:val="000000"/>
+              </w:rPr>
+              <w:t>1.333917</w:t>
+            </w:r>
+          </w:p>
+        </w:tc>
+        <w:tc>
+          <w:tcPr>
+            <w:tcW w:w="3340" w:type="dxa"/>
+            <w:shd w:val="clear" w:color="auto" w:fill="auto"/>
+            <w:noWrap/>
+            <w:vAlign w:val="bottom"/>
+            <w:hideMark/>
+          </w:tcPr>
+          <w:p>
+            <w:pPr>
+              <w:jc w:val="right"/>
+              <w:rPr>
+                <w:rFonts w:ascii="Calibri" w:eastAsia="Times New Roman" w:hAnsi="Calibri" w:cs="Calibri"/>
+                <w:color w:val="000000"/>
+              </w:rPr>
+            </w:pPr>
+            <w:r>
+              <w:rPr>
+                <w:rFonts w:ascii="Calibri" w:eastAsia="Times New Roman" w:hAnsi="Calibri" w:cs="Calibri"/>
+                <w:color w:val="000000"/>
+              </w:rPr>
+              <w:t>5.19325</w:t>
+            </w:r>
+          </w:p>
+        </w:tc>
+      </w:tr>
+      <w:tr>
+        <w:trPr>
+          <w:trHeight w:val="320"/>
+        </w:trPr>
+        <w:tc>
+          <w:tcPr>
+            <w:tcW w:w="620" w:type="dxa"/>
+            <w:shd w:val="clear" w:color="auto" w:fill="auto"/>
+            <w:noWrap/>
+            <w:vAlign w:val="bottom"/>
+            <w:hideMark/>
+          </w:tcPr>
+          <w:p>
+            <w:pPr>
+              <w:jc w:val="right"/>
+              <w:rPr>
+                <w:rFonts w:ascii="Calibri" w:eastAsia="Times New Roman" w:hAnsi="Calibri" w:cs="Calibri"/>
+                <w:color w:val="000000"/>
+              </w:rPr>
+            </w:pPr>
+            <w:r>
+              <w:rPr>
+                <w:rFonts w:ascii="Calibri" w:eastAsia="Times New Roman" w:hAnsi="Calibri" w:cs="Calibri"/>
+                <w:color w:val="000000"/>
+              </w:rPr>
+              <w:t>500</w:t>
+            </w:r>
+          </w:p>
+        </w:tc>
+        <w:tc>
+          <w:tcPr>
+            <w:tcW w:w="1140" w:type="dxa"/>
+            <w:shd w:val="clear" w:color="auto" w:fill="auto"/>
+            <w:noWrap/>
+            <w:vAlign w:val="bottom"/>
+            <w:hideMark/>
+          </w:tcPr>
+          <w:p>
+            <w:pPr>
+              <w:jc w:val="right"/>
+              <w:rPr>
+                <w:rFonts w:ascii="Calibri" w:eastAsia="Times New Roman" w:hAnsi="Calibri" w:cs="Calibri"/>
+                <w:color w:val="000000"/>
+              </w:rPr>
+            </w:pPr>
+            <w:r>
+              <w:rPr>
+                <w:rFonts w:ascii="Calibri" w:eastAsia="Times New Roman" w:hAnsi="Calibri" w:cs="Calibri"/>
+                <w:color w:val="000000"/>
+              </w:rPr>
+              <w:t>0.458042</w:t>
+            </w:r>
+          </w:p>
+        </w:tc>
+        <w:tc>
+          <w:tcPr>
+            <w:tcW w:w="2020" w:type="dxa"/>
+            <w:shd w:val="clear" w:color="auto" w:fill="auto"/>
+            <w:noWrap/>
+            <w:vAlign w:val="bottom"/>
+            <w:hideMark/>
+          </w:tcPr>
+          <w:p>
+            <w:pPr>
+              <w:jc w:val="right"/>
+              <w:rPr>
+                <w:rFonts w:ascii="Calibri" w:eastAsia="Times New Roman" w:hAnsi="Calibri" w:cs="Calibri"/>
+                <w:color w:val="000000"/>
+              </w:rPr>
+            </w:pPr>
+            <w:r>
+              <w:rPr>
+                <w:rFonts w:ascii="Calibri" w:eastAsia="Times New Roman" w:hAnsi="Calibri" w:cs="Calibri"/>
+                <w:color w:val="000000"/>
+              </w:rPr>
+              <w:t>2.041166</w:t>
+            </w:r>
+          </w:p>
+        </w:tc>
+        <w:tc>
+          <w:tcPr>
+            <w:tcW w:w="3340" w:type="dxa"/>
+            <w:shd w:val="clear" w:color="auto" w:fill="auto"/>
+            <w:noWrap/>
+            <w:vAlign w:val="bottom"/>
+            <w:hideMark/>
+          </w:tcPr>
+          <w:p>
+            <w:pPr>
+              <w:jc w:val="right"/>
+              <w:rPr>
+                <w:rFonts w:ascii="Calibri" w:eastAsia="Times New Roman" w:hAnsi="Calibri" w:cs="Calibri"/>
+                <w:color w:val="000000"/>
+              </w:rPr>
+            </w:pPr>
+            <w:r>
+              <w:rPr>
+                <w:rFonts w:ascii="Calibri" w:eastAsia="Times New Roman" w:hAnsi="Calibri" w:cs="Calibri"/>
+                <w:color w:val="000000"/>
+              </w:rPr>
+              <w:t>15.193</w:t>
+            </w:r>
+          </w:p>
+        </w:tc>
+      </w:tr>
+      <w:tr>
+        <w:trPr>
+          <w:trHeight w:val="320"/>
+        </w:trPr>
+        <w:tc>
+          <w:tcPr>
+            <w:tcW w:w="620" w:type="dxa"/>
+            <w:shd w:val="clear" w:color="auto" w:fill="auto"/>
+            <w:noWrap/>
+            <w:vAlign w:val="bottom"/>
+            <w:hideMark/>
+          </w:tcPr>
+          <w:p>
+            <w:pPr>
+              <w:jc w:val="right"/>
+              <w:rPr>
+                <w:rFonts w:ascii="Calibri" w:eastAsia="Times New Roman" w:hAnsi="Calibri" w:cs="Calibri"/>
+                <w:color w:val="000000"/>
+              </w:rPr>
+            </w:pPr>
+            <w:r>
+              <w:rPr>
+                <w:rFonts w:ascii="Calibri" w:eastAsia="Times New Roman" w:hAnsi="Calibri" w:cs="Calibri"/>
+                <w:color w:val="000000"/>
+              </w:rPr>
+              <w:t>1000</w:t>
+            </w:r>
+          </w:p>
+        </w:tc>
+        <w:tc>
+          <w:tcPr>
+            <w:tcW w:w="1140" w:type="dxa"/>
+            <w:shd w:val="clear" w:color="auto" w:fill="auto"/>
+            <w:noWrap/>
+            <w:vAlign w:val="bottom"/>
+            <w:hideMark/>
+          </w:tcPr>
+          <w:p>
+            <w:pPr>
+              <w:jc w:val="right"/>
+              <w:rPr>
+                <w:rFonts w:ascii="Calibri" w:eastAsia="Times New Roman" w:hAnsi="Calibri" w:cs="Calibri"/>
+                <w:color w:val="000000"/>
+              </w:rPr>
+            </w:pPr>
+            <w:r>
+              <w:rPr>
+                <w:rFonts w:ascii="Calibri" w:eastAsia="Times New Roman" w:hAnsi="Calibri" w:cs="Calibri"/>
+                <w:color w:val="000000"/>
+              </w:rPr>
+              <w:t>0.935958</w:t>
+            </w:r>
+          </w:p>
+        </w:tc>
+        <w:tc>
+          <w:tcPr>
+            <w:tcW w:w="2020" w:type="dxa"/>
+            <w:shd w:val="clear" w:color="auto" w:fill="auto"/>
+            <w:noWrap/>
+            <w:vAlign w:val="bottom"/>
+            <w:hideMark/>
+          </w:tcPr>
+          <w:p>
+            <w:pPr>
+              <w:jc w:val="right"/>
+              <w:rPr>
+                <w:rFonts w:ascii="Calibri" w:eastAsia="Times New Roman" w:hAnsi="Calibri" w:cs="Calibri"/>
+                <w:color w:val="000000"/>
+              </w:rPr>
+            </w:pPr>
+            <w:r>
+              <w:rPr>
+                <w:rFonts w:ascii="Calibri" w:eastAsia="Times New Roman" w:hAnsi="Calibri" w:cs="Calibri"/>
+                <w:color w:val="000000"/>
+              </w:rPr>
+              <w:t>10.120083</w:t>
+            </w:r>
+          </w:p>
+        </w:tc>
+        <w:tc>
+          <w:tcPr>
+            <w:tcW w:w="3340" w:type="dxa"/>
+            <w:shd w:val="clear" w:color="auto" w:fill="auto"/>
+            <w:noWrap/>
+            <w:vAlign w:val="bottom"/>
+            <w:hideMark/>
+          </w:tcPr>
+          <w:p>
+            <w:pPr>
+              <w:jc w:val="right"/>
+              <w:rPr>
+                <w:rFonts w:ascii="Calibri" w:eastAsia="Times New Roman" w:hAnsi="Calibri" w:cs="Calibri"/>
+                <w:color w:val="000000"/>
+              </w:rPr>
+            </w:pPr>
+            <w:r>
+              <w:rPr>
+                <w:rFonts w:ascii="Calibri" w:eastAsia="Times New Roman" w:hAnsi="Calibri" w:cs="Calibri"/>
+                <w:color w:val="000000"/>
+              </w:rPr>
+              <w:t>3.045083</w:t>
+            </w:r>
+          </w:p>
+        </w:tc>
+      </w:tr>
+      <w:tr>
+        <w:trPr>
+          <w:trHeight w:val="320"/>
+        </w:trPr>
+        <w:tc>
+          <w:tcPr>
+            <w:tcW w:w="620" w:type="dxa"/>
+            <w:shd w:val="clear" w:color="auto" w:fill="auto"/>
+            <w:noWrap/>
+            <w:vAlign w:val="bottom"/>
+            <w:hideMark/>
+          </w:tcPr>
+          <w:p>
+            <w:pPr>
+              <w:jc w:val="right"/>
+              <w:rPr>
+                <w:rFonts w:ascii="Calibri" w:eastAsia="Times New Roman" w:hAnsi="Calibri" w:cs="Calibri"/>
+                <w:color w:val="000000"/>
+              </w:rPr>
+            </w:pPr>
+            <w:r>
+              <w:rPr>
+                <w:rFonts w:ascii="Calibri" w:eastAsia="Times New Roman" w:hAnsi="Calibri" w:cs="Calibri"/>
+                <w:color w:val="000000"/>
+              </w:rPr>
+              <w:t>2500</w:t>
+            </w:r>
+          </w:p>
+        </w:tc>
+        <w:tc>
+          <w:tcPr>
+            <w:tcW w:w="1140" w:type="dxa"/>
+            <w:shd w:val="clear" w:color="auto" w:fill="auto"/>
+            <w:noWrap/>
+            <w:vAlign w:val="bottom"/>
+            <w:hideMark/>
+          </w:tcPr>
+          <w:p>
+            <w:pPr>
+              <w:jc w:val="right"/>
+              <w:rPr>
+                <w:rFonts w:ascii="Calibri" w:eastAsia="Times New Roman" w:hAnsi="Calibri" w:cs="Calibri"/>
+                <w:color w:val="000000"/>
+              </w:rPr>
+            </w:pPr>
+            <w:r>
+              <w:rPr>
+                <w:rFonts w:ascii="Calibri" w:eastAsia="Times New Roman" w:hAnsi="Calibri" w:cs="Calibri"/>
+                <w:color w:val="000000"/>
+              </w:rPr>
+              <w:t>4.250084</w:t>
+            </w:r>
+          </w:p>
+        </w:tc>
+        <w:tc>
+          <w:tcPr>
+            <w:tcW w:w="2020" w:type="dxa"/>
+            <w:shd w:val="clear" w:color="auto" w:fill="auto"/>
+            <w:noWrap/>
+            <w:vAlign w:val="bottom"/>
+            <w:hideMark/>
+          </w:tcPr>
+          <w:p>
+            <w:pPr>
+              <w:jc w:val="right"/>
+              <w:rPr>
+                <w:rFonts w:ascii="Calibri" w:eastAsia="Times New Roman" w:hAnsi="Calibri" w:cs="Calibri"/>
+                <w:color w:val="000000"/>
+              </w:rPr>
+            </w:pPr>
+            <w:r>
+              <w:rPr>
+                <w:rFonts w:ascii="Calibri" w:eastAsia="Times New Roman" w:hAnsi="Calibri" w:cs="Calibri"/>
+                <w:color w:val="000000"/>
+              </w:rPr>
+              <w:t>8.307417</w:t>
+            </w:r>
+          </w:p>
+        </w:tc>
+        <w:tc>
+          <w:tcPr>
+            <w:tcW w:w="3340" w:type="dxa"/>
+            <w:shd w:val="clear" w:color="auto" w:fill="auto"/>
+            <w:noWrap/>
+            <w:vAlign w:val="bottom"/>
+            <w:hideMark/>
+          </w:tcPr>
+          <w:p>
+            <w:pPr>
+              <w:jc w:val="right"/>
+              <w:rPr>
+                <w:rFonts w:ascii="Calibri" w:eastAsia="Times New Roman" w:hAnsi="Calibri" w:cs="Calibri"/>
+                <w:color w:val="000000"/>
+              </w:rPr>
+            </w:pPr>
+            <w:r>
+              <w:rPr>
+                <w:rFonts w:ascii="Calibri" w:eastAsia="Times New Roman" w:hAnsi="Calibri" w:cs="Calibri"/>
+                <w:color w:val="000000"/>
+              </w:rPr>
+              <w:t>8.819833</w:t>
+            </w:r>
+          </w:p>
+        </w:tc>
+      </w:tr>
+      <w:tr>
+        <w:trPr>
+          <w:trHeight w:val="320"/>
+        </w:trPr>
+        <w:tc>
+          <w:tcPr>
+            <w:tcW w:w="620" w:type="dxa"/>
+            <w:shd w:val="clear" w:color="auto" w:fill="auto"/>
+            <w:noWrap/>
+            <w:vAlign w:val="bottom"/>
+            <w:hideMark/>
+          </w:tcPr>
+          <w:p>
+            <w:pPr>
+              <w:jc w:val="right"/>
+              <w:rPr>
+                <w:rFonts w:ascii="Calibri" w:eastAsia="Times New Roman" w:hAnsi="Calibri" w:cs="Calibri"/>
+                <w:color w:val="000000"/>
+              </w:rPr>
+            </w:pPr>
+            <w:r>
+              <w:rPr>
+                <w:rFonts w:ascii="Calibri" w:eastAsia="Times New Roman" w:hAnsi="Calibri" w:cs="Calibri"/>
+                <w:color w:val="000000"/>
+              </w:rPr>
+              <w:t>5000</w:t>
+            </w:r>
+          </w:p>
+        </w:tc>
+        <w:tc>
+          <w:tcPr>
+            <w:tcW w:w="1140" w:type="dxa"/>
+            <w:shd w:val="clear" w:color="auto" w:fill="auto"/>
+            <w:noWrap/>
+            <w:vAlign w:val="bottom"/>
+            <w:hideMark/>
+          </w:tcPr>
+          <w:p>
+            <w:pPr>
+              <w:jc w:val="right"/>
+              <w:rPr>
+                <w:rFonts w:ascii="Calibri" w:eastAsia="Times New Roman" w:hAnsi="Calibri" w:cs="Calibri"/>
+                <w:color w:val="000000"/>
+              </w:rPr>
+            </w:pPr>
+            <w:r>
+              <w:rPr>
+                <w:rFonts w:ascii="Calibri" w:eastAsia="Times New Roman" w:hAnsi="Calibri" w:cs="Calibri"/>
+                <w:color w:val="000000"/>
+              </w:rPr>
+              <w:t>4.561958</w:t>
+            </w:r>
+          </w:p>
+        </w:tc>
+        <w:tc>
+          <w:tcPr>
+            <w:tcW w:w="2020" w:type="dxa"/>
+            <w:shd w:val="clear" w:color="auto" w:fill="auto"/>
+            <w:noWrap/>
+            <w:vAlign w:val="bottom"/>
+            <w:hideMark/>
+          </w:tcPr>
+          <w:p>
+            <w:pPr>
+              <w:jc w:val="right"/>
+              <w:rPr>
+                <w:rFonts w:ascii="Calibri" w:eastAsia="Times New Roman" w:hAnsi="Calibri" w:cs="Calibri"/>
+                <w:color w:val="000000"/>
+              </w:rPr>
+            </w:pPr>
+            <w:r>
+              <w:rPr>
+                <w:rFonts w:ascii="Calibri" w:eastAsia="Times New Roman" w:hAnsi="Calibri" w:cs="Calibri"/>
+                <w:color w:val="000000"/>
+              </w:rPr>
+              <w:t>12.64525</w:t>
+            </w:r>
+          </w:p>
+        </w:tc>
+        <w:tc>
+          <w:tcPr>
+            <w:tcW w:w="3340" w:type="dxa"/>
+            <w:shd w:val="clear" w:color="auto" w:fill="auto"/>
+            <w:noWrap/>
+            <w:vAlign w:val="bottom"/>
+            <w:hideMark/>
+          </w:tcPr>
+          <w:p>
+            <w:pPr>
+              <w:jc w:val="right"/>
+              <w:rPr>
+                <w:rFonts w:ascii="Calibri" w:eastAsia="Times New Roman" w:hAnsi="Calibri" w:cs="Calibri"/>
+                <w:color w:val="000000"/>
+              </w:rPr>
+            </w:pPr>
+            <w:r>
+              <w:rPr>
+                <w:rFonts w:ascii="Calibri" w:eastAsia="Times New Roman" w:hAnsi="Calibri" w:cs="Calibri"/>
+                <w:color w:val="000000"/>
+              </w:rPr>
+              <w:t>14.350541</w:t>
             </w:r>
           </w:p>
         </w:tc>
       </w:tr>
     </w:tbl>
+    <w:p/>
+    <w:p>
+      <w:r>
+        <w:rPr>
+          <w:noProof/>
+        </w:rPr>
+        <w:drawing>
+          <wp:inline distT="0" distB="0" distL="0" distR="0" wp14:anchorId="67ECEFF4" wp14:editId="5D74A8BF">
+            <wp:extent cx="5198798" cy="3229337"/>
+            <wp:effectExtent l="0" t="0" r="0" b="0"/>
+            <wp:docPr id="7" name="Picture 7" descr="Chart, line chart&#10;&#10;Description automatically generated"/>
+            <wp:cNvGraphicFramePr>
+              <a:graphicFrameLocks xmlns:a="http://schemas.openxmlformats.org/drawingml/2006/main" noChangeAspect="1"/>
+            </wp:cNvGraphicFramePr>
+            <a:graphic xmlns:a="http://schemas.openxmlformats.org/drawingml/2006/main">
+              <a:graphicData uri="http://schemas.openxmlformats.org/drawingml/2006/picture">
+                <pic:pic xmlns:pic="http://schemas.openxmlformats.org/drawingml/2006/picture">
+                  <pic:nvPicPr>
+                    <pic:cNvPr id="7" name="Picture 7" descr="Chart, line chart&#10;&#10;Description automatically generated"/>
+                    <pic:cNvPicPr/>
+                  </pic:nvPicPr>
+                  <pic:blipFill>
+                    <a:blip r:embed="rId12"/>
+                    <a:stretch>
+                      <a:fillRect/>
+                    </a:stretch>
+                  </pic:blipFill>
+                  <pic:spPr>
+                    <a:xfrm>
+                      <a:off x="0" y="0"/>
+                      <a:ext cx="5252192" cy="3262504"/>
+                    </a:xfrm>
+                    <a:prstGeom prst="rect">
+                      <a:avLst/>
+                    </a:prstGeom>
+                  </pic:spPr>
+                </pic:pic>
+              </a:graphicData>
+            </a:graphic>
+          </wp:inline>
+        </w:drawing>
+      </w:r>
+    </w:p>
+    <w:p/>
+    <w:p>
+      <w:r>
+        <w:lastRenderedPageBreak/>
+        <w:t>Similarly for character values:</w:t>
+      </w:r>
+    </w:p>
+    <w:p>
+      <w:r>
+        <w:rPr>
+          <w:noProof/>
+        </w:rPr>
+        <w:drawing>
+          <wp:inline distT="0" distB="0" distL="0" distR="0" wp14:anchorId="284CA08D" wp14:editId="566AFC49">
+            <wp:extent cx="4294208" cy="1748851"/>
+            <wp:effectExtent l="0" t="0" r="0" b="3810"/>
+            <wp:docPr id="3" name="Picture 2" descr="Text&#10;&#10;Description automatically generated">
+              <a:extLst xmlns:a="http://schemas.openxmlformats.org/drawingml/2006/main">
+                <a:ext uri="{FF2B5EF4-FFF2-40B4-BE49-F238E27FC236}">
+                  <a16:creationId xmlns:a16="http://schemas.microsoft.com/office/drawing/2014/main" id="{B6DDE766-D950-7DE8-7485-9159163F5443}"/>
+                </a:ext>
+              </a:extLst>
+            </wp:docPr>
+            <wp:cNvGraphicFramePr>
+              <a:graphicFrameLocks xmlns:a="http://schemas.openxmlformats.org/drawingml/2006/main" noChangeAspect="1"/>
+            </wp:cNvGraphicFramePr>
+            <a:graphic xmlns:a="http://schemas.openxmlformats.org/drawingml/2006/main">
+              <a:graphicData uri="http://schemas.openxmlformats.org/drawingml/2006/picture">
+                <pic:pic xmlns:pic="http://schemas.openxmlformats.org/drawingml/2006/picture">
+                  <pic:nvPicPr>
+                    <pic:cNvPr id="3" name="Picture 2" descr="Text&#10;&#10;Description automatically generated">
+                      <a:extLst>
+                        <a:ext uri="{FF2B5EF4-FFF2-40B4-BE49-F238E27FC236}">
+                          <a16:creationId xmlns:a16="http://schemas.microsoft.com/office/drawing/2014/main" id="{B6DDE766-D950-7DE8-7485-9159163F5443}"/>
+                        </a:ext>
+                      </a:extLst>
+                    </pic:cNvPr>
+                    <pic:cNvPicPr>
+                      <a:picLocks noChangeAspect="1"/>
+                    </pic:cNvPicPr>
+                  </pic:nvPicPr>
+                  <pic:blipFill>
+                    <a:blip r:embed="rId13"/>
+                    <a:stretch>
+                      <a:fillRect/>
+                    </a:stretch>
+                  </pic:blipFill>
+                  <pic:spPr>
+                    <a:xfrm>
+                      <a:off x="0" y="0"/>
+                      <a:ext cx="4337997" cy="1766685"/>
+                    </a:xfrm>
+                    <a:prstGeom prst="rect">
+                      <a:avLst/>
+                    </a:prstGeom>
+                  </pic:spPr>
+                </pic:pic>
+              </a:graphicData>
+            </a:graphic>
+          </wp:inline>
+        </w:drawing>
+      </w:r>
+    </w:p>
+    <w:p/>
+    <w:tbl>
+      <w:tblPr>
+        <w:tblW w:w="6900" w:type="dxa"/>
+        <w:tblBorders>
+          <w:top w:val="single" w:sz="4" w:space="0" w:color="auto"/>
+          <w:left w:val="single" w:sz="4" w:space="0" w:color="auto"/>
+          <w:bottom w:val="single" w:sz="4" w:space="0" w:color="auto"/>
+          <w:right w:val="single" w:sz="4" w:space="0" w:color="auto"/>
+          <w:insideH w:val="single" w:sz="4" w:space="0" w:color="auto"/>
+          <w:insideV w:val="single" w:sz="4" w:space="0" w:color="auto"/>
+        </w:tblBorders>
+        <w:tblLook w:val="04A0" w:firstRow="1" w:lastRow="0" w:firstColumn="1" w:lastColumn="0" w:noHBand="0" w:noVBand="1"/>
+      </w:tblPr>
+      <w:tblGrid>
+        <w:gridCol w:w="703"/>
+        <w:gridCol w:w="1140"/>
+        <w:gridCol w:w="2020"/>
+        <w:gridCol w:w="3120"/>
+      </w:tblGrid>
+      <w:tr>
+        <w:trPr>
+          <w:trHeight w:val="320"/>
+        </w:trPr>
+        <w:tc>
+          <w:tcPr>
+            <w:tcW w:w="620" w:type="dxa"/>
+            <w:shd w:val="clear" w:color="auto" w:fill="auto"/>
+            <w:noWrap/>
+            <w:vAlign w:val="bottom"/>
+            <w:hideMark/>
+          </w:tcPr>
+          <w:p>
+            <w:pPr>
+              <w:rPr>
+                <w:rFonts w:ascii="Calibri" w:eastAsia="Times New Roman" w:hAnsi="Calibri" w:cs="Calibri"/>
+                <w:color w:val="000000"/>
+              </w:rPr>
+            </w:pPr>
+            <w:r>
+              <w:rPr>
+                <w:rFonts w:ascii="Calibri" w:eastAsia="Times New Roman" w:hAnsi="Calibri" w:cs="Calibri"/>
+                <w:color w:val="000000"/>
+              </w:rPr>
+              <w:t>Size</w:t>
+            </w:r>
+          </w:p>
+        </w:tc>
+        <w:tc>
+          <w:tcPr>
+            <w:tcW w:w="1140" w:type="dxa"/>
+            <w:shd w:val="clear" w:color="auto" w:fill="auto"/>
+            <w:noWrap/>
+            <w:vAlign w:val="bottom"/>
+            <w:hideMark/>
+          </w:tcPr>
+          <w:p>
+            <w:pPr>
+              <w:rPr>
+                <w:rFonts w:ascii="Calibri" w:eastAsia="Times New Roman" w:hAnsi="Calibri" w:cs="Calibri"/>
+                <w:color w:val="000000"/>
+              </w:rPr>
+            </w:pPr>
+            <w:r>
+              <w:rPr>
+                <w:rFonts w:ascii="Calibri" w:eastAsia="Times New Roman" w:hAnsi="Calibri" w:cs="Calibri"/>
+                <w:color w:val="000000"/>
+              </w:rPr>
+              <w:t>Quick Sort</w:t>
+            </w:r>
+          </w:p>
+        </w:tc>
+        <w:tc>
+          <w:tcPr>
+            <w:tcW w:w="2020" w:type="dxa"/>
+            <w:shd w:val="clear" w:color="auto" w:fill="auto"/>
+            <w:noWrap/>
+            <w:vAlign w:val="bottom"/>
+            <w:hideMark/>
+          </w:tcPr>
+          <w:p>
+            <w:pPr>
+              <w:rPr>
+                <w:rFonts w:ascii="Calibri" w:eastAsia="Times New Roman" w:hAnsi="Calibri" w:cs="Calibri"/>
+                <w:color w:val="000000"/>
+              </w:rPr>
+            </w:pPr>
+            <w:r>
+              <w:rPr>
+                <w:rFonts w:ascii="Calibri" w:eastAsia="Times New Roman" w:hAnsi="Calibri" w:cs="Calibri"/>
+                <w:color w:val="000000"/>
+              </w:rPr>
+              <w:t xml:space="preserve">Parallel Quick Sort </w:t>
+            </w:r>
+          </w:p>
+        </w:tc>
+        <w:tc>
+          <w:tcPr>
+            <w:tcW w:w="3120" w:type="dxa"/>
+            <w:shd w:val="clear" w:color="auto" w:fill="auto"/>
+            <w:noWrap/>
+            <w:vAlign w:val="bottom"/>
+            <w:hideMark/>
+          </w:tcPr>
+          <w:p>
+            <w:pPr>
+              <w:rPr>
+                <w:rFonts w:ascii="Calibri" w:eastAsia="Times New Roman" w:hAnsi="Calibri" w:cs="Calibri"/>
+                <w:color w:val="000000"/>
+              </w:rPr>
+            </w:pPr>
+            <w:r>
+              <w:rPr>
+                <w:rFonts w:ascii="Calibri" w:eastAsia="Times New Roman" w:hAnsi="Calibri" w:cs="Calibri"/>
+                <w:color w:val="000000"/>
+              </w:rPr>
+              <w:t xml:space="preserve">Thread Pooled Parallel Quick Sort </w:t>
+            </w:r>
+          </w:p>
+        </w:tc>
+      </w:tr>
+      <w:tr>
+        <w:trPr>
+          <w:trHeight w:val="320"/>
+        </w:trPr>
+        <w:tc>
+          <w:tcPr>
+            <w:tcW w:w="620" w:type="dxa"/>
+            <w:shd w:val="clear" w:color="auto" w:fill="auto"/>
+            <w:noWrap/>
+            <w:vAlign w:val="bottom"/>
+            <w:hideMark/>
+          </w:tcPr>
+          <w:p>
+            <w:pPr>
+              <w:jc w:val="right"/>
+              <w:rPr>
+                <w:rFonts w:ascii="Calibri" w:eastAsia="Times New Roman" w:hAnsi="Calibri" w:cs="Calibri"/>
+                <w:color w:val="000000"/>
+              </w:rPr>
+            </w:pPr>
+            <w:r>
+              <w:rPr>
+                <w:rFonts w:ascii="Calibri" w:eastAsia="Times New Roman" w:hAnsi="Calibri" w:cs="Calibri"/>
+                <w:color w:val="000000"/>
+              </w:rPr>
+              <w:t>100</w:t>
+            </w:r>
+          </w:p>
+        </w:tc>
+        <w:tc>
+          <w:tcPr>
+            <w:tcW w:w="1140" w:type="dxa"/>
+            <w:shd w:val="clear" w:color="auto" w:fill="auto"/>
+            <w:noWrap/>
+            <w:vAlign w:val="bottom"/>
+            <w:hideMark/>
+          </w:tcPr>
+          <w:p>
+            <w:pPr>
+              <w:jc w:val="right"/>
+              <w:rPr>
+                <w:rFonts w:ascii="Calibri" w:eastAsia="Times New Roman" w:hAnsi="Calibri" w:cs="Calibri"/>
+                <w:color w:val="000000"/>
+              </w:rPr>
+            </w:pPr>
+            <w:r>
+              <w:rPr>
+                <w:rFonts w:ascii="Calibri" w:eastAsia="Times New Roman" w:hAnsi="Calibri" w:cs="Calibri"/>
+                <w:color w:val="000000"/>
+              </w:rPr>
+              <w:t>1.422084</w:t>
+            </w:r>
+          </w:p>
+        </w:tc>
+        <w:tc>
+          <w:tcPr>
+            <w:tcW w:w="2020" w:type="dxa"/>
+            <w:shd w:val="clear" w:color="auto" w:fill="auto"/>
+            <w:noWrap/>
+            <w:vAlign w:val="bottom"/>
+            <w:hideMark/>
+          </w:tcPr>
+          <w:p>
+            <w:pPr>
+              <w:jc w:val="right"/>
+              <w:rPr>
+                <w:rFonts w:ascii="Calibri" w:eastAsia="Times New Roman" w:hAnsi="Calibri" w:cs="Calibri"/>
+                <w:color w:val="000000"/>
+              </w:rPr>
+            </w:pPr>
+            <w:r>
+              <w:rPr>
+                <w:rFonts w:ascii="Calibri" w:eastAsia="Times New Roman" w:hAnsi="Calibri" w:cs="Calibri"/>
+                <w:color w:val="000000"/>
+              </w:rPr>
+              <w:t>6.323666</w:t>
+            </w:r>
+          </w:p>
+        </w:tc>
+        <w:tc>
+          <w:tcPr>
+            <w:tcW w:w="3120" w:type="dxa"/>
+            <w:shd w:val="clear" w:color="auto" w:fill="auto"/>
+            <w:noWrap/>
+            <w:vAlign w:val="bottom"/>
+            <w:hideMark/>
+          </w:tcPr>
+          <w:p>
+            <w:pPr>
+              <w:jc w:val="right"/>
+              <w:rPr>
+                <w:rFonts w:ascii="Calibri" w:eastAsia="Times New Roman" w:hAnsi="Calibri" w:cs="Calibri"/>
+                <w:color w:val="000000"/>
+              </w:rPr>
+            </w:pPr>
+            <w:r>
+              <w:rPr>
+                <w:rFonts w:ascii="Calibri" w:eastAsia="Times New Roman" w:hAnsi="Calibri" w:cs="Calibri"/>
+                <w:color w:val="000000"/>
+              </w:rPr>
+              <w:t>4.508125</w:t>
+            </w:r>
+          </w:p>
+        </w:tc>
+      </w:tr>
+      <w:tr>
+        <w:trPr>
+          <w:trHeight w:val="320"/>
+        </w:trPr>
+        <w:tc>
+          <w:tcPr>
+            <w:tcW w:w="620" w:type="dxa"/>
+            <w:shd w:val="clear" w:color="auto" w:fill="auto"/>
+            <w:noWrap/>
+            <w:vAlign w:val="bottom"/>
+            <w:hideMark/>
+          </w:tcPr>
+          <w:p>
+            <w:pPr>
+              <w:jc w:val="right"/>
+              <w:rPr>
+                <w:rFonts w:ascii="Calibri" w:eastAsia="Times New Roman" w:hAnsi="Calibri" w:cs="Calibri"/>
+                <w:color w:val="000000"/>
+              </w:rPr>
+            </w:pPr>
+            <w:r>
+              <w:rPr>
+                <w:rFonts w:ascii="Calibri" w:eastAsia="Times New Roman" w:hAnsi="Calibri" w:cs="Calibri"/>
+                <w:color w:val="000000"/>
+              </w:rPr>
+              <w:t>500</w:t>
+            </w:r>
+          </w:p>
+        </w:tc>
+        <w:tc>
+          <w:tcPr>
+            <w:tcW w:w="1140" w:type="dxa"/>
+            <w:shd w:val="clear" w:color="auto" w:fill="auto"/>
+            <w:noWrap/>
+            <w:vAlign w:val="bottom"/>
+            <w:hideMark/>
+          </w:tcPr>
+          <w:p>
+            <w:pPr>
+              <w:jc w:val="right"/>
+              <w:rPr>
+                <w:rFonts w:ascii="Calibri" w:eastAsia="Times New Roman" w:hAnsi="Calibri" w:cs="Calibri"/>
+                <w:color w:val="000000"/>
+              </w:rPr>
+            </w:pPr>
+            <w:r>
+              <w:rPr>
+                <w:rFonts w:ascii="Calibri" w:eastAsia="Times New Roman" w:hAnsi="Calibri" w:cs="Calibri"/>
+                <w:color w:val="000000"/>
+              </w:rPr>
+              <w:t>1.277</w:t>
+            </w:r>
+          </w:p>
+        </w:tc>
+        <w:tc>
+          <w:tcPr>
+            <w:tcW w:w="2020" w:type="dxa"/>
+            <w:shd w:val="clear" w:color="auto" w:fill="auto"/>
+            <w:noWrap/>
+            <w:vAlign w:val="bottom"/>
+            <w:hideMark/>
+          </w:tcPr>
+          <w:p>
+            <w:pPr>
+              <w:jc w:val="right"/>
+              <w:rPr>
+                <w:rFonts w:ascii="Calibri" w:eastAsia="Times New Roman" w:hAnsi="Calibri" w:cs="Calibri"/>
+                <w:color w:val="000000"/>
+              </w:rPr>
+            </w:pPr>
+            <w:r>
+              <w:rPr>
+                <w:rFonts w:ascii="Calibri" w:eastAsia="Times New Roman" w:hAnsi="Calibri" w:cs="Calibri"/>
+                <w:color w:val="000000"/>
+              </w:rPr>
+              <w:t>3.938791</w:t>
+            </w:r>
+          </w:p>
+        </w:tc>
+        <w:tc>
+          <w:tcPr>
+            <w:tcW w:w="3120" w:type="dxa"/>
+            <w:shd w:val="clear" w:color="auto" w:fill="auto"/>
+            <w:noWrap/>
+            <w:vAlign w:val="bottom"/>
+            <w:hideMark/>
+          </w:tcPr>
+          <w:p>
+            <w:pPr>
+              <w:jc w:val="right"/>
+              <w:rPr>
+                <w:rFonts w:ascii="Calibri" w:eastAsia="Times New Roman" w:hAnsi="Calibri" w:cs="Calibri"/>
+                <w:color w:val="000000"/>
+              </w:rPr>
+            </w:pPr>
+            <w:r>
+              <w:rPr>
+                <w:rFonts w:ascii="Calibri" w:eastAsia="Times New Roman" w:hAnsi="Calibri" w:cs="Calibri"/>
+                <w:color w:val="000000"/>
+              </w:rPr>
+              <w:t>7.337167</w:t>
+            </w:r>
+          </w:p>
+        </w:tc>
+      </w:tr>
+      <w:tr>
+        <w:trPr>
+          <w:trHeight w:val="320"/>
+        </w:trPr>
+        <w:tc>
+          <w:tcPr>
+            <w:tcW w:w="620" w:type="dxa"/>
+            <w:shd w:val="clear" w:color="auto" w:fill="auto"/>
+            <w:noWrap/>
+            <w:vAlign w:val="bottom"/>
+            <w:hideMark/>
+          </w:tcPr>
+          <w:p>
+            <w:pPr>
+              <w:jc w:val="right"/>
+              <w:rPr>
+                <w:rFonts w:ascii="Calibri" w:eastAsia="Times New Roman" w:hAnsi="Calibri" w:cs="Calibri"/>
+                <w:color w:val="000000"/>
+              </w:rPr>
+            </w:pPr>
+            <w:r>
+              <w:rPr>
+                <w:rFonts w:ascii="Calibri" w:eastAsia="Times New Roman" w:hAnsi="Calibri" w:cs="Calibri"/>
+                <w:color w:val="000000"/>
+              </w:rPr>
+              <w:t>1000</w:t>
+            </w:r>
+          </w:p>
+        </w:tc>
+        <w:tc>
+          <w:tcPr>
+            <w:tcW w:w="1140" w:type="dxa"/>
+            <w:shd w:val="clear" w:color="auto" w:fill="auto"/>
+            <w:noWrap/>
+            <w:vAlign w:val="bottom"/>
+            <w:hideMark/>
+          </w:tcPr>
+          <w:p>
+            <w:pPr>
+              <w:jc w:val="right"/>
+              <w:rPr>
+                <w:rFonts w:ascii="Calibri" w:eastAsia="Times New Roman" w:hAnsi="Calibri" w:cs="Calibri"/>
+                <w:color w:val="000000"/>
+              </w:rPr>
+            </w:pPr>
+            <w:r>
+              <w:rPr>
+                <w:rFonts w:ascii="Calibri" w:eastAsia="Times New Roman" w:hAnsi="Calibri" w:cs="Calibri"/>
+                <w:color w:val="000000"/>
+              </w:rPr>
+              <w:t>1.403625</w:t>
+            </w:r>
+          </w:p>
+        </w:tc>
+        <w:tc>
+          <w:tcPr>
+            <w:tcW w:w="2020" w:type="dxa"/>
+            <w:shd w:val="clear" w:color="auto" w:fill="auto"/>
+            <w:noWrap/>
+            <w:vAlign w:val="bottom"/>
+            <w:hideMark/>
+          </w:tcPr>
+          <w:p>
+            <w:pPr>
+              <w:jc w:val="right"/>
+              <w:rPr>
+                <w:rFonts w:ascii="Calibri" w:eastAsia="Times New Roman" w:hAnsi="Calibri" w:cs="Calibri"/>
+                <w:color w:val="000000"/>
+              </w:rPr>
+            </w:pPr>
+            <w:r>
+              <w:rPr>
+                <w:rFonts w:ascii="Calibri" w:eastAsia="Times New Roman" w:hAnsi="Calibri" w:cs="Calibri"/>
+                <w:color w:val="000000"/>
+              </w:rPr>
+              <w:t>7.084875</w:t>
+            </w:r>
+          </w:p>
+        </w:tc>
+        <w:tc>
+          <w:tcPr>
+            <w:tcW w:w="3120" w:type="dxa"/>
+            <w:shd w:val="clear" w:color="auto" w:fill="auto"/>
+            <w:noWrap/>
+            <w:vAlign w:val="bottom"/>
+            <w:hideMark/>
+          </w:tcPr>
+          <w:p>
+            <w:pPr>
+              <w:jc w:val="right"/>
+              <w:rPr>
+                <w:rFonts w:ascii="Calibri" w:eastAsia="Times New Roman" w:hAnsi="Calibri" w:cs="Calibri"/>
+                <w:color w:val="000000"/>
+              </w:rPr>
+            </w:pPr>
+            <w:r>
+              <w:rPr>
+                <w:rFonts w:ascii="Calibri" w:eastAsia="Times New Roman" w:hAnsi="Calibri" w:cs="Calibri"/>
+                <w:color w:val="000000"/>
+              </w:rPr>
+              <w:t>9.998042</w:t>
+            </w:r>
+          </w:p>
+        </w:tc>
+      </w:tr>
+      <w:tr>
+        <w:trPr>
+          <w:trHeight w:val="320"/>
+        </w:trPr>
+        <w:tc>
+          <w:tcPr>
+            <w:tcW w:w="620" w:type="dxa"/>
+            <w:shd w:val="clear" w:color="auto" w:fill="auto"/>
+            <w:noWrap/>
+            <w:vAlign w:val="bottom"/>
+            <w:hideMark/>
+          </w:tcPr>
+          <w:p>
+            <w:pPr>
+              <w:jc w:val="right"/>
+              <w:rPr>
+                <w:rFonts w:ascii="Calibri" w:eastAsia="Times New Roman" w:hAnsi="Calibri" w:cs="Calibri"/>
+                <w:color w:val="000000"/>
+              </w:rPr>
+            </w:pPr>
+            <w:r>
+              <w:rPr>
+                <w:rFonts w:ascii="Calibri" w:eastAsia="Times New Roman" w:hAnsi="Calibri" w:cs="Calibri"/>
+                <w:color w:val="000000"/>
+              </w:rPr>
+              <w:t>2500</w:t>
+            </w:r>
+          </w:p>
+        </w:tc>
+        <w:tc>
+          <w:tcPr>
+            <w:tcW w:w="1140" w:type="dxa"/>
+            <w:shd w:val="clear" w:color="auto" w:fill="auto"/>
+            <w:noWrap/>
+            <w:vAlign w:val="bottom"/>
+            <w:hideMark/>
+          </w:tcPr>
+          <w:p>
+            <w:pPr>
+              <w:jc w:val="right"/>
+              <w:rPr>
+                <w:rFonts w:ascii="Calibri" w:eastAsia="Times New Roman" w:hAnsi="Calibri" w:cs="Calibri"/>
+                <w:color w:val="000000"/>
+              </w:rPr>
+            </w:pPr>
+            <w:r>
+              <w:rPr>
+                <w:rFonts w:ascii="Calibri" w:eastAsia="Times New Roman" w:hAnsi="Calibri" w:cs="Calibri"/>
+                <w:color w:val="000000"/>
+              </w:rPr>
+              <w:t>3.629625</w:t>
+            </w:r>
+          </w:p>
+        </w:tc>
+        <w:tc>
+          <w:tcPr>
+            <w:tcW w:w="2020" w:type="dxa"/>
+            <w:shd w:val="clear" w:color="auto" w:fill="auto"/>
+            <w:noWrap/>
+            <w:vAlign w:val="bottom"/>
+            <w:hideMark/>
+          </w:tcPr>
+          <w:p>
+            <w:pPr>
+              <w:jc w:val="right"/>
+              <w:rPr>
+                <w:rFonts w:ascii="Calibri" w:eastAsia="Times New Roman" w:hAnsi="Calibri" w:cs="Calibri"/>
+                <w:color w:val="000000"/>
+              </w:rPr>
+            </w:pPr>
+            <w:r>
+              <w:rPr>
+                <w:rFonts w:ascii="Calibri" w:eastAsia="Times New Roman" w:hAnsi="Calibri" w:cs="Calibri"/>
+                <w:color w:val="000000"/>
+              </w:rPr>
+              <w:t>25.902708</w:t>
+            </w:r>
+          </w:p>
+        </w:tc>
+        <w:tc>
+          <w:tcPr>
+            <w:tcW w:w="3120" w:type="dxa"/>
+            <w:shd w:val="clear" w:color="auto" w:fill="auto"/>
+            <w:noWrap/>
+            <w:vAlign w:val="bottom"/>
+            <w:hideMark/>
+          </w:tcPr>
+          <w:p>
+            <w:pPr>
+              <w:jc w:val="right"/>
+              <w:rPr>
+                <w:rFonts w:ascii="Calibri" w:eastAsia="Times New Roman" w:hAnsi="Calibri" w:cs="Calibri"/>
+                <w:color w:val="000000"/>
+              </w:rPr>
+            </w:pPr>
+            <w:r>
+              <w:rPr>
+                <w:rFonts w:ascii="Calibri" w:eastAsia="Times New Roman" w:hAnsi="Calibri" w:cs="Calibri"/>
+                <w:color w:val="000000"/>
+              </w:rPr>
+              <w:t>14.203959</w:t>
+            </w:r>
+          </w:p>
+        </w:tc>
+      </w:tr>
+      <w:tr>
+        <w:trPr>
+          <w:trHeight w:val="320"/>
+        </w:trPr>
+        <w:tc>
+          <w:tcPr>
+            <w:tcW w:w="620" w:type="dxa"/>
+            <w:shd w:val="clear" w:color="auto" w:fill="auto"/>
+            <w:noWrap/>
+            <w:vAlign w:val="bottom"/>
+            <w:hideMark/>
+          </w:tcPr>
+          <w:p>
+            <w:pPr>
+              <w:jc w:val="right"/>
+              <w:rPr>
+                <w:rFonts w:ascii="Calibri" w:eastAsia="Times New Roman" w:hAnsi="Calibri" w:cs="Calibri"/>
+                <w:color w:val="000000"/>
+              </w:rPr>
+            </w:pPr>
+            <w:r>
+              <w:rPr>
+                <w:rFonts w:ascii="Calibri" w:eastAsia="Times New Roman" w:hAnsi="Calibri" w:cs="Calibri"/>
+                <w:color w:val="000000"/>
+              </w:rPr>
+              <w:t>5000</w:t>
+            </w:r>
+          </w:p>
+        </w:tc>
+        <w:tc>
+          <w:tcPr>
+            <w:tcW w:w="1140" w:type="dxa"/>
+            <w:shd w:val="clear" w:color="auto" w:fill="auto"/>
+            <w:noWrap/>
+            <w:vAlign w:val="bottom"/>
+            <w:hideMark/>
+          </w:tcPr>
+          <w:p>
+            <w:pPr>
+              <w:jc w:val="right"/>
+              <w:rPr>
+                <w:rFonts w:ascii="Calibri" w:eastAsia="Times New Roman" w:hAnsi="Calibri" w:cs="Calibri"/>
+                <w:color w:val="000000"/>
+              </w:rPr>
+            </w:pPr>
+            <w:r>
+              <w:rPr>
+                <w:rFonts w:ascii="Calibri" w:eastAsia="Times New Roman" w:hAnsi="Calibri" w:cs="Calibri"/>
+                <w:color w:val="000000"/>
+              </w:rPr>
+              <w:t>2.819833</w:t>
+            </w:r>
+          </w:p>
+        </w:tc>
+        <w:tc>
+          <w:tcPr>
+            <w:tcW w:w="2020" w:type="dxa"/>
+            <w:shd w:val="clear" w:color="auto" w:fill="auto"/>
+            <w:noWrap/>
+            <w:vAlign w:val="bottom"/>
+            <w:hideMark/>
+          </w:tcPr>
+          <w:p>
+            <w:pPr>
+              <w:jc w:val="right"/>
+              <w:rPr>
+                <w:rFonts w:ascii="Calibri" w:eastAsia="Times New Roman" w:hAnsi="Calibri" w:cs="Calibri"/>
+                <w:color w:val="000000"/>
+              </w:rPr>
+            </w:pPr>
+            <w:r>
+              <w:rPr>
+                <w:rFonts w:ascii="Calibri" w:eastAsia="Times New Roman" w:hAnsi="Calibri" w:cs="Calibri"/>
+                <w:color w:val="000000"/>
+              </w:rPr>
+              <w:t>53.424792</w:t>
+            </w:r>
+          </w:p>
+        </w:tc>
+        <w:tc>
+          <w:tcPr>
+            <w:tcW w:w="3120" w:type="dxa"/>
+            <w:shd w:val="clear" w:color="auto" w:fill="auto"/>
+            <w:noWrap/>
+            <w:vAlign w:val="bottom"/>
+            <w:hideMark/>
+          </w:tcPr>
+          <w:p>
+            <w:pPr>
+              <w:jc w:val="right"/>
+              <w:rPr>
+                <w:rFonts w:ascii="Calibri" w:eastAsia="Times New Roman" w:hAnsi="Calibri" w:cs="Calibri"/>
+                <w:color w:val="000000"/>
+              </w:rPr>
+            </w:pPr>
+            <w:r>
+              <w:rPr>
+                <w:rFonts w:ascii="Calibri" w:eastAsia="Times New Roman" w:hAnsi="Calibri" w:cs="Calibri"/>
+                <w:color w:val="000000"/>
+              </w:rPr>
+              <w:t>28.838167</w:t>
+            </w:r>
+          </w:p>
+        </w:tc>
+      </w:tr>
+    </w:tbl>
+    <w:p/>
+    <w:p>
+      <w:r>
+        <w:rPr>
+          <w:noProof/>
+        </w:rPr>
+        <w:drawing>
+          <wp:inline distT="0" distB="0" distL="0" distR="0" wp14:anchorId="48B119F7" wp14:editId="4D3E05FA">
+            <wp:extent cx="4419600" cy="2832100"/>
+            <wp:effectExtent l="0" t="0" r="0" b="0"/>
+            <wp:docPr id="5" name="Picture 5" descr="Chart, line chart&#10;&#10;Description automatically generated"/>
+            <wp:cNvGraphicFramePr>
+              <a:graphicFrameLocks xmlns:a="http://schemas.openxmlformats.org/drawingml/2006/main" noChangeAspect="1"/>
+            </wp:cNvGraphicFramePr>
+            <a:graphic xmlns:a="http://schemas.openxmlformats.org/drawingml/2006/main">
+              <a:graphicData uri="http://schemas.openxmlformats.org/drawingml/2006/picture">
+                <pic:pic xmlns:pic="http://schemas.openxmlformats.org/drawingml/2006/picture">
+                  <pic:nvPicPr>
+                    <pic:cNvPr id="5" name="Picture 5" descr="Chart, line chart&#10;&#10;Description automatically generated"/>
+                    <pic:cNvPicPr/>
+                  </pic:nvPicPr>
+                  <pic:blipFill>
+                    <a:blip r:embed="rId14"/>
+                    <a:stretch>
+                      <a:fillRect/>
+                    </a:stretch>
+                  </pic:blipFill>
+                  <pic:spPr>
+                    <a:xfrm>
+                      <a:off x="0" y="0"/>
+                      <a:ext cx="4419600" cy="2832100"/>
+                    </a:xfrm>
+                    <a:prstGeom prst="rect">
+                      <a:avLst/>
+                    </a:prstGeom>
+                  </pic:spPr>
+                </pic:pic>
+              </a:graphicData>
+            </a:graphic>
+          </wp:inline>
+        </w:drawing>
+      </w:r>
+    </w:p>
+    <w:p/>
     <w:p/>
     <w:sectPr>
       <w:pgSz w:w="12240" w:h="15840"/>
@@ -1919,6 +4050,345 @@
 <file path=word/numbering.xml><?xml version="1.0" encoding="utf-8"?>
 <w:numbering xmlns:wpc="http://schemas.microsoft.com/office/word/2010/wordprocessingCanvas" xmlns:cx="http://schemas.microsoft.com/office/drawing/2014/chartex" xmlns:cx1="http://schemas.microsoft.com/office/drawing/2015/9/8/chartex" xmlns:cx2="http://schemas.microsoft.com/office/drawing/2015/10/21/chartex" xmlns:cx3="http://schemas.microsoft.com/office/drawing/2016/5/9/chartex" xmlns:cx4="http://schemas.microsoft.com/office/drawing/2016/5/10/chartex" xmlns:cx5="http://schemas.microsoft.com/office/drawing/2016/5/11/chartex" xmlns:cx6="http://schemas.microsoft.com/office/drawing/2016/5/12/chartex" xmlns:cx7="http://schemas.microsoft.com/office/drawing/2016/5/13/chartex" xmlns:cx8="http://schemas.microsoft.com/office/drawing/2016/5/14/chartex" xmlns:mc="http://schemas.openxmlformats.org/markup-compatibility/2006" xmlns:aink="http://schemas.microsoft.com/office/drawing/2016/ink" xmlns:am3d="http://schemas.microsoft.com/office/drawing/2017/model3d" xmlns:o="urn:schemas-microsoft-com:office:office" xmlns:oel="http://schemas.microsoft.com/office/2019/extlst" xmlns:r="http://schemas.openxmlformats.org/officeDocument/2006/relationships" xmlns:m="http://schemas.openxmlformats.org/officeDocument/2006/math" xmlns:v="urn:schemas-microsoft-com:vml" xmlns:wp14="http://schemas.microsoft.com/office/word/2010/wordprocessingDrawing" xmlns:wp="http://schemas.openxmlformats.org/drawingml/2006/wordprocessingDrawing" xmlns:w10="urn:schemas-microsoft-com:office:word" xmlns:w="http://schemas.openxmlformats.org/wordprocessingml/2006/main" xmlns:w14="http://schemas.microsoft.com/office/word/2010/wordml" xmlns:w15="http://schemas.microsoft.com/office/word/2012/wordml" xmlns:w16cex="http://schemas.microsoft.com/office/word/2018/wordml/cex" xmlns:w16cid="http://schemas.microsoft.com/office/word/2016/wordml/cid" xmlns:w16="http://schemas.microsoft.com/office/word/2018/wordml" xmlns:w16du="http://schemas.microsoft.com/office/word/2023/wordml/word16du" xmlns:w16sdtdh="http://schemas.microsoft.com/office/word/2020/wordml/sdtdatahash" xmlns:w16se="http://schemas.microsoft.com/office/word/2015/wordml/symex" xmlns:wpg="http://schemas.microsoft.com/office/word/2010/wordprocessingGroup" xmlns:wpi="http://schemas.microsoft.com/office/word/2010/wordprocessingInk" xmlns:wne="http://schemas.microsoft.com/office/word/2006/wordml" xmlns:wps="http://schemas.microsoft.com/office/word/2010/wordprocessingShape" mc:Ignorable="w14 w15 w16se w16cid w16 w16cex w16sdtdh wp14">
   <w:abstractNum w:abstractNumId="0" w15:restartNumberingAfterBreak="0">
+    <w:nsid w:val="09443484"/>
+    <w:multiLevelType w:val="hybridMultilevel"/>
+    <w:tmpl w:val="C6821A6E"/>
+    <w:lvl w:ilvl="0" w:tplc="04090001">
+      <w:start w:val="1"/>
+      <w:numFmt w:val="bullet"/>
+      <w:lvlText w:val=""/>
+      <w:lvlJc w:val="left"/>
+      <w:pPr>
+        <w:ind w:left="720" w:hanging="360"/>
+      </w:pPr>
+      <w:rPr>
+        <w:rFonts w:ascii="Symbol" w:hAnsi="Symbol" w:hint="default"/>
+      </w:rPr>
+    </w:lvl>
+    <w:lvl w:ilvl="1" w:tplc="04090003" w:tentative="1">
+      <w:start w:val="1"/>
+      <w:numFmt w:val="bullet"/>
+      <w:lvlText w:val="o"/>
+      <w:lvlJc w:val="left"/>
+      <w:pPr>
+        <w:ind w:left="1440" w:hanging="360"/>
+      </w:pPr>
+      <w:rPr>
+        <w:rFonts w:ascii="Courier New" w:hAnsi="Courier New" w:cs="Courier New" w:hint="default"/>
+      </w:rPr>
+    </w:lvl>
+    <w:lvl w:ilvl="2" w:tplc="04090005" w:tentative="1">
+      <w:start w:val="1"/>
+      <w:numFmt w:val="bullet"/>
+      <w:lvlText w:val=""/>
+      <w:lvlJc w:val="left"/>
+      <w:pPr>
+        <w:ind w:left="2160" w:hanging="360"/>
+      </w:pPr>
+      <w:rPr>
+        <w:rFonts w:ascii="Wingdings" w:hAnsi="Wingdings" w:hint="default"/>
+      </w:rPr>
+    </w:lvl>
+    <w:lvl w:ilvl="3" w:tplc="04090001" w:tentative="1">
+      <w:start w:val="1"/>
+      <w:numFmt w:val="bullet"/>
+      <w:lvlText w:val=""/>
+      <w:lvlJc w:val="left"/>
+      <w:pPr>
+        <w:ind w:left="2880" w:hanging="360"/>
+      </w:pPr>
+      <w:rPr>
+        <w:rFonts w:ascii="Symbol" w:hAnsi="Symbol" w:hint="default"/>
+      </w:rPr>
+    </w:lvl>
+    <w:lvl w:ilvl="4" w:tplc="04090003" w:tentative="1">
+      <w:start w:val="1"/>
+      <w:numFmt w:val="bullet"/>
+      <w:lvlText w:val="o"/>
+      <w:lvlJc w:val="left"/>
+      <w:pPr>
+        <w:ind w:left="3600" w:hanging="360"/>
+      </w:pPr>
+      <w:rPr>
+        <w:rFonts w:ascii="Courier New" w:hAnsi="Courier New" w:cs="Courier New" w:hint="default"/>
+      </w:rPr>
+    </w:lvl>
+    <w:lvl w:ilvl="5" w:tplc="04090005" w:tentative="1">
+      <w:start w:val="1"/>
+      <w:numFmt w:val="bullet"/>
+      <w:lvlText w:val=""/>
+      <w:lvlJc w:val="left"/>
+      <w:pPr>
+        <w:ind w:left="4320" w:hanging="360"/>
+      </w:pPr>
+      <w:rPr>
+        <w:rFonts w:ascii="Wingdings" w:hAnsi="Wingdings" w:hint="default"/>
+      </w:rPr>
+    </w:lvl>
+    <w:lvl w:ilvl="6" w:tplc="04090001" w:tentative="1">
+      <w:start w:val="1"/>
+      <w:numFmt w:val="bullet"/>
+      <w:lvlText w:val=""/>
+      <w:lvlJc w:val="left"/>
+      <w:pPr>
+        <w:ind w:left="5040" w:hanging="360"/>
+      </w:pPr>
+      <w:rPr>
+        <w:rFonts w:ascii="Symbol" w:hAnsi="Symbol" w:hint="default"/>
+      </w:rPr>
+    </w:lvl>
+    <w:lvl w:ilvl="7" w:tplc="04090003" w:tentative="1">
+      <w:start w:val="1"/>
+      <w:numFmt w:val="bullet"/>
+      <w:lvlText w:val="o"/>
+      <w:lvlJc w:val="left"/>
+      <w:pPr>
+        <w:ind w:left="5760" w:hanging="360"/>
+      </w:pPr>
+      <w:rPr>
+        <w:rFonts w:ascii="Courier New" w:hAnsi="Courier New" w:cs="Courier New" w:hint="default"/>
+      </w:rPr>
+    </w:lvl>
+    <w:lvl w:ilvl="8" w:tplc="04090005" w:tentative="1">
+      <w:start w:val="1"/>
+      <w:numFmt w:val="bullet"/>
+      <w:lvlText w:val=""/>
+      <w:lvlJc w:val="left"/>
+      <w:pPr>
+        <w:ind w:left="6480" w:hanging="360"/>
+      </w:pPr>
+      <w:rPr>
+        <w:rFonts w:ascii="Wingdings" w:hAnsi="Wingdings" w:hint="default"/>
+      </w:rPr>
+    </w:lvl>
+  </w:abstractNum>
+  <w:abstractNum w:abstractNumId="1" w15:restartNumberingAfterBreak="0">
+    <w:nsid w:val="0D9360ED"/>
+    <w:multiLevelType w:val="hybridMultilevel"/>
+    <w:tmpl w:val="3D62611C"/>
+    <w:lvl w:ilvl="0" w:tplc="04090001">
+      <w:start w:val="1"/>
+      <w:numFmt w:val="bullet"/>
+      <w:lvlText w:val=""/>
+      <w:lvlJc w:val="left"/>
+      <w:pPr>
+        <w:ind w:left="720" w:hanging="360"/>
+      </w:pPr>
+      <w:rPr>
+        <w:rFonts w:ascii="Symbol" w:hAnsi="Symbol" w:hint="default"/>
+      </w:rPr>
+    </w:lvl>
+    <w:lvl w:ilvl="1" w:tplc="04090003" w:tentative="1">
+      <w:start w:val="1"/>
+      <w:numFmt w:val="bullet"/>
+      <w:lvlText w:val="o"/>
+      <w:lvlJc w:val="left"/>
+      <w:pPr>
+        <w:ind w:left="1440" w:hanging="360"/>
+      </w:pPr>
+      <w:rPr>
+        <w:rFonts w:ascii="Courier New" w:hAnsi="Courier New" w:cs="Courier New" w:hint="default"/>
+      </w:rPr>
+    </w:lvl>
+    <w:lvl w:ilvl="2" w:tplc="04090005" w:tentative="1">
+      <w:start w:val="1"/>
+      <w:numFmt w:val="bullet"/>
+      <w:lvlText w:val=""/>
+      <w:lvlJc w:val="left"/>
+      <w:pPr>
+        <w:ind w:left="2160" w:hanging="360"/>
+      </w:pPr>
+      <w:rPr>
+        <w:rFonts w:ascii="Wingdings" w:hAnsi="Wingdings" w:hint="default"/>
+      </w:rPr>
+    </w:lvl>
+    <w:lvl w:ilvl="3" w:tplc="04090001" w:tentative="1">
+      <w:start w:val="1"/>
+      <w:numFmt w:val="bullet"/>
+      <w:lvlText w:val=""/>
+      <w:lvlJc w:val="left"/>
+      <w:pPr>
+        <w:ind w:left="2880" w:hanging="360"/>
+      </w:pPr>
+      <w:rPr>
+        <w:rFonts w:ascii="Symbol" w:hAnsi="Symbol" w:hint="default"/>
+      </w:rPr>
+    </w:lvl>
+    <w:lvl w:ilvl="4" w:tplc="04090003" w:tentative="1">
+      <w:start w:val="1"/>
+      <w:numFmt w:val="bullet"/>
+      <w:lvlText w:val="o"/>
+      <w:lvlJc w:val="left"/>
+      <w:pPr>
+        <w:ind w:left="3600" w:hanging="360"/>
+      </w:pPr>
+      <w:rPr>
+        <w:rFonts w:ascii="Courier New" w:hAnsi="Courier New" w:cs="Courier New" w:hint="default"/>
+      </w:rPr>
+    </w:lvl>
+    <w:lvl w:ilvl="5" w:tplc="04090005" w:tentative="1">
+      <w:start w:val="1"/>
+      <w:numFmt w:val="bullet"/>
+      <w:lvlText w:val=""/>
+      <w:lvlJc w:val="left"/>
+      <w:pPr>
+        <w:ind w:left="4320" w:hanging="360"/>
+      </w:pPr>
+      <w:rPr>
+        <w:rFonts w:ascii="Wingdings" w:hAnsi="Wingdings" w:hint="default"/>
+      </w:rPr>
+    </w:lvl>
+    <w:lvl w:ilvl="6" w:tplc="04090001" w:tentative="1">
+      <w:start w:val="1"/>
+      <w:numFmt w:val="bullet"/>
+      <w:lvlText w:val=""/>
+      <w:lvlJc w:val="left"/>
+      <w:pPr>
+        <w:ind w:left="5040" w:hanging="360"/>
+      </w:pPr>
+      <w:rPr>
+        <w:rFonts w:ascii="Symbol" w:hAnsi="Symbol" w:hint="default"/>
+      </w:rPr>
+    </w:lvl>
+    <w:lvl w:ilvl="7" w:tplc="04090003" w:tentative="1">
+      <w:start w:val="1"/>
+      <w:numFmt w:val="bullet"/>
+      <w:lvlText w:val="o"/>
+      <w:lvlJc w:val="left"/>
+      <w:pPr>
+        <w:ind w:left="5760" w:hanging="360"/>
+      </w:pPr>
+      <w:rPr>
+        <w:rFonts w:ascii="Courier New" w:hAnsi="Courier New" w:cs="Courier New" w:hint="default"/>
+      </w:rPr>
+    </w:lvl>
+    <w:lvl w:ilvl="8" w:tplc="04090005" w:tentative="1">
+      <w:start w:val="1"/>
+      <w:numFmt w:val="bullet"/>
+      <w:lvlText w:val=""/>
+      <w:lvlJc w:val="left"/>
+      <w:pPr>
+        <w:ind w:left="6480" w:hanging="360"/>
+      </w:pPr>
+      <w:rPr>
+        <w:rFonts w:ascii="Wingdings" w:hAnsi="Wingdings" w:hint="default"/>
+      </w:rPr>
+    </w:lvl>
+  </w:abstractNum>
+  <w:abstractNum w:abstractNumId="2" w15:restartNumberingAfterBreak="0">
+    <w:nsid w:val="0DED7152"/>
+    <w:multiLevelType w:val="hybridMultilevel"/>
+    <w:tmpl w:val="307450E2"/>
+    <w:lvl w:ilvl="0" w:tplc="04090001">
+      <w:start w:val="1"/>
+      <w:numFmt w:val="bullet"/>
+      <w:lvlText w:val=""/>
+      <w:lvlJc w:val="left"/>
+      <w:pPr>
+        <w:ind w:left="720" w:hanging="360"/>
+      </w:pPr>
+      <w:rPr>
+        <w:rFonts w:ascii="Symbol" w:hAnsi="Symbol" w:hint="default"/>
+      </w:rPr>
+    </w:lvl>
+    <w:lvl w:ilvl="1" w:tplc="04090003" w:tentative="1">
+      <w:start w:val="1"/>
+      <w:numFmt w:val="bullet"/>
+      <w:lvlText w:val="o"/>
+      <w:lvlJc w:val="left"/>
+      <w:pPr>
+        <w:ind w:left="1440" w:hanging="360"/>
+      </w:pPr>
+      <w:rPr>
+        <w:rFonts w:ascii="Courier New" w:hAnsi="Courier New" w:cs="Courier New" w:hint="default"/>
+      </w:rPr>
+    </w:lvl>
+    <w:lvl w:ilvl="2" w:tplc="04090005" w:tentative="1">
+      <w:start w:val="1"/>
+      <w:numFmt w:val="bullet"/>
+      <w:lvlText w:val=""/>
+      <w:lvlJc w:val="left"/>
+      <w:pPr>
+        <w:ind w:left="2160" w:hanging="360"/>
+      </w:pPr>
+      <w:rPr>
+        <w:rFonts w:ascii="Wingdings" w:hAnsi="Wingdings" w:hint="default"/>
+      </w:rPr>
+    </w:lvl>
+    <w:lvl w:ilvl="3" w:tplc="04090001" w:tentative="1">
+      <w:start w:val="1"/>
+      <w:numFmt w:val="bullet"/>
+      <w:lvlText w:val=""/>
+      <w:lvlJc w:val="left"/>
+      <w:pPr>
+        <w:ind w:left="2880" w:hanging="360"/>
+      </w:pPr>
+      <w:rPr>
+        <w:rFonts w:ascii="Symbol" w:hAnsi="Symbol" w:hint="default"/>
+      </w:rPr>
+    </w:lvl>
+    <w:lvl w:ilvl="4" w:tplc="04090003" w:tentative="1">
+      <w:start w:val="1"/>
+      <w:numFmt w:val="bullet"/>
+      <w:lvlText w:val="o"/>
+      <w:lvlJc w:val="left"/>
+      <w:pPr>
+        <w:ind w:left="3600" w:hanging="360"/>
+      </w:pPr>
+      <w:rPr>
+        <w:rFonts w:ascii="Courier New" w:hAnsi="Courier New" w:cs="Courier New" w:hint="default"/>
+      </w:rPr>
+    </w:lvl>
+    <w:lvl w:ilvl="5" w:tplc="04090005" w:tentative="1">
+      <w:start w:val="1"/>
+      <w:numFmt w:val="bullet"/>
+      <w:lvlText w:val=""/>
+      <w:lvlJc w:val="left"/>
+      <w:pPr>
+        <w:ind w:left="4320" w:hanging="360"/>
+      </w:pPr>
+      <w:rPr>
+        <w:rFonts w:ascii="Wingdings" w:hAnsi="Wingdings" w:hint="default"/>
+      </w:rPr>
+    </w:lvl>
+    <w:lvl w:ilvl="6" w:tplc="04090001" w:tentative="1">
+      <w:start w:val="1"/>
+      <w:numFmt w:val="bullet"/>
+      <w:lvlText w:val=""/>
+      <w:lvlJc w:val="left"/>
+      <w:pPr>
+        <w:ind w:left="5040" w:hanging="360"/>
+      </w:pPr>
+      <w:rPr>
+        <w:rFonts w:ascii="Symbol" w:hAnsi="Symbol" w:hint="default"/>
+      </w:rPr>
+    </w:lvl>
+    <w:lvl w:ilvl="7" w:tplc="04090003" w:tentative="1">
+      <w:start w:val="1"/>
+      <w:numFmt w:val="bullet"/>
+      <w:lvlText w:val="o"/>
+      <w:lvlJc w:val="left"/>
+      <w:pPr>
+        <w:ind w:left="5760" w:hanging="360"/>
+      </w:pPr>
+      <w:rPr>
+        <w:rFonts w:ascii="Courier New" w:hAnsi="Courier New" w:cs="Courier New" w:hint="default"/>
+      </w:rPr>
+    </w:lvl>
+    <w:lvl w:ilvl="8" w:tplc="04090005" w:tentative="1">
+      <w:start w:val="1"/>
+      <w:numFmt w:val="bullet"/>
+      <w:lvlText w:val=""/>
+      <w:lvlJc w:val="left"/>
+      <w:pPr>
+        <w:ind w:left="6480" w:hanging="360"/>
+      </w:pPr>
+      <w:rPr>
+        <w:rFonts w:ascii="Wingdings" w:hAnsi="Wingdings" w:hint="default"/>
+      </w:rPr>
+    </w:lvl>
+  </w:abstractNum>
+  <w:abstractNum w:abstractNumId="3" w15:restartNumberingAfterBreak="0">
     <w:nsid w:val="19A34024"/>
     <w:multiLevelType w:val="hybridMultilevel"/>
     <w:tmpl w:val="0D5A83AC"/>
@@ -2032,7 +4502,346 @@
       </w:rPr>
     </w:lvl>
   </w:abstractNum>
-  <w:abstractNum w:abstractNumId="1" w15:restartNumberingAfterBreak="0">
+  <w:abstractNum w:abstractNumId="4" w15:restartNumberingAfterBreak="0">
+    <w:nsid w:val="1BE85082"/>
+    <w:multiLevelType w:val="hybridMultilevel"/>
+    <w:tmpl w:val="85F45812"/>
+    <w:lvl w:ilvl="0" w:tplc="04090001">
+      <w:start w:val="1"/>
+      <w:numFmt w:val="bullet"/>
+      <w:lvlText w:val=""/>
+      <w:lvlJc w:val="left"/>
+      <w:pPr>
+        <w:ind w:left="720" w:hanging="360"/>
+      </w:pPr>
+      <w:rPr>
+        <w:rFonts w:ascii="Symbol" w:hAnsi="Symbol" w:hint="default"/>
+      </w:rPr>
+    </w:lvl>
+    <w:lvl w:ilvl="1" w:tplc="04090003" w:tentative="1">
+      <w:start w:val="1"/>
+      <w:numFmt w:val="bullet"/>
+      <w:lvlText w:val="o"/>
+      <w:lvlJc w:val="left"/>
+      <w:pPr>
+        <w:ind w:left="1440" w:hanging="360"/>
+      </w:pPr>
+      <w:rPr>
+        <w:rFonts w:ascii="Courier New" w:hAnsi="Courier New" w:cs="Courier New" w:hint="default"/>
+      </w:rPr>
+    </w:lvl>
+    <w:lvl w:ilvl="2" w:tplc="04090005" w:tentative="1">
+      <w:start w:val="1"/>
+      <w:numFmt w:val="bullet"/>
+      <w:lvlText w:val=""/>
+      <w:lvlJc w:val="left"/>
+      <w:pPr>
+        <w:ind w:left="2160" w:hanging="360"/>
+      </w:pPr>
+      <w:rPr>
+        <w:rFonts w:ascii="Wingdings" w:hAnsi="Wingdings" w:hint="default"/>
+      </w:rPr>
+    </w:lvl>
+    <w:lvl w:ilvl="3" w:tplc="04090001" w:tentative="1">
+      <w:start w:val="1"/>
+      <w:numFmt w:val="bullet"/>
+      <w:lvlText w:val=""/>
+      <w:lvlJc w:val="left"/>
+      <w:pPr>
+        <w:ind w:left="2880" w:hanging="360"/>
+      </w:pPr>
+      <w:rPr>
+        <w:rFonts w:ascii="Symbol" w:hAnsi="Symbol" w:hint="default"/>
+      </w:rPr>
+    </w:lvl>
+    <w:lvl w:ilvl="4" w:tplc="04090003" w:tentative="1">
+      <w:start w:val="1"/>
+      <w:numFmt w:val="bullet"/>
+      <w:lvlText w:val="o"/>
+      <w:lvlJc w:val="left"/>
+      <w:pPr>
+        <w:ind w:left="3600" w:hanging="360"/>
+      </w:pPr>
+      <w:rPr>
+        <w:rFonts w:ascii="Courier New" w:hAnsi="Courier New" w:cs="Courier New" w:hint="default"/>
+      </w:rPr>
+    </w:lvl>
+    <w:lvl w:ilvl="5" w:tplc="04090005" w:tentative="1">
+      <w:start w:val="1"/>
+      <w:numFmt w:val="bullet"/>
+      <w:lvlText w:val=""/>
+      <w:lvlJc w:val="left"/>
+      <w:pPr>
+        <w:ind w:left="4320" w:hanging="360"/>
+      </w:pPr>
+      <w:rPr>
+        <w:rFonts w:ascii="Wingdings" w:hAnsi="Wingdings" w:hint="default"/>
+      </w:rPr>
+    </w:lvl>
+    <w:lvl w:ilvl="6" w:tplc="04090001" w:tentative="1">
+      <w:start w:val="1"/>
+      <w:numFmt w:val="bullet"/>
+      <w:lvlText w:val=""/>
+      <w:lvlJc w:val="left"/>
+      <w:pPr>
+        <w:ind w:left="5040" w:hanging="360"/>
+      </w:pPr>
+      <w:rPr>
+        <w:rFonts w:ascii="Symbol" w:hAnsi="Symbol" w:hint="default"/>
+      </w:rPr>
+    </w:lvl>
+    <w:lvl w:ilvl="7" w:tplc="04090003" w:tentative="1">
+      <w:start w:val="1"/>
+      <w:numFmt w:val="bullet"/>
+      <w:lvlText w:val="o"/>
+      <w:lvlJc w:val="left"/>
+      <w:pPr>
+        <w:ind w:left="5760" w:hanging="360"/>
+      </w:pPr>
+      <w:rPr>
+        <w:rFonts w:ascii="Courier New" w:hAnsi="Courier New" w:cs="Courier New" w:hint="default"/>
+      </w:rPr>
+    </w:lvl>
+    <w:lvl w:ilvl="8" w:tplc="04090005" w:tentative="1">
+      <w:start w:val="1"/>
+      <w:numFmt w:val="bullet"/>
+      <w:lvlText w:val=""/>
+      <w:lvlJc w:val="left"/>
+      <w:pPr>
+        <w:ind w:left="6480" w:hanging="360"/>
+      </w:pPr>
+      <w:rPr>
+        <w:rFonts w:ascii="Wingdings" w:hAnsi="Wingdings" w:hint="default"/>
+      </w:rPr>
+    </w:lvl>
+  </w:abstractNum>
+  <w:abstractNum w:abstractNumId="5" w15:restartNumberingAfterBreak="0">
+    <w:nsid w:val="230815CC"/>
+    <w:multiLevelType w:val="hybridMultilevel"/>
+    <w:tmpl w:val="AAD431C6"/>
+    <w:lvl w:ilvl="0" w:tplc="04090001">
+      <w:start w:val="1"/>
+      <w:numFmt w:val="bullet"/>
+      <w:lvlText w:val=""/>
+      <w:lvlJc w:val="left"/>
+      <w:pPr>
+        <w:ind w:left="720" w:hanging="360"/>
+      </w:pPr>
+      <w:rPr>
+        <w:rFonts w:ascii="Symbol" w:hAnsi="Symbol" w:hint="default"/>
+      </w:rPr>
+    </w:lvl>
+    <w:lvl w:ilvl="1" w:tplc="04090003" w:tentative="1">
+      <w:start w:val="1"/>
+      <w:numFmt w:val="bullet"/>
+      <w:lvlText w:val="o"/>
+      <w:lvlJc w:val="left"/>
+      <w:pPr>
+        <w:ind w:left="1440" w:hanging="360"/>
+      </w:pPr>
+      <w:rPr>
+        <w:rFonts w:ascii="Courier New" w:hAnsi="Courier New" w:cs="Courier New" w:hint="default"/>
+      </w:rPr>
+    </w:lvl>
+    <w:lvl w:ilvl="2" w:tplc="04090005" w:tentative="1">
+      <w:start w:val="1"/>
+      <w:numFmt w:val="bullet"/>
+      <w:lvlText w:val=""/>
+      <w:lvlJc w:val="left"/>
+      <w:pPr>
+        <w:ind w:left="2160" w:hanging="360"/>
+      </w:pPr>
+      <w:rPr>
+        <w:rFonts w:ascii="Wingdings" w:hAnsi="Wingdings" w:hint="default"/>
+      </w:rPr>
+    </w:lvl>
+    <w:lvl w:ilvl="3" w:tplc="04090001" w:tentative="1">
+      <w:start w:val="1"/>
+      <w:numFmt w:val="bullet"/>
+      <w:lvlText w:val=""/>
+      <w:lvlJc w:val="left"/>
+      <w:pPr>
+        <w:ind w:left="2880" w:hanging="360"/>
+      </w:pPr>
+      <w:rPr>
+        <w:rFonts w:ascii="Symbol" w:hAnsi="Symbol" w:hint="default"/>
+      </w:rPr>
+    </w:lvl>
+    <w:lvl w:ilvl="4" w:tplc="04090003" w:tentative="1">
+      <w:start w:val="1"/>
+      <w:numFmt w:val="bullet"/>
+      <w:lvlText w:val="o"/>
+      <w:lvlJc w:val="left"/>
+      <w:pPr>
+        <w:ind w:left="3600" w:hanging="360"/>
+      </w:pPr>
+      <w:rPr>
+        <w:rFonts w:ascii="Courier New" w:hAnsi="Courier New" w:cs="Courier New" w:hint="default"/>
+      </w:rPr>
+    </w:lvl>
+    <w:lvl w:ilvl="5" w:tplc="04090005" w:tentative="1">
+      <w:start w:val="1"/>
+      <w:numFmt w:val="bullet"/>
+      <w:lvlText w:val=""/>
+      <w:lvlJc w:val="left"/>
+      <w:pPr>
+        <w:ind w:left="4320" w:hanging="360"/>
+      </w:pPr>
+      <w:rPr>
+        <w:rFonts w:ascii="Wingdings" w:hAnsi="Wingdings" w:hint="default"/>
+      </w:rPr>
+    </w:lvl>
+    <w:lvl w:ilvl="6" w:tplc="04090001" w:tentative="1">
+      <w:start w:val="1"/>
+      <w:numFmt w:val="bullet"/>
+      <w:lvlText w:val=""/>
+      <w:lvlJc w:val="left"/>
+      <w:pPr>
+        <w:ind w:left="5040" w:hanging="360"/>
+      </w:pPr>
+      <w:rPr>
+        <w:rFonts w:ascii="Symbol" w:hAnsi="Symbol" w:hint="default"/>
+      </w:rPr>
+    </w:lvl>
+    <w:lvl w:ilvl="7" w:tplc="04090003" w:tentative="1">
+      <w:start w:val="1"/>
+      <w:numFmt w:val="bullet"/>
+      <w:lvlText w:val="o"/>
+      <w:lvlJc w:val="left"/>
+      <w:pPr>
+        <w:ind w:left="5760" w:hanging="360"/>
+      </w:pPr>
+      <w:rPr>
+        <w:rFonts w:ascii="Courier New" w:hAnsi="Courier New" w:cs="Courier New" w:hint="default"/>
+      </w:rPr>
+    </w:lvl>
+    <w:lvl w:ilvl="8" w:tplc="04090005" w:tentative="1">
+      <w:start w:val="1"/>
+      <w:numFmt w:val="bullet"/>
+      <w:lvlText w:val=""/>
+      <w:lvlJc w:val="left"/>
+      <w:pPr>
+        <w:ind w:left="6480" w:hanging="360"/>
+      </w:pPr>
+      <w:rPr>
+        <w:rFonts w:ascii="Wingdings" w:hAnsi="Wingdings" w:hint="default"/>
+      </w:rPr>
+    </w:lvl>
+  </w:abstractNum>
+  <w:abstractNum w:abstractNumId="6" w15:restartNumberingAfterBreak="0">
+    <w:nsid w:val="24BA23D9"/>
+    <w:multiLevelType w:val="hybridMultilevel"/>
+    <w:tmpl w:val="E8161FD0"/>
+    <w:lvl w:ilvl="0" w:tplc="04090001">
+      <w:start w:val="1"/>
+      <w:numFmt w:val="bullet"/>
+      <w:lvlText w:val=""/>
+      <w:lvlJc w:val="left"/>
+      <w:pPr>
+        <w:ind w:left="720" w:hanging="360"/>
+      </w:pPr>
+      <w:rPr>
+        <w:rFonts w:ascii="Symbol" w:hAnsi="Symbol" w:hint="default"/>
+      </w:rPr>
+    </w:lvl>
+    <w:lvl w:ilvl="1" w:tplc="04090003" w:tentative="1">
+      <w:start w:val="1"/>
+      <w:numFmt w:val="bullet"/>
+      <w:lvlText w:val="o"/>
+      <w:lvlJc w:val="left"/>
+      <w:pPr>
+        <w:ind w:left="1440" w:hanging="360"/>
+      </w:pPr>
+      <w:rPr>
+        <w:rFonts w:ascii="Courier New" w:hAnsi="Courier New" w:cs="Courier New" w:hint="default"/>
+      </w:rPr>
+    </w:lvl>
+    <w:lvl w:ilvl="2" w:tplc="04090005" w:tentative="1">
+      <w:start w:val="1"/>
+      <w:numFmt w:val="bullet"/>
+      <w:lvlText w:val=""/>
+      <w:lvlJc w:val="left"/>
+      <w:pPr>
+        <w:ind w:left="2160" w:hanging="360"/>
+      </w:pPr>
+      <w:rPr>
+        <w:rFonts w:ascii="Wingdings" w:hAnsi="Wingdings" w:hint="default"/>
+      </w:rPr>
+    </w:lvl>
+    <w:lvl w:ilvl="3" w:tplc="04090001" w:tentative="1">
+      <w:start w:val="1"/>
+      <w:numFmt w:val="bullet"/>
+      <w:lvlText w:val=""/>
+      <w:lvlJc w:val="left"/>
+      <w:pPr>
+        <w:ind w:left="2880" w:hanging="360"/>
+      </w:pPr>
+      <w:rPr>
+        <w:rFonts w:ascii="Symbol" w:hAnsi="Symbol" w:hint="default"/>
+      </w:rPr>
+    </w:lvl>
+    <w:lvl w:ilvl="4" w:tplc="04090003" w:tentative="1">
+      <w:start w:val="1"/>
+      <w:numFmt w:val="bullet"/>
+      <w:lvlText w:val="o"/>
+      <w:lvlJc w:val="left"/>
+      <w:pPr>
+        <w:ind w:left="3600" w:hanging="360"/>
+      </w:pPr>
+      <w:rPr>
+        <w:rFonts w:ascii="Courier New" w:hAnsi="Courier New" w:cs="Courier New" w:hint="default"/>
+      </w:rPr>
+    </w:lvl>
+    <w:lvl w:ilvl="5" w:tplc="04090005" w:tentative="1">
+      <w:start w:val="1"/>
+      <w:numFmt w:val="bullet"/>
+      <w:lvlText w:val=""/>
+      <w:lvlJc w:val="left"/>
+      <w:pPr>
+        <w:ind w:left="4320" w:hanging="360"/>
+      </w:pPr>
+      <w:rPr>
+        <w:rFonts w:ascii="Wingdings" w:hAnsi="Wingdings" w:hint="default"/>
+      </w:rPr>
+    </w:lvl>
+    <w:lvl w:ilvl="6" w:tplc="04090001" w:tentative="1">
+      <w:start w:val="1"/>
+      <w:numFmt w:val="bullet"/>
+      <w:lvlText w:val=""/>
+      <w:lvlJc w:val="left"/>
+      <w:pPr>
+        <w:ind w:left="5040" w:hanging="360"/>
+      </w:pPr>
+      <w:rPr>
+        <w:rFonts w:ascii="Symbol" w:hAnsi="Symbol" w:hint="default"/>
+      </w:rPr>
+    </w:lvl>
+    <w:lvl w:ilvl="7" w:tplc="04090003" w:tentative="1">
+      <w:start w:val="1"/>
+      <w:numFmt w:val="bullet"/>
+      <w:lvlText w:val="o"/>
+      <w:lvlJc w:val="left"/>
+      <w:pPr>
+        <w:ind w:left="5760" w:hanging="360"/>
+      </w:pPr>
+      <w:rPr>
+        <w:rFonts w:ascii="Courier New" w:hAnsi="Courier New" w:cs="Courier New" w:hint="default"/>
+      </w:rPr>
+    </w:lvl>
+    <w:lvl w:ilvl="8" w:tplc="04090005" w:tentative="1">
+      <w:start w:val="1"/>
+      <w:numFmt w:val="bullet"/>
+      <w:lvlText w:val=""/>
+      <w:lvlJc w:val="left"/>
+      <w:pPr>
+        <w:ind w:left="6480" w:hanging="360"/>
+      </w:pPr>
+      <w:rPr>
+        <w:rFonts w:ascii="Wingdings" w:hAnsi="Wingdings" w:hint="default"/>
+      </w:rPr>
+    </w:lvl>
+  </w:abstractNum>
+  <w:abstractNum w:abstractNumId="7" w15:restartNumberingAfterBreak="0">
     <w:nsid w:val="303342B0"/>
     <w:multiLevelType w:val="hybridMultilevel"/>
     <w:tmpl w:val="E8828126"/>
@@ -2146,7 +4955,7 @@
       </w:rPr>
     </w:lvl>
   </w:abstractNum>
-  <w:abstractNum w:abstractNumId="2" w15:restartNumberingAfterBreak="0">
+  <w:abstractNum w:abstractNumId="8" w15:restartNumberingAfterBreak="0">
     <w:nsid w:val="33267188"/>
     <w:multiLevelType w:val="hybridMultilevel"/>
     <w:tmpl w:val="D0643E62"/>
@@ -2259,7 +5068,120 @@
       </w:rPr>
     </w:lvl>
   </w:abstractNum>
-  <w:abstractNum w:abstractNumId="3" w15:restartNumberingAfterBreak="0">
+  <w:abstractNum w:abstractNumId="9" w15:restartNumberingAfterBreak="0">
+    <w:nsid w:val="43705877"/>
+    <w:multiLevelType w:val="hybridMultilevel"/>
+    <w:tmpl w:val="34AC09BE"/>
+    <w:lvl w:ilvl="0" w:tplc="04090001">
+      <w:start w:val="1"/>
+      <w:numFmt w:val="bullet"/>
+      <w:lvlText w:val=""/>
+      <w:lvlJc w:val="left"/>
+      <w:pPr>
+        <w:ind w:left="720" w:hanging="360"/>
+      </w:pPr>
+      <w:rPr>
+        <w:rFonts w:ascii="Symbol" w:hAnsi="Symbol" w:hint="default"/>
+      </w:rPr>
+    </w:lvl>
+    <w:lvl w:ilvl="1" w:tplc="04090003" w:tentative="1">
+      <w:start w:val="1"/>
+      <w:numFmt w:val="bullet"/>
+      <w:lvlText w:val="o"/>
+      <w:lvlJc w:val="left"/>
+      <w:pPr>
+        <w:ind w:left="1440" w:hanging="360"/>
+      </w:pPr>
+      <w:rPr>
+        <w:rFonts w:ascii="Courier New" w:hAnsi="Courier New" w:cs="Courier New" w:hint="default"/>
+      </w:rPr>
+    </w:lvl>
+    <w:lvl w:ilvl="2" w:tplc="04090005" w:tentative="1">
+      <w:start w:val="1"/>
+      <w:numFmt w:val="bullet"/>
+      <w:lvlText w:val=""/>
+      <w:lvlJc w:val="left"/>
+      <w:pPr>
+        <w:ind w:left="2160" w:hanging="360"/>
+      </w:pPr>
+      <w:rPr>
+        <w:rFonts w:ascii="Wingdings" w:hAnsi="Wingdings" w:hint="default"/>
+      </w:rPr>
+    </w:lvl>
+    <w:lvl w:ilvl="3" w:tplc="04090001" w:tentative="1">
+      <w:start w:val="1"/>
+      <w:numFmt w:val="bullet"/>
+      <w:lvlText w:val=""/>
+      <w:lvlJc w:val="left"/>
+      <w:pPr>
+        <w:ind w:left="2880" w:hanging="360"/>
+      </w:pPr>
+      <w:rPr>
+        <w:rFonts w:ascii="Symbol" w:hAnsi="Symbol" w:hint="default"/>
+      </w:rPr>
+    </w:lvl>
+    <w:lvl w:ilvl="4" w:tplc="04090003" w:tentative="1">
+      <w:start w:val="1"/>
+      <w:numFmt w:val="bullet"/>
+      <w:lvlText w:val="o"/>
+      <w:lvlJc w:val="left"/>
+      <w:pPr>
+        <w:ind w:left="3600" w:hanging="360"/>
+      </w:pPr>
+      <w:rPr>
+        <w:rFonts w:ascii="Courier New" w:hAnsi="Courier New" w:cs="Courier New" w:hint="default"/>
+      </w:rPr>
+    </w:lvl>
+    <w:lvl w:ilvl="5" w:tplc="04090005" w:tentative="1">
+      <w:start w:val="1"/>
+      <w:numFmt w:val="bullet"/>
+      <w:lvlText w:val=""/>
+      <w:lvlJc w:val="left"/>
+      <w:pPr>
+        <w:ind w:left="4320" w:hanging="360"/>
+      </w:pPr>
+      <w:rPr>
+        <w:rFonts w:ascii="Wingdings" w:hAnsi="Wingdings" w:hint="default"/>
+      </w:rPr>
+    </w:lvl>
+    <w:lvl w:ilvl="6" w:tplc="04090001" w:tentative="1">
+      <w:start w:val="1"/>
+      <w:numFmt w:val="bullet"/>
+      <w:lvlText w:val=""/>
+      <w:lvlJc w:val="left"/>
+      <w:pPr>
+        <w:ind w:left="5040" w:hanging="360"/>
+      </w:pPr>
+      <w:rPr>
+        <w:rFonts w:ascii="Symbol" w:hAnsi="Symbol" w:hint="default"/>
+      </w:rPr>
+    </w:lvl>
+    <w:lvl w:ilvl="7" w:tplc="04090003" w:tentative="1">
+      <w:start w:val="1"/>
+      <w:numFmt w:val="bullet"/>
+      <w:lvlText w:val="o"/>
+      <w:lvlJc w:val="left"/>
+      <w:pPr>
+        <w:ind w:left="5760" w:hanging="360"/>
+      </w:pPr>
+      <w:rPr>
+        <w:rFonts w:ascii="Courier New" w:hAnsi="Courier New" w:cs="Courier New" w:hint="default"/>
+      </w:rPr>
+    </w:lvl>
+    <w:lvl w:ilvl="8" w:tplc="04090005" w:tentative="1">
+      <w:start w:val="1"/>
+      <w:numFmt w:val="bullet"/>
+      <w:lvlText w:val=""/>
+      <w:lvlJc w:val="left"/>
+      <w:pPr>
+        <w:ind w:left="6480" w:hanging="360"/>
+      </w:pPr>
+      <w:rPr>
+        <w:rFonts w:ascii="Wingdings" w:hAnsi="Wingdings" w:hint="default"/>
+      </w:rPr>
+    </w:lvl>
+  </w:abstractNum>
+  <w:abstractNum w:abstractNumId="10" w15:restartNumberingAfterBreak="0">
     <w:nsid w:val="4B275B80"/>
     <w:multiLevelType w:val="hybridMultilevel"/>
     <w:tmpl w:val="F7C4C97C"/>
@@ -2372,17 +5294,190 @@
       </w:rPr>
     </w:lvl>
   </w:abstractNum>
+  <w:abstractNum w:abstractNumId="11" w15:restartNumberingAfterBreak="0">
+    <w:nsid w:val="60A860C9"/>
+    <w:multiLevelType w:val="multilevel"/>
+    <w:tmpl w:val="859066D6"/>
+    <w:lvl w:ilvl="0">
+      <w:start w:val="1"/>
+      <w:numFmt w:val="bullet"/>
+      <w:lvlText w:val=""/>
+      <w:lvlJc w:val="left"/>
+      <w:pPr>
+        <w:tabs>
+          <w:tab w:val="num" w:pos="720"/>
+        </w:tabs>
+        <w:ind w:left="720" w:hanging="360"/>
+      </w:pPr>
+      <w:rPr>
+        <w:rFonts w:ascii="Symbol" w:hAnsi="Symbol" w:hint="default"/>
+        <w:sz w:val="20"/>
+      </w:rPr>
+    </w:lvl>
+    <w:lvl w:ilvl="1" w:tentative="1">
+      <w:start w:val="1"/>
+      <w:numFmt w:val="bullet"/>
+      <w:lvlText w:val=""/>
+      <w:lvlJc w:val="left"/>
+      <w:pPr>
+        <w:tabs>
+          <w:tab w:val="num" w:pos="1440"/>
+        </w:tabs>
+        <w:ind w:left="1440" w:hanging="360"/>
+      </w:pPr>
+      <w:rPr>
+        <w:rFonts w:ascii="Symbol" w:hAnsi="Symbol" w:hint="default"/>
+        <w:sz w:val="20"/>
+      </w:rPr>
+    </w:lvl>
+    <w:lvl w:ilvl="2" w:tentative="1">
+      <w:start w:val="1"/>
+      <w:numFmt w:val="bullet"/>
+      <w:lvlText w:val=""/>
+      <w:lvlJc w:val="left"/>
+      <w:pPr>
+        <w:tabs>
+          <w:tab w:val="num" w:pos="2160"/>
+        </w:tabs>
+        <w:ind w:left="2160" w:hanging="360"/>
+      </w:pPr>
+      <w:rPr>
+        <w:rFonts w:ascii="Symbol" w:hAnsi="Symbol" w:hint="default"/>
+        <w:sz w:val="20"/>
+      </w:rPr>
+    </w:lvl>
+    <w:lvl w:ilvl="3" w:tentative="1">
+      <w:start w:val="1"/>
+      <w:numFmt w:val="bullet"/>
+      <w:lvlText w:val=""/>
+      <w:lvlJc w:val="left"/>
+      <w:pPr>
+        <w:tabs>
+          <w:tab w:val="num" w:pos="2880"/>
+        </w:tabs>
+        <w:ind w:left="2880" w:hanging="360"/>
+      </w:pPr>
+      <w:rPr>
+        <w:rFonts w:ascii="Symbol" w:hAnsi="Symbol" w:hint="default"/>
+        <w:sz w:val="20"/>
+      </w:rPr>
+    </w:lvl>
+    <w:lvl w:ilvl="4" w:tentative="1">
+      <w:start w:val="1"/>
+      <w:numFmt w:val="bullet"/>
+      <w:lvlText w:val=""/>
+      <w:lvlJc w:val="left"/>
+      <w:pPr>
+        <w:tabs>
+          <w:tab w:val="num" w:pos="3600"/>
+        </w:tabs>
+        <w:ind w:left="3600" w:hanging="360"/>
+      </w:pPr>
+      <w:rPr>
+        <w:rFonts w:ascii="Symbol" w:hAnsi="Symbol" w:hint="default"/>
+        <w:sz w:val="20"/>
+      </w:rPr>
+    </w:lvl>
+    <w:lvl w:ilvl="5" w:tentative="1">
+      <w:start w:val="1"/>
+      <w:numFmt w:val="bullet"/>
+      <w:lvlText w:val=""/>
+      <w:lvlJc w:val="left"/>
+      <w:pPr>
+        <w:tabs>
+          <w:tab w:val="num" w:pos="4320"/>
+        </w:tabs>
+        <w:ind w:left="4320" w:hanging="360"/>
+      </w:pPr>
+      <w:rPr>
+        <w:rFonts w:ascii="Symbol" w:hAnsi="Symbol" w:hint="default"/>
+        <w:sz w:val="20"/>
+      </w:rPr>
+    </w:lvl>
+    <w:lvl w:ilvl="6" w:tentative="1">
+      <w:start w:val="1"/>
+      <w:numFmt w:val="bullet"/>
+      <w:lvlText w:val=""/>
+      <w:lvlJc w:val="left"/>
+      <w:pPr>
+        <w:tabs>
+          <w:tab w:val="num" w:pos="5040"/>
+        </w:tabs>
+        <w:ind w:left="5040" w:hanging="360"/>
+      </w:pPr>
+      <w:rPr>
+        <w:rFonts w:ascii="Symbol" w:hAnsi="Symbol" w:hint="default"/>
+        <w:sz w:val="20"/>
+      </w:rPr>
+    </w:lvl>
+    <w:lvl w:ilvl="7" w:tentative="1">
+      <w:start w:val="1"/>
+      <w:numFmt w:val="bullet"/>
+      <w:lvlText w:val=""/>
+      <w:lvlJc w:val="left"/>
+      <w:pPr>
+        <w:tabs>
+          <w:tab w:val="num" w:pos="5760"/>
+        </w:tabs>
+        <w:ind w:left="5760" w:hanging="360"/>
+      </w:pPr>
+      <w:rPr>
+        <w:rFonts w:ascii="Symbol" w:hAnsi="Symbol" w:hint="default"/>
+        <w:sz w:val="20"/>
+      </w:rPr>
+    </w:lvl>
+    <w:lvl w:ilvl="8" w:tentative="1">
+      <w:start w:val="1"/>
+      <w:numFmt w:val="bullet"/>
+      <w:lvlText w:val=""/>
+      <w:lvlJc w:val="left"/>
+      <w:pPr>
+        <w:tabs>
+          <w:tab w:val="num" w:pos="6480"/>
+        </w:tabs>
+        <w:ind w:left="6480" w:hanging="360"/>
+      </w:pPr>
+      <w:rPr>
+        <w:rFonts w:ascii="Symbol" w:hAnsi="Symbol" w:hint="default"/>
+        <w:sz w:val="20"/>
+      </w:rPr>
+    </w:lvl>
+  </w:abstractNum>
   <w:num w:numId="1" w16cid:durableId="990407878">
+    <w:abstractNumId w:val="7"/>
+  </w:num>
+  <w:num w:numId="2" w16cid:durableId="655957373">
+    <w:abstractNumId w:val="3"/>
+  </w:num>
+  <w:num w:numId="3" w16cid:durableId="2828305">
+    <w:abstractNumId w:val="10"/>
+  </w:num>
+  <w:num w:numId="4" w16cid:durableId="1157769663">
+    <w:abstractNumId w:val="8"/>
+  </w:num>
+  <w:num w:numId="5" w16cid:durableId="117645487">
+    <w:abstractNumId w:val="11"/>
+  </w:num>
+  <w:num w:numId="6" w16cid:durableId="965357941">
     <w:abstractNumId w:val="1"/>
   </w:num>
-  <w:num w:numId="2" w16cid:durableId="655957373">
+  <w:num w:numId="7" w16cid:durableId="558591173">
+    <w:abstractNumId w:val="5"/>
+  </w:num>
+  <w:num w:numId="8" w16cid:durableId="602151517">
+    <w:abstractNumId w:val="2"/>
+  </w:num>
+  <w:num w:numId="9" w16cid:durableId="258223730">
     <w:abstractNumId w:val="0"/>
   </w:num>
-  <w:num w:numId="3" w16cid:durableId="2828305">
-    <w:abstractNumId w:val="3"/>
+  <w:num w:numId="10" w16cid:durableId="1654337256">
+    <w:abstractNumId w:val="6"/>
   </w:num>
-  <w:num w:numId="4" w16cid:durableId="1157769663">
-    <w:abstractNumId w:val="2"/>
+  <w:num w:numId="11" w16cid:durableId="1530482993">
+    <w:abstractNumId w:val="4"/>
+  </w:num>
+  <w:num w:numId="12" w16cid:durableId="642546110">
+    <w:abstractNumId w:val="9"/>
   </w:num>
 </w:numbering>
 </file>
@@ -3129,1109 +6224,6 @@
 </w:styles>
 </file>
 
-<file path=word/charts/chart1.xml><?xml version="1.0" encoding="utf-8"?>
-<c:chartSpace xmlns:c="http://schemas.openxmlformats.org/drawingml/2006/chart" xmlns:a="http://schemas.openxmlformats.org/drawingml/2006/main" xmlns:r="http://schemas.openxmlformats.org/officeDocument/2006/relationships" xmlns:c16r2="http://schemas.microsoft.com/office/drawing/2015/06/chart">
-  <c:date1904 val="0"/>
-  <c:lang val="en-US"/>
-  <c:roundedCorners val="0"/>
-  <mc:AlternateContent xmlns:mc="http://schemas.openxmlformats.org/markup-compatibility/2006">
-    <mc:Choice xmlns:c14="http://schemas.microsoft.com/office/drawing/2007/8/2/chart" Requires="c14">
-      <c14:style val="102"/>
-    </mc:Choice>
-    <mc:Fallback>
-      <c:style val="2"/>
-    </mc:Fallback>
-  </mc:AlternateContent>
-  <c:chart>
-    <c:title>
-      <c:tx>
-        <c:rich>
-          <a:bodyPr rot="0" spcFirstLastPara="1" vertOverflow="ellipsis" vert="horz" wrap="square" anchor="ctr" anchorCtr="1"/>
-          <a:lstStyle/>
-          <a:p>
-            <a:pPr>
-              <a:defRPr sz="1400" b="0" i="0" u="none" strike="noStrike" kern="1200" spc="0" baseline="0">
-                <a:solidFill>
-                  <a:schemeClr val="tx1">
-                    <a:lumMod val="65000"/>
-                    <a:lumOff val="35000"/>
-                  </a:schemeClr>
-                </a:solidFill>
-                <a:latin typeface="+mn-lt"/>
-                <a:ea typeface="+mn-ea"/>
-                <a:cs typeface="+mn-cs"/>
-              </a:defRPr>
-            </a:pPr>
-            <a:r>
-              <a:rPr lang="en-US"/>
-              <a:t>Performance</a:t>
-            </a:r>
-            <a:r>
-              <a:rPr lang="en-US" baseline="0"/>
-              <a:t> comparision of various Quick Sort implementation</a:t>
-            </a:r>
-            <a:endParaRPr lang="en-US"/>
-          </a:p>
-        </c:rich>
-      </c:tx>
-      <c:overlay val="0"/>
-      <c:spPr>
-        <a:noFill/>
-        <a:ln>
-          <a:noFill/>
-        </a:ln>
-        <a:effectLst/>
-      </c:spPr>
-      <c:txPr>
-        <a:bodyPr rot="0" spcFirstLastPara="1" vertOverflow="ellipsis" vert="horz" wrap="square" anchor="ctr" anchorCtr="1"/>
-        <a:lstStyle/>
-        <a:p>
-          <a:pPr>
-            <a:defRPr sz="1400" b="0" i="0" u="none" strike="noStrike" kern="1200" spc="0" baseline="0">
-              <a:solidFill>
-                <a:schemeClr val="tx1">
-                  <a:lumMod val="65000"/>
-                  <a:lumOff val="35000"/>
-                </a:schemeClr>
-              </a:solidFill>
-              <a:latin typeface="+mn-lt"/>
-              <a:ea typeface="+mn-ea"/>
-              <a:cs typeface="+mn-cs"/>
-            </a:defRPr>
-          </a:pPr>
-          <a:endParaRPr lang="en-US"/>
-        </a:p>
-      </c:txPr>
-    </c:title>
-    <c:autoTitleDeleted val="0"/>
-    <c:plotArea>
-      <c:layout/>
-      <c:lineChart>
-        <c:grouping val="standard"/>
-        <c:varyColors val="0"/>
-        <c:ser>
-          <c:idx val="1"/>
-          <c:order val="0"/>
-          <c:tx>
-            <c:strRef>
-              <c:f>Sheet1!$B$1</c:f>
-              <c:strCache>
-                <c:ptCount val="1"/>
-                <c:pt idx="0">
-                  <c:v>Quick Sort</c:v>
-                </c:pt>
-              </c:strCache>
-            </c:strRef>
-          </c:tx>
-          <c:spPr>
-            <a:ln w="28575" cap="rnd">
-              <a:solidFill>
-                <a:schemeClr val="accent2"/>
-              </a:solidFill>
-              <a:round/>
-            </a:ln>
-            <a:effectLst/>
-          </c:spPr>
-          <c:marker>
-            <c:symbol val="circle"/>
-            <c:size val="5"/>
-            <c:spPr>
-              <a:solidFill>
-                <a:schemeClr val="accent2"/>
-              </a:solidFill>
-              <a:ln w="9525">
-                <a:solidFill>
-                  <a:schemeClr val="accent2"/>
-                </a:solidFill>
-              </a:ln>
-              <a:effectLst/>
-            </c:spPr>
-          </c:marker>
-          <c:cat>
-            <c:numRef>
-              <c:f>Sheet1!$A$2:$A$6</c:f>
-              <c:numCache>
-                <c:formatCode>General</c:formatCode>
-                <c:ptCount val="5"/>
-                <c:pt idx="0">
-                  <c:v>100</c:v>
-                </c:pt>
-                <c:pt idx="1">
-                  <c:v>500</c:v>
-                </c:pt>
-                <c:pt idx="2">
-                  <c:v>1000</c:v>
-                </c:pt>
-                <c:pt idx="3">
-                  <c:v>2500</c:v>
-                </c:pt>
-                <c:pt idx="4">
-                  <c:v>5000</c:v>
-                </c:pt>
-              </c:numCache>
-            </c:numRef>
-          </c:cat>
-          <c:val>
-            <c:numRef>
-              <c:f>Sheet1!$B$2:$B$6</c:f>
-              <c:numCache>
-                <c:formatCode>General</c:formatCode>
-                <c:ptCount val="5"/>
-                <c:pt idx="0">
-                  <c:v>0.78025</c:v>
-                </c:pt>
-                <c:pt idx="1">
-                  <c:v>0.24433299999999999</c:v>
-                </c:pt>
-                <c:pt idx="2">
-                  <c:v>3.10425</c:v>
-                </c:pt>
-                <c:pt idx="3">
-                  <c:v>0.28783399999999998</c:v>
-                </c:pt>
-                <c:pt idx="4">
-                  <c:v>1.3597090000000001</c:v>
-                </c:pt>
-              </c:numCache>
-            </c:numRef>
-          </c:val>
-          <c:smooth val="0"/>
-          <c:extLst>
-            <c:ext xmlns:c16="http://schemas.microsoft.com/office/drawing/2014/chart" uri="{C3380CC4-5D6E-409C-BE32-E72D297353CC}">
-              <c16:uniqueId val="{00000000-843E-524A-921B-1E70454A5B1E}"/>
-            </c:ext>
-          </c:extLst>
-        </c:ser>
-        <c:ser>
-          <c:idx val="2"/>
-          <c:order val="1"/>
-          <c:tx>
-            <c:strRef>
-              <c:f>Sheet1!$C$1</c:f>
-              <c:strCache>
-                <c:ptCount val="1"/>
-                <c:pt idx="0">
-                  <c:v>Parallel Quick Sort </c:v>
-                </c:pt>
-              </c:strCache>
-            </c:strRef>
-          </c:tx>
-          <c:spPr>
-            <a:ln w="28575" cap="rnd">
-              <a:solidFill>
-                <a:schemeClr val="accent3"/>
-              </a:solidFill>
-              <a:round/>
-            </a:ln>
-            <a:effectLst/>
-          </c:spPr>
-          <c:marker>
-            <c:symbol val="circle"/>
-            <c:size val="5"/>
-            <c:spPr>
-              <a:solidFill>
-                <a:schemeClr val="accent3"/>
-              </a:solidFill>
-              <a:ln w="9525">
-                <a:solidFill>
-                  <a:schemeClr val="accent3"/>
-                </a:solidFill>
-              </a:ln>
-              <a:effectLst/>
-            </c:spPr>
-          </c:marker>
-          <c:cat>
-            <c:numRef>
-              <c:f>Sheet1!$A$2:$A$6</c:f>
-              <c:numCache>
-                <c:formatCode>General</c:formatCode>
-                <c:ptCount val="5"/>
-                <c:pt idx="0">
-                  <c:v>100</c:v>
-                </c:pt>
-                <c:pt idx="1">
-                  <c:v>500</c:v>
-                </c:pt>
-                <c:pt idx="2">
-                  <c:v>1000</c:v>
-                </c:pt>
-                <c:pt idx="3">
-                  <c:v>2500</c:v>
-                </c:pt>
-                <c:pt idx="4">
-                  <c:v>5000</c:v>
-                </c:pt>
-              </c:numCache>
-            </c:numRef>
-          </c:cat>
-          <c:val>
-            <c:numRef>
-              <c:f>Sheet1!$C$2:$C$6</c:f>
-              <c:numCache>
-                <c:formatCode>General</c:formatCode>
-                <c:ptCount val="5"/>
-                <c:pt idx="0">
-                  <c:v>15.369</c:v>
-                </c:pt>
-                <c:pt idx="1">
-                  <c:v>3.1063329999999998</c:v>
-                </c:pt>
-                <c:pt idx="2">
-                  <c:v>9.5996249999999996</c:v>
-                </c:pt>
-                <c:pt idx="3">
-                  <c:v>15.432625</c:v>
-                </c:pt>
-                <c:pt idx="4">
-                  <c:v>4.5854160000000004</c:v>
-                </c:pt>
-              </c:numCache>
-            </c:numRef>
-          </c:val>
-          <c:smooth val="0"/>
-          <c:extLst>
-            <c:ext xmlns:c16="http://schemas.microsoft.com/office/drawing/2014/chart" uri="{C3380CC4-5D6E-409C-BE32-E72D297353CC}">
-              <c16:uniqueId val="{00000001-843E-524A-921B-1E70454A5B1E}"/>
-            </c:ext>
-          </c:extLst>
-        </c:ser>
-        <c:ser>
-          <c:idx val="3"/>
-          <c:order val="2"/>
-          <c:tx>
-            <c:strRef>
-              <c:f>Sheet1!$D$1</c:f>
-              <c:strCache>
-                <c:ptCount val="1"/>
-                <c:pt idx="0">
-                  <c:v>Thread Pooled Parallel Quick Sort </c:v>
-                </c:pt>
-              </c:strCache>
-            </c:strRef>
-          </c:tx>
-          <c:spPr>
-            <a:ln w="28575" cap="rnd">
-              <a:solidFill>
-                <a:schemeClr val="accent4"/>
-              </a:solidFill>
-              <a:round/>
-            </a:ln>
-            <a:effectLst/>
-          </c:spPr>
-          <c:marker>
-            <c:symbol val="circle"/>
-            <c:size val="5"/>
-            <c:spPr>
-              <a:solidFill>
-                <a:schemeClr val="accent4"/>
-              </a:solidFill>
-              <a:ln w="9525">
-                <a:solidFill>
-                  <a:schemeClr val="accent4"/>
-                </a:solidFill>
-              </a:ln>
-              <a:effectLst/>
-            </c:spPr>
-          </c:marker>
-          <c:cat>
-            <c:numRef>
-              <c:f>Sheet1!$A$2:$A$6</c:f>
-              <c:numCache>
-                <c:formatCode>General</c:formatCode>
-                <c:ptCount val="5"/>
-                <c:pt idx="0">
-                  <c:v>100</c:v>
-                </c:pt>
-                <c:pt idx="1">
-                  <c:v>500</c:v>
-                </c:pt>
-                <c:pt idx="2">
-                  <c:v>1000</c:v>
-                </c:pt>
-                <c:pt idx="3">
-                  <c:v>2500</c:v>
-                </c:pt>
-                <c:pt idx="4">
-                  <c:v>5000</c:v>
-                </c:pt>
-              </c:numCache>
-            </c:numRef>
-          </c:cat>
-          <c:val>
-            <c:numRef>
-              <c:f>Sheet1!$D$2:$D$6</c:f>
-              <c:numCache>
-                <c:formatCode>General</c:formatCode>
-                <c:ptCount val="5"/>
-                <c:pt idx="0">
-                  <c:v>11.077500000000001</c:v>
-                </c:pt>
-                <c:pt idx="1">
-                  <c:v>3.0702500000000001</c:v>
-                </c:pt>
-                <c:pt idx="2">
-                  <c:v>13.839791999999999</c:v>
-                </c:pt>
-                <c:pt idx="3">
-                  <c:v>8.4911670000000008</c:v>
-                </c:pt>
-                <c:pt idx="4">
-                  <c:v>15.183292</c:v>
-                </c:pt>
-              </c:numCache>
-            </c:numRef>
-          </c:val>
-          <c:smooth val="0"/>
-          <c:extLst>
-            <c:ext xmlns:c16="http://schemas.microsoft.com/office/drawing/2014/chart" uri="{C3380CC4-5D6E-409C-BE32-E72D297353CC}">
-              <c16:uniqueId val="{00000002-843E-524A-921B-1E70454A5B1E}"/>
-            </c:ext>
-          </c:extLst>
-        </c:ser>
-        <c:dLbls>
-          <c:showLegendKey val="0"/>
-          <c:showVal val="0"/>
-          <c:showCatName val="0"/>
-          <c:showSerName val="0"/>
-          <c:showPercent val="0"/>
-          <c:showBubbleSize val="0"/>
-        </c:dLbls>
-        <c:marker val="1"/>
-        <c:smooth val="0"/>
-        <c:axId val="1756386208"/>
-        <c:axId val="957902768"/>
-      </c:lineChart>
-      <c:catAx>
-        <c:axId val="1756386208"/>
-        <c:scaling>
-          <c:orientation val="minMax"/>
-        </c:scaling>
-        <c:delete val="0"/>
-        <c:axPos val="b"/>
-        <c:numFmt formatCode="General" sourceLinked="1"/>
-        <c:majorTickMark val="none"/>
-        <c:minorTickMark val="none"/>
-        <c:tickLblPos val="nextTo"/>
-        <c:spPr>
-          <a:noFill/>
-          <a:ln w="9525" cap="flat" cmpd="sng" algn="ctr">
-            <a:solidFill>
-              <a:schemeClr val="tx1">
-                <a:lumMod val="15000"/>
-                <a:lumOff val="85000"/>
-              </a:schemeClr>
-            </a:solidFill>
-            <a:round/>
-          </a:ln>
-          <a:effectLst/>
-        </c:spPr>
-        <c:txPr>
-          <a:bodyPr rot="-60000000" spcFirstLastPara="1" vertOverflow="ellipsis" vert="horz" wrap="square" anchor="ctr" anchorCtr="1"/>
-          <a:lstStyle/>
-          <a:p>
-            <a:pPr>
-              <a:defRPr sz="900" b="0" i="0" u="none" strike="noStrike" kern="1200" baseline="0">
-                <a:solidFill>
-                  <a:schemeClr val="tx1">
-                    <a:lumMod val="65000"/>
-                    <a:lumOff val="35000"/>
-                  </a:schemeClr>
-                </a:solidFill>
-                <a:latin typeface="+mn-lt"/>
-                <a:ea typeface="+mn-ea"/>
-                <a:cs typeface="+mn-cs"/>
-              </a:defRPr>
-            </a:pPr>
-            <a:endParaRPr lang="en-US"/>
-          </a:p>
-        </c:txPr>
-        <c:crossAx val="957902768"/>
-        <c:crosses val="autoZero"/>
-        <c:auto val="1"/>
-        <c:lblAlgn val="ctr"/>
-        <c:lblOffset val="100"/>
-        <c:noMultiLvlLbl val="0"/>
-      </c:catAx>
-      <c:valAx>
-        <c:axId val="957902768"/>
-        <c:scaling>
-          <c:orientation val="minMax"/>
-        </c:scaling>
-        <c:delete val="0"/>
-        <c:axPos val="l"/>
-        <c:majorGridlines>
-          <c:spPr>
-            <a:ln w="9525" cap="flat" cmpd="sng" algn="ctr">
-              <a:solidFill>
-                <a:schemeClr val="tx1">
-                  <a:lumMod val="15000"/>
-                  <a:lumOff val="85000"/>
-                </a:schemeClr>
-              </a:solidFill>
-              <a:round/>
-            </a:ln>
-            <a:effectLst/>
-          </c:spPr>
-        </c:majorGridlines>
-        <c:numFmt formatCode="General" sourceLinked="1"/>
-        <c:majorTickMark val="none"/>
-        <c:minorTickMark val="none"/>
-        <c:tickLblPos val="nextTo"/>
-        <c:spPr>
-          <a:noFill/>
-          <a:ln>
-            <a:noFill/>
-          </a:ln>
-          <a:effectLst/>
-        </c:spPr>
-        <c:txPr>
-          <a:bodyPr rot="-60000000" spcFirstLastPara="1" vertOverflow="ellipsis" vert="horz" wrap="square" anchor="ctr" anchorCtr="1"/>
-          <a:lstStyle/>
-          <a:p>
-            <a:pPr>
-              <a:defRPr sz="900" b="0" i="0" u="none" strike="noStrike" kern="1200" baseline="0">
-                <a:solidFill>
-                  <a:schemeClr val="tx1">
-                    <a:lumMod val="65000"/>
-                    <a:lumOff val="35000"/>
-                  </a:schemeClr>
-                </a:solidFill>
-                <a:latin typeface="+mn-lt"/>
-                <a:ea typeface="+mn-ea"/>
-                <a:cs typeface="+mn-cs"/>
-              </a:defRPr>
-            </a:pPr>
-            <a:endParaRPr lang="en-US"/>
-          </a:p>
-        </c:txPr>
-        <c:crossAx val="1756386208"/>
-        <c:crosses val="autoZero"/>
-        <c:crossBetween val="between"/>
-      </c:valAx>
-      <c:spPr>
-        <a:noFill/>
-        <a:ln>
-          <a:noFill/>
-        </a:ln>
-        <a:effectLst/>
-      </c:spPr>
-    </c:plotArea>
-    <c:legend>
-      <c:legendPos val="b"/>
-      <c:overlay val="0"/>
-      <c:spPr>
-        <a:noFill/>
-        <a:ln>
-          <a:noFill/>
-        </a:ln>
-        <a:effectLst/>
-      </c:spPr>
-      <c:txPr>
-        <a:bodyPr rot="0" spcFirstLastPara="1" vertOverflow="ellipsis" vert="horz" wrap="square" anchor="ctr" anchorCtr="1"/>
-        <a:lstStyle/>
-        <a:p>
-          <a:pPr>
-            <a:defRPr sz="900" b="0" i="0" u="none" strike="noStrike" kern="1200" baseline="0">
-              <a:solidFill>
-                <a:schemeClr val="tx1">
-                  <a:lumMod val="65000"/>
-                  <a:lumOff val="35000"/>
-                </a:schemeClr>
-              </a:solidFill>
-              <a:latin typeface="+mn-lt"/>
-              <a:ea typeface="+mn-ea"/>
-              <a:cs typeface="+mn-cs"/>
-            </a:defRPr>
-          </a:pPr>
-          <a:endParaRPr lang="en-US"/>
-        </a:p>
-      </c:txPr>
-    </c:legend>
-    <c:plotVisOnly val="1"/>
-    <c:dispBlanksAs val="gap"/>
-    <c:extLst>
-      <c:ext xmlns:c16r3="http://schemas.microsoft.com/office/drawing/2017/03/chart" uri="{56B9EC1D-385E-4148-901F-78D8002777C0}">
-        <c16r3:dataDisplayOptions16>
-          <c16r3:dispNaAsBlank val="1"/>
-        </c16r3:dataDisplayOptions16>
-      </c:ext>
-    </c:extLst>
-    <c:showDLblsOverMax val="0"/>
-  </c:chart>
-  <c:spPr>
-    <a:solidFill>
-      <a:schemeClr val="bg1"/>
-    </a:solidFill>
-    <a:ln w="9525" cap="flat" cmpd="sng" algn="ctr">
-      <a:solidFill>
-        <a:schemeClr val="tx1">
-          <a:lumMod val="15000"/>
-          <a:lumOff val="85000"/>
-        </a:schemeClr>
-      </a:solidFill>
-      <a:round/>
-    </a:ln>
-    <a:effectLst/>
-  </c:spPr>
-  <c:txPr>
-    <a:bodyPr/>
-    <a:lstStyle/>
-    <a:p>
-      <a:pPr>
-        <a:defRPr/>
-      </a:pPr>
-      <a:endParaRPr lang="en-US"/>
-    </a:p>
-  </c:txPr>
-  <c:externalData r:id="rId3">
-    <c:autoUpdate val="0"/>
-  </c:externalData>
-</c:chartSpace>
-</file>
-
-<file path=word/charts/colors1.xml><?xml version="1.0" encoding="utf-8"?>
-<cs:colorStyle xmlns:cs="http://schemas.microsoft.com/office/drawing/2012/chartStyle" xmlns:a="http://schemas.openxmlformats.org/drawingml/2006/main" meth="cycle" id="10">
-  <a:schemeClr val="accent1"/>
-  <a:schemeClr val="accent2"/>
-  <a:schemeClr val="accent3"/>
-  <a:schemeClr val="accent4"/>
-  <a:schemeClr val="accent5"/>
-  <a:schemeClr val="accent6"/>
-  <cs:variation/>
-  <cs:variation>
-    <a:lumMod val="60000"/>
-  </cs:variation>
-  <cs:variation>
-    <a:lumMod val="80000"/>
-    <a:lumOff val="20000"/>
-  </cs:variation>
-  <cs:variation>
-    <a:lumMod val="80000"/>
-  </cs:variation>
-  <cs:variation>
-    <a:lumMod val="60000"/>
-    <a:lumOff val="40000"/>
-  </cs:variation>
-  <cs:variation>
-    <a:lumMod val="50000"/>
-  </cs:variation>
-  <cs:variation>
-    <a:lumMod val="70000"/>
-    <a:lumOff val="30000"/>
-  </cs:variation>
-  <cs:variation>
-    <a:lumMod val="70000"/>
-  </cs:variation>
-  <cs:variation>
-    <a:lumMod val="50000"/>
-    <a:lumOff val="50000"/>
-  </cs:variation>
-</cs:colorStyle>
-</file>
-
-<file path=word/charts/style1.xml><?xml version="1.0" encoding="utf-8"?>
-<cs:chartStyle xmlns:cs="http://schemas.microsoft.com/office/drawing/2012/chartStyle" xmlns:a="http://schemas.openxmlformats.org/drawingml/2006/main" id="332">
-  <cs:axisTitle>
-    <cs:lnRef idx="0"/>
-    <cs:fillRef idx="0"/>
-    <cs:effectRef idx="0"/>
-    <cs:fontRef idx="minor">
-      <a:schemeClr val="tx1">
-        <a:lumMod val="65000"/>
-        <a:lumOff val="35000"/>
-      </a:schemeClr>
-    </cs:fontRef>
-    <cs:defRPr sz="1000" kern="1200"/>
-  </cs:axisTitle>
-  <cs:categoryAxis>
-    <cs:lnRef idx="0"/>
-    <cs:fillRef idx="0"/>
-    <cs:effectRef idx="0"/>
-    <cs:fontRef idx="minor">
-      <a:schemeClr val="tx1">
-        <a:lumMod val="65000"/>
-        <a:lumOff val="35000"/>
-      </a:schemeClr>
-    </cs:fontRef>
-    <cs:spPr>
-      <a:ln w="9525" cap="flat" cmpd="sng" algn="ctr">
-        <a:solidFill>
-          <a:schemeClr val="tx1">
-            <a:lumMod val="15000"/>
-            <a:lumOff val="85000"/>
-          </a:schemeClr>
-        </a:solidFill>
-        <a:round/>
-      </a:ln>
-    </cs:spPr>
-    <cs:defRPr sz="900" kern="1200"/>
-  </cs:categoryAxis>
-  <cs:chartArea mods="allowNoFillOverride allowNoLineOverride">
-    <cs:lnRef idx="0"/>
-    <cs:fillRef idx="0"/>
-    <cs:effectRef idx="0"/>
-    <cs:fontRef idx="minor">
-      <a:schemeClr val="tx1"/>
-    </cs:fontRef>
-    <cs:spPr>
-      <a:solidFill>
-        <a:schemeClr val="bg1"/>
-      </a:solidFill>
-      <a:ln w="9525" cap="flat" cmpd="sng" algn="ctr">
-        <a:solidFill>
-          <a:schemeClr val="tx1">
-            <a:lumMod val="15000"/>
-            <a:lumOff val="85000"/>
-          </a:schemeClr>
-        </a:solidFill>
-        <a:round/>
-      </a:ln>
-    </cs:spPr>
-    <cs:defRPr sz="1000" kern="1200"/>
-  </cs:chartArea>
-  <cs:dataLabel>
-    <cs:lnRef idx="0"/>
-    <cs:fillRef idx="0"/>
-    <cs:effectRef idx="0"/>
-    <cs:fontRef idx="minor">
-      <a:schemeClr val="tx1">
-        <a:lumMod val="75000"/>
-        <a:lumOff val="25000"/>
-      </a:schemeClr>
-    </cs:fontRef>
-    <cs:defRPr sz="900" kern="1200"/>
-  </cs:dataLabel>
-  <cs:dataLabelCallout>
-    <cs:lnRef idx="0"/>
-    <cs:fillRef idx="0"/>
-    <cs:effectRef idx="0"/>
-    <cs:fontRef idx="minor">
-      <a:schemeClr val="dk1">
-        <a:lumMod val="65000"/>
-        <a:lumOff val="35000"/>
-      </a:schemeClr>
-    </cs:fontRef>
-    <cs:spPr>
-      <a:solidFill>
-        <a:schemeClr val="lt1"/>
-      </a:solidFill>
-      <a:ln>
-        <a:solidFill>
-          <a:schemeClr val="dk1">
-            <a:lumMod val="25000"/>
-            <a:lumOff val="75000"/>
-          </a:schemeClr>
-        </a:solidFill>
-      </a:ln>
-    </cs:spPr>
-    <cs:defRPr sz="900" kern="1200"/>
-    <cs:bodyPr rot="0" spcFirstLastPara="1" vertOverflow="clip" horzOverflow="clip" vert="horz" wrap="square" lIns="36576" tIns="18288" rIns="36576" bIns="18288" anchor="ctr" anchorCtr="1">
-      <a:spAutoFit/>
-    </cs:bodyPr>
-  </cs:dataLabelCallout>
-  <cs:dataPoint>
-    <cs:lnRef idx="0"/>
-    <cs:fillRef idx="1">
-      <cs:styleClr val="auto"/>
-    </cs:fillRef>
-    <cs:effectRef idx="0"/>
-    <cs:fontRef idx="minor">
-      <a:schemeClr val="tx1"/>
-    </cs:fontRef>
-  </cs:dataPoint>
-  <cs:dataPoint3D>
-    <cs:lnRef idx="0"/>
-    <cs:fillRef idx="1">
-      <cs:styleClr val="auto"/>
-    </cs:fillRef>
-    <cs:effectRef idx="0"/>
-    <cs:fontRef idx="minor">
-      <a:schemeClr val="tx1"/>
-    </cs:fontRef>
-  </cs:dataPoint3D>
-  <cs:dataPointLine>
-    <cs:lnRef idx="0">
-      <cs:styleClr val="auto"/>
-    </cs:lnRef>
-    <cs:fillRef idx="1"/>
-    <cs:effectRef idx="0"/>
-    <cs:fontRef idx="minor">
-      <a:schemeClr val="tx1"/>
-    </cs:fontRef>
-    <cs:spPr>
-      <a:ln w="28575" cap="rnd">
-        <a:solidFill>
-          <a:schemeClr val="phClr"/>
-        </a:solidFill>
-        <a:round/>
-      </a:ln>
-    </cs:spPr>
-  </cs:dataPointLine>
-  <cs:dataPointMarker>
-    <cs:lnRef idx="0">
-      <cs:styleClr val="auto"/>
-    </cs:lnRef>
-    <cs:fillRef idx="1">
-      <cs:styleClr val="auto"/>
-    </cs:fillRef>
-    <cs:effectRef idx="0"/>
-    <cs:fontRef idx="minor">
-      <a:schemeClr val="tx1"/>
-    </cs:fontRef>
-    <cs:spPr>
-      <a:ln w="9525">
-        <a:solidFill>
-          <a:schemeClr val="phClr"/>
-        </a:solidFill>
-      </a:ln>
-    </cs:spPr>
-  </cs:dataPointMarker>
-  <cs:dataPointMarkerLayout symbol="circle" size="5"/>
-  <cs:dataPointWireframe>
-    <cs:lnRef idx="0">
-      <cs:styleClr val="auto"/>
-    </cs:lnRef>
-    <cs:fillRef idx="1"/>
-    <cs:effectRef idx="0"/>
-    <cs:fontRef idx="minor">
-      <a:schemeClr val="tx1"/>
-    </cs:fontRef>
-    <cs:spPr>
-      <a:ln w="9525" cap="rnd">
-        <a:solidFill>
-          <a:schemeClr val="phClr"/>
-        </a:solidFill>
-        <a:round/>
-      </a:ln>
-    </cs:spPr>
-  </cs:dataPointWireframe>
-  <cs:dataTable>
-    <cs:lnRef idx="0"/>
-    <cs:fillRef idx="0"/>
-    <cs:effectRef idx="0"/>
-    <cs:fontRef idx="minor">
-      <a:schemeClr val="tx1">
-        <a:lumMod val="65000"/>
-        <a:lumOff val="35000"/>
-      </a:schemeClr>
-    </cs:fontRef>
-    <cs:spPr>
-      <a:noFill/>
-      <a:ln w="9525" cap="flat" cmpd="sng" algn="ctr">
-        <a:solidFill>
-          <a:schemeClr val="tx1">
-            <a:lumMod val="15000"/>
-            <a:lumOff val="85000"/>
-          </a:schemeClr>
-        </a:solidFill>
-        <a:round/>
-      </a:ln>
-    </cs:spPr>
-    <cs:defRPr sz="900" kern="1200"/>
-  </cs:dataTable>
-  <cs:downBar>
-    <cs:lnRef idx="0"/>
-    <cs:fillRef idx="0"/>
-    <cs:effectRef idx="0"/>
-    <cs:fontRef idx="minor">
-      <a:schemeClr val="dk1"/>
-    </cs:fontRef>
-    <cs:spPr>
-      <a:solidFill>
-        <a:schemeClr val="dk1">
-          <a:lumMod val="65000"/>
-          <a:lumOff val="35000"/>
-        </a:schemeClr>
-      </a:solidFill>
-      <a:ln w="9525">
-        <a:solidFill>
-          <a:schemeClr val="tx1">
-            <a:lumMod val="65000"/>
-            <a:lumOff val="35000"/>
-          </a:schemeClr>
-        </a:solidFill>
-      </a:ln>
-    </cs:spPr>
-  </cs:downBar>
-  <cs:dropLine>
-    <cs:lnRef idx="0"/>
-    <cs:fillRef idx="0"/>
-    <cs:effectRef idx="0"/>
-    <cs:fontRef idx="minor">
-      <a:schemeClr val="tx1"/>
-    </cs:fontRef>
-    <cs:spPr>
-      <a:ln w="9525" cap="flat" cmpd="sng" algn="ctr">
-        <a:solidFill>
-          <a:schemeClr val="tx1">
-            <a:lumMod val="35000"/>
-            <a:lumOff val="65000"/>
-          </a:schemeClr>
-        </a:solidFill>
-        <a:round/>
-      </a:ln>
-    </cs:spPr>
-  </cs:dropLine>
-  <cs:errorBar>
-    <cs:lnRef idx="0"/>
-    <cs:fillRef idx="0"/>
-    <cs:effectRef idx="0"/>
-    <cs:fontRef idx="minor">
-      <a:schemeClr val="tx1"/>
-    </cs:fontRef>
-    <cs:spPr>
-      <a:ln w="9525" cap="flat" cmpd="sng" algn="ctr">
-        <a:solidFill>
-          <a:schemeClr val="tx1">
-            <a:lumMod val="65000"/>
-            <a:lumOff val="35000"/>
-          </a:schemeClr>
-        </a:solidFill>
-        <a:round/>
-      </a:ln>
-    </cs:spPr>
-  </cs:errorBar>
-  <cs:floor>
-    <cs:lnRef idx="0"/>
-    <cs:fillRef idx="0"/>
-    <cs:effectRef idx="0"/>
-    <cs:fontRef idx="minor">
-      <a:schemeClr val="tx1"/>
-    </cs:fontRef>
-    <cs:spPr>
-      <a:noFill/>
-      <a:ln>
-        <a:noFill/>
-      </a:ln>
-    </cs:spPr>
-  </cs:floor>
-  <cs:gridlineMajor>
-    <cs:lnRef idx="0"/>
-    <cs:fillRef idx="0"/>
-    <cs:effectRef idx="0"/>
-    <cs:fontRef idx="minor">
-      <a:schemeClr val="tx1"/>
-    </cs:fontRef>
-    <cs:spPr>
-      <a:ln w="9525" cap="flat" cmpd="sng" algn="ctr">
-        <a:solidFill>
-          <a:schemeClr val="tx1">
-            <a:lumMod val="15000"/>
-            <a:lumOff val="85000"/>
-          </a:schemeClr>
-        </a:solidFill>
-        <a:round/>
-      </a:ln>
-    </cs:spPr>
-  </cs:gridlineMajor>
-  <cs:gridlineMinor>
-    <cs:lnRef idx="0"/>
-    <cs:fillRef idx="0"/>
-    <cs:effectRef idx="0"/>
-    <cs:fontRef idx="minor">
-      <a:schemeClr val="tx1"/>
-    </cs:fontRef>
-    <cs:spPr>
-      <a:ln w="9525" cap="flat" cmpd="sng" algn="ctr">
-        <a:solidFill>
-          <a:schemeClr val="tx1">
-            <a:lumMod val="5000"/>
-            <a:lumOff val="95000"/>
-          </a:schemeClr>
-        </a:solidFill>
-        <a:round/>
-      </a:ln>
-    </cs:spPr>
-  </cs:gridlineMinor>
-  <cs:hiLoLine>
-    <cs:lnRef idx="0"/>
-    <cs:fillRef idx="0"/>
-    <cs:effectRef idx="0"/>
-    <cs:fontRef idx="minor">
-      <a:schemeClr val="tx1"/>
-    </cs:fontRef>
-    <cs:spPr>
-      <a:ln w="9525" cap="flat" cmpd="sng" algn="ctr">
-        <a:solidFill>
-          <a:schemeClr val="tx1">
-            <a:lumMod val="75000"/>
-            <a:lumOff val="25000"/>
-          </a:schemeClr>
-        </a:solidFill>
-        <a:round/>
-      </a:ln>
-    </cs:spPr>
-  </cs:hiLoLine>
-  <cs:leaderLine>
-    <cs:lnRef idx="0"/>
-    <cs:fillRef idx="0"/>
-    <cs:effectRef idx="0"/>
-    <cs:fontRef idx="minor">
-      <a:schemeClr val="tx1"/>
-    </cs:fontRef>
-    <cs:spPr>
-      <a:ln w="9525" cap="flat" cmpd="sng" algn="ctr">
-        <a:solidFill>
-          <a:schemeClr val="tx1">
-            <a:lumMod val="35000"/>
-            <a:lumOff val="65000"/>
-          </a:schemeClr>
-        </a:solidFill>
-        <a:round/>
-      </a:ln>
-    </cs:spPr>
-  </cs:leaderLine>
-  <cs:legend>
-    <cs:lnRef idx="0"/>
-    <cs:fillRef idx="0"/>
-    <cs:effectRef idx="0"/>
-    <cs:fontRef idx="minor">
-      <a:schemeClr val="tx1">
-        <a:lumMod val="65000"/>
-        <a:lumOff val="35000"/>
-      </a:schemeClr>
-    </cs:fontRef>
-    <cs:defRPr sz="900" kern="1200"/>
-  </cs:legend>
-  <cs:plotArea mods="allowNoFillOverride allowNoLineOverride">
-    <cs:lnRef idx="0"/>
-    <cs:fillRef idx="0"/>
-    <cs:effectRef idx="0"/>
-    <cs:fontRef idx="minor">
-      <a:schemeClr val="tx1"/>
-    </cs:fontRef>
-  </cs:plotArea>
-  <cs:plotArea3D mods="allowNoFillOverride allowNoLineOverride">
-    <cs:lnRef idx="0"/>
-    <cs:fillRef idx="0"/>
-    <cs:effectRef idx="0"/>
-    <cs:fontRef idx="minor">
-      <a:schemeClr val="tx1"/>
-    </cs:fontRef>
-  </cs:plotArea3D>
-  <cs:seriesAxis>
-    <cs:lnRef idx="0"/>
-    <cs:fillRef idx="0"/>
-    <cs:effectRef idx="0"/>
-    <cs:fontRef idx="minor">
-      <a:schemeClr val="tx1">
-        <a:lumMod val="65000"/>
-        <a:lumOff val="35000"/>
-      </a:schemeClr>
-    </cs:fontRef>
-    <cs:defRPr sz="900" kern="1200"/>
-  </cs:seriesAxis>
-  <cs:seriesLine>
-    <cs:lnRef idx="0"/>
-    <cs:fillRef idx="0"/>
-    <cs:effectRef idx="0"/>
-    <cs:fontRef idx="minor">
-      <a:schemeClr val="tx1"/>
-    </cs:fontRef>
-    <cs:spPr>
-      <a:ln w="9525" cap="flat" cmpd="sng" algn="ctr">
-        <a:solidFill>
-          <a:schemeClr val="tx1">
-            <a:lumMod val="35000"/>
-            <a:lumOff val="65000"/>
-          </a:schemeClr>
-        </a:solidFill>
-        <a:round/>
-      </a:ln>
-    </cs:spPr>
-  </cs:seriesLine>
-  <cs:title>
-    <cs:lnRef idx="0"/>
-    <cs:fillRef idx="0"/>
-    <cs:effectRef idx="0"/>
-    <cs:fontRef idx="minor">
-      <a:schemeClr val="tx1">
-        <a:lumMod val="65000"/>
-        <a:lumOff val="35000"/>
-      </a:schemeClr>
-    </cs:fontRef>
-    <cs:defRPr sz="1400" b="0" kern="1200" spc="0" baseline="0"/>
-  </cs:title>
-  <cs:trendline>
-    <cs:lnRef idx="0">
-      <cs:styleClr val="auto"/>
-    </cs:lnRef>
-    <cs:fillRef idx="0"/>
-    <cs:effectRef idx="0"/>
-    <cs:fontRef idx="minor">
-      <a:schemeClr val="tx1"/>
-    </cs:fontRef>
-    <cs:spPr>
-      <a:ln w="19050" cap="rnd">
-        <a:solidFill>
-          <a:schemeClr val="phClr"/>
-        </a:solidFill>
-        <a:prstDash val="sysDot"/>
-      </a:ln>
-    </cs:spPr>
-  </cs:trendline>
-  <cs:trendlineLabel>
-    <cs:lnRef idx="0"/>
-    <cs:fillRef idx="0"/>
-    <cs:effectRef idx="0"/>
-    <cs:fontRef idx="minor">
-      <a:schemeClr val="tx1">
-        <a:lumMod val="65000"/>
-        <a:lumOff val="35000"/>
-      </a:schemeClr>
-    </cs:fontRef>
-    <cs:defRPr sz="900" kern="1200"/>
-  </cs:trendlineLabel>
-  <cs:upBar>
-    <cs:lnRef idx="0"/>
-    <cs:fillRef idx="0"/>
-    <cs:effectRef idx="0"/>
-    <cs:fontRef idx="minor">
-      <a:schemeClr val="dk1"/>
-    </cs:fontRef>
-    <cs:spPr>
-      <a:solidFill>
-        <a:schemeClr val="lt1"/>
-      </a:solidFill>
-      <a:ln w="9525">
-        <a:solidFill>
-          <a:schemeClr val="tx1">
-            <a:lumMod val="15000"/>
-            <a:lumOff val="85000"/>
-          </a:schemeClr>
-        </a:solidFill>
-      </a:ln>
-    </cs:spPr>
-  </cs:upBar>
-  <cs:valueAxis>
-    <cs:lnRef idx="0"/>
-    <cs:fillRef idx="0"/>
-    <cs:effectRef idx="0"/>
-    <cs:fontRef idx="minor">
-      <a:schemeClr val="tx1">
-        <a:lumMod val="65000"/>
-        <a:lumOff val="35000"/>
-      </a:schemeClr>
-    </cs:fontRef>
-    <cs:defRPr sz="900" kern="1200"/>
-  </cs:valueAxis>
-  <cs:wall>
-    <cs:lnRef idx="0"/>
-    <cs:fillRef idx="0"/>
-    <cs:effectRef idx="0"/>
-    <cs:fontRef idx="minor">
-      <a:schemeClr val="tx1"/>
-    </cs:fontRef>
-    <cs:spPr>
-      <a:noFill/>
-      <a:ln>
-        <a:noFill/>
-      </a:ln>
-    </cs:spPr>
-  </cs:wall>
-</cs:chartStyle>
-</file>
-
 <file path=word/theme/theme1.xml><?xml version="1.0" encoding="utf-8"?>
 <a:theme xmlns:a="http://schemas.openxmlformats.org/drawingml/2006/main" name="Office Theme">
   <a:themeElements>
